--- a/Remove Nth node from end of list/remove_nth_node_from_end.docx
+++ b/Remove Nth node from end of list/remove_nth_node_from_end.docx
@@ -40,6 +40,9 @@
           <w:bCs/>
         </w:rPr>
         <w:t xml:space="preserve">Companies: </w:t>
+      </w:r>
+      <w:r>
+        <w:t>Facebook, Microsoft, Amazon, Google, Walmart, Apple, Bloomberg, Uber</w:t>
       </w:r>
     </w:p>
     <w:p>
@@ -687,182 +690,87 @@
       </w:r>
       <w:r>
         <w:rPr>
-          <w:rFonts w:ascii="Segoe UI" w:hAnsi="Segoe UI" w:cs="Segoe UI"/>
-          <w:color w:val="424242"/>
-          <w:sz w:val="21"/>
-          <w:szCs w:val="21"/>
-        </w:rPr>
-        <w:t xml:space="preserve"> </w:t>
-      </w:r>
-    </w:p>
-    <w:p>
-      <w:pPr>
-        <w:rPr>
-          <w:rFonts w:ascii="Arial" w:hAnsi="Arial" w:cs="Arial"/>
-          <w:b/>
-          <w:bCs/>
-        </w:rPr>
-      </w:pPr>
-    </w:p>
-    <w:p>
-      <w:pPr>
-        <w:rPr>
-          <w:rFonts w:ascii="Arial" w:hAnsi="Arial" w:cs="Arial"/>
-          <w:b/>
-          <w:bCs/>
-        </w:rPr>
-      </w:pPr>
-      <w:r>
-        <w:rPr>
-          <w:rFonts w:ascii="Arial" w:hAnsi="Arial" w:cs="Arial"/>
-          <w:b/>
-          <w:bCs/>
-        </w:rPr>
-        <w:t>Code:</w:t>
-      </w:r>
-    </w:p>
-    <w:p>
-      <w:r>
-        <w:rPr>
-          <w:b/>
-          <w:bCs/>
-        </w:rPr>
-        <w:t>Time Complexity</w:t>
-      </w:r>
-      <w:r>
-        <w:t>: O(</w:t>
-      </w:r>
-      <w:r>
-        <w:t>N</w:t>
-      </w:r>
-      <w:r>
-        <w:t>)</w:t>
-      </w:r>
-    </w:p>
-    <w:p>
-      <w:pPr>
-        <w:rPr>
-          <w:b/>
-          <w:bCs/>
-        </w:rPr>
-      </w:pPr>
-      <w:r>
-        <w:rPr>
-          <w:b/>
-          <w:bCs/>
-        </w:rPr>
-        <w:t xml:space="preserve">Space Complexity: </w:t>
-      </w:r>
-      <w:proofErr w:type="gramStart"/>
-      <w:r>
-        <w:t>O(</w:t>
-      </w:r>
-      <w:proofErr w:type="gramEnd"/>
-      <w:r>
-        <w:t>1</w:t>
-      </w:r>
-      <w:r>
-        <w:t>)</w:t>
-      </w:r>
-    </w:p>
-    <w:p>
-      <w:pPr>
-        <w:rPr>
-          <w:rFonts w:ascii="Arial" w:hAnsi="Arial" w:cs="Arial"/>
-          <w:b/>
-          <w:bCs/>
-        </w:rPr>
-      </w:pPr>
-    </w:p>
-    <w:p>
-      <w:pPr>
-        <w:rPr>
-          <w:rFonts w:ascii="Arial" w:hAnsi="Arial" w:cs="Arial"/>
-          <w:b/>
-          <w:bCs/>
-        </w:rPr>
-      </w:pPr>
-    </w:p>
-    <w:p>
-      <w:pPr>
-        <w:rPr>
-          <w:rFonts w:ascii="Arial" w:hAnsi="Arial" w:cs="Arial"/>
-          <w:b/>
-          <w:bCs/>
-        </w:rPr>
-      </w:pPr>
-    </w:p>
-    <w:p>
-      <w:pPr>
-        <w:rPr>
-          <w:rFonts w:ascii="Arial" w:hAnsi="Arial" w:cs="Arial"/>
-          <w:b/>
-          <w:bCs/>
-        </w:rPr>
-      </w:pPr>
-      <w:r>
-        <w:rPr>
-          <w:rFonts w:ascii="Arial" w:hAnsi="Arial" w:cs="Arial"/>
-          <w:b/>
-          <w:bCs/>
-        </w:rPr>
-        <w:lastRenderedPageBreak/>
-        <w:t xml:space="preserve">Optimized </w:t>
-      </w:r>
-      <w:r>
-        <w:rPr>
-          <w:rFonts w:ascii="Arial" w:hAnsi="Arial" w:cs="Arial"/>
-          <w:b/>
-          <w:bCs/>
-        </w:rPr>
-        <w:t>Solution:</w:t>
-      </w:r>
-      <w:r>
-        <w:rPr>
-          <w:rFonts w:ascii="Arial" w:hAnsi="Arial" w:cs="Arial"/>
-          <w:b/>
-          <w:bCs/>
-        </w:rPr>
-        <w:t xml:space="preserve"> </w:t>
-      </w:r>
-    </w:p>
-    <w:p>
-      <w:pPr>
-        <w:pStyle w:val="NormalWeb"/>
-        <w:shd w:val="clear" w:color="auto" w:fill="FFFFFF"/>
-        <w:spacing w:before="0" w:beforeAutospacing="0" w:after="240" w:afterAutospacing="0"/>
-        <w:rPr>
-          <w:b/>
-          <w:bCs/>
-        </w:rPr>
-      </w:pPr>
-      <w:r>
-        <w:rPr>
           <w:rFonts w:ascii="Arial" w:hAnsi="Arial" w:cs="Arial"/>
           <w:b/>
           <w:bCs/>
           <w:sz w:val="20"/>
           <w:szCs w:val="20"/>
         </w:rPr>
-        <w:t>Explanation:</w:t>
-      </w:r>
-      <w:r>
-        <w:rPr>
+        <w:t xml:space="preserve">: </w:t>
+      </w:r>
+      <w:r>
+        <w:rPr>
+          <w:rFonts w:ascii="Arial" w:hAnsi="Arial" w:cs="Arial"/>
+          <w:sz w:val="20"/>
+          <w:szCs w:val="20"/>
+        </w:rPr>
+        <w:t xml:space="preserve">Simply </w:t>
+      </w:r>
+      <w:r>
+        <w:rPr>
+          <w:rFonts w:ascii="Arial" w:hAnsi="Arial" w:cs="Arial"/>
+          <w:sz w:val="20"/>
+          <w:szCs w:val="20"/>
+        </w:rPr>
+        <w:t>iterate to n with other pointer and there will be two cases 1. When n &lt; length of list and 2. When n is equal to length of list, for 2</w:t>
+      </w:r>
+      <w:r>
+        <w:rPr>
+          <w:rFonts w:ascii="Arial" w:hAnsi="Arial" w:cs="Arial"/>
+          <w:sz w:val="20"/>
+          <w:szCs w:val="20"/>
+          <w:vertAlign w:val="superscript"/>
+        </w:rPr>
+        <w:t>nd</w:t>
+      </w:r>
+      <w:r>
+        <w:rPr>
+          <w:rFonts w:ascii="Arial" w:hAnsi="Arial" w:cs="Arial"/>
+          <w:sz w:val="20"/>
+          <w:szCs w:val="20"/>
+        </w:rPr>
+        <w:t xml:space="preserve"> case simply return head-&gt;next. And for 1</w:t>
+      </w:r>
+      <w:r>
+        <w:rPr>
+          <w:rFonts w:ascii="Arial" w:hAnsi="Arial" w:cs="Arial"/>
+          <w:sz w:val="20"/>
+          <w:szCs w:val="20"/>
+          <w:vertAlign w:val="superscript"/>
+        </w:rPr>
+        <w:t>st</w:t>
+      </w:r>
+      <w:r>
+        <w:rPr>
+          <w:rFonts w:ascii="Arial" w:hAnsi="Arial" w:cs="Arial"/>
+          <w:sz w:val="20"/>
+          <w:szCs w:val="20"/>
+        </w:rPr>
+        <w:t xml:space="preserve"> case traverse until first is not NULL with second pointer and last delete that node.</w:t>
+      </w:r>
+      <w:bookmarkStart w:id="0" w:name="_GoBack"/>
+      <w:bookmarkEnd w:id="0"/>
+    </w:p>
+    <w:p>
+      <w:pPr>
+        <w:rPr>
+          <w:rFonts w:ascii="Arial" w:hAnsi="Arial" w:cs="Arial"/>
           <w:b/>
           <w:bCs/>
         </w:rPr>
-        <w:t xml:space="preserve"> </w:t>
-      </w:r>
-    </w:p>
-    <w:p>
-      <w:pPr>
-        <w:rPr>
+      </w:pPr>
+    </w:p>
+    <w:p>
+      <w:pPr>
+        <w:rPr>
+          <w:rFonts w:ascii="Arial" w:hAnsi="Arial" w:cs="Arial"/>
           <w:b/>
           <w:bCs/>
         </w:rPr>
       </w:pPr>
       <w:r>
         <w:rPr>
+          <w:rFonts w:ascii="Arial" w:hAnsi="Arial" w:cs="Arial"/>
           <w:b/>
           <w:bCs/>
         </w:rPr>
@@ -871,37 +779,5873 @@
     </w:p>
     <w:p>
       <w:pPr>
-        <w:spacing w:after="0" w:line="285" w:lineRule="atLeast"/>
-        <w:ind w:left="720"/>
-        <w:rPr>
-          <w:rFonts w:ascii="Consolas" w:eastAsia="Times New Roman" w:hAnsi="Consolas" w:cs="Times New Roman"/>
-          <w:color w:val="000000" w:themeColor="text1"/>
-          <w:sz w:val="21"/>
-          <w:szCs w:val="21"/>
-          <w:lang w:val="en-IN" w:eastAsia="en-IN" w:bidi="hi-IN"/>
-        </w:rPr>
-      </w:pPr>
-      <w:bookmarkStart w:id="0" w:name="_GoBack"/>
-      <w:bookmarkEnd w:id="0"/>
-    </w:p>
-    <w:p>
-      <w:r>
-        <w:rPr>
+        <w:spacing w:after="0" w:line="240" w:lineRule="auto"/>
+        <w:ind w:left="720"/>
+        <w:rPr>
+          <w:rFonts w:ascii="Consolas" w:eastAsia="Times New Roman" w:hAnsi="Consolas" w:cs="Times New Roman"/>
+          <w:color w:val="000000" w:themeColor="text1"/>
+          <w:sz w:val="21"/>
+          <w:szCs w:val="21"/>
+          <w:lang w:val="en-IN" w:eastAsia="en-IN" w:bidi="hi-IN"/>
+        </w:rPr>
+      </w:pPr>
+      <w:r>
+        <w:rPr>
+          <w:rFonts w:ascii="Consolas" w:eastAsia="Times New Roman" w:hAnsi="Consolas" w:cs="Times New Roman"/>
+          <w:color w:val="000000" w:themeColor="text1"/>
+          <w:sz w:val="21"/>
+          <w:szCs w:val="21"/>
+          <w:lang w:val="en-IN" w:eastAsia="en-IN" w:bidi="hi-IN"/>
+        </w:rPr>
+        <w:t>#include &lt;bits/</w:t>
+      </w:r>
+      <w:proofErr w:type="spellStart"/>
+      <w:r>
+        <w:rPr>
+          <w:rFonts w:ascii="Consolas" w:eastAsia="Times New Roman" w:hAnsi="Consolas" w:cs="Times New Roman"/>
+          <w:color w:val="000000" w:themeColor="text1"/>
+          <w:sz w:val="21"/>
+          <w:szCs w:val="21"/>
+          <w:lang w:val="en-IN" w:eastAsia="en-IN" w:bidi="hi-IN"/>
+        </w:rPr>
+        <w:t>stdc</w:t>
+      </w:r>
+      <w:proofErr w:type="spellEnd"/>
+      <w:r>
+        <w:rPr>
+          <w:rFonts w:ascii="Consolas" w:eastAsia="Times New Roman" w:hAnsi="Consolas" w:cs="Times New Roman"/>
+          <w:color w:val="000000" w:themeColor="text1"/>
+          <w:sz w:val="21"/>
+          <w:szCs w:val="21"/>
+          <w:lang w:val="en-IN" w:eastAsia="en-IN" w:bidi="hi-IN"/>
+        </w:rPr>
+        <w:t>++.h&gt;</w:t>
+      </w:r>
+    </w:p>
+    <w:p>
+      <w:pPr>
+        <w:spacing w:after="0" w:line="240" w:lineRule="auto"/>
+        <w:ind w:left="720"/>
+        <w:rPr>
+          <w:rFonts w:ascii="Consolas" w:eastAsia="Times New Roman" w:hAnsi="Consolas" w:cs="Times New Roman"/>
+          <w:color w:val="000000" w:themeColor="text1"/>
+          <w:sz w:val="21"/>
+          <w:szCs w:val="21"/>
+          <w:lang w:val="en-IN" w:eastAsia="en-IN" w:bidi="hi-IN"/>
+        </w:rPr>
+      </w:pPr>
+      <w:r>
+        <w:rPr>
+          <w:rFonts w:ascii="Consolas" w:eastAsia="Times New Roman" w:hAnsi="Consolas" w:cs="Times New Roman"/>
+          <w:color w:val="000000" w:themeColor="text1"/>
+          <w:sz w:val="21"/>
+          <w:szCs w:val="21"/>
+          <w:lang w:val="en-IN" w:eastAsia="en-IN" w:bidi="hi-IN"/>
+        </w:rPr>
+        <w:t>using namespace std;</w:t>
+      </w:r>
+    </w:p>
+    <w:p>
+      <w:pPr>
+        <w:spacing w:after="0" w:line="240" w:lineRule="auto"/>
+        <w:ind w:left="720"/>
+        <w:rPr>
+          <w:rFonts w:ascii="Consolas" w:eastAsia="Times New Roman" w:hAnsi="Consolas" w:cs="Times New Roman"/>
+          <w:color w:val="000000" w:themeColor="text1"/>
+          <w:sz w:val="21"/>
+          <w:szCs w:val="21"/>
+          <w:lang w:val="en-IN" w:eastAsia="en-IN" w:bidi="hi-IN"/>
+        </w:rPr>
+      </w:pPr>
+      <w:r>
+        <w:rPr>
+          <w:rFonts w:ascii="Consolas" w:eastAsia="Times New Roman" w:hAnsi="Consolas" w:cs="Times New Roman"/>
+          <w:color w:val="000000" w:themeColor="text1"/>
+          <w:sz w:val="21"/>
+          <w:szCs w:val="21"/>
+          <w:lang w:val="en-IN" w:eastAsia="en-IN" w:bidi="hi-IN"/>
+        </w:rPr>
+        <w:t xml:space="preserve">  </w:t>
+      </w:r>
+    </w:p>
+    <w:p>
+      <w:pPr>
+        <w:spacing w:after="0" w:line="240" w:lineRule="auto"/>
+        <w:ind w:left="720"/>
+        <w:rPr>
+          <w:rFonts w:ascii="Consolas" w:eastAsia="Times New Roman" w:hAnsi="Consolas" w:cs="Times New Roman"/>
+          <w:color w:val="000000" w:themeColor="text1"/>
+          <w:sz w:val="21"/>
+          <w:szCs w:val="21"/>
+          <w:lang w:val="en-IN" w:eastAsia="en-IN" w:bidi="hi-IN"/>
+        </w:rPr>
+      </w:pPr>
+      <w:r>
+        <w:rPr>
+          <w:rFonts w:ascii="Consolas" w:eastAsia="Times New Roman" w:hAnsi="Consolas" w:cs="Times New Roman"/>
+          <w:color w:val="000000" w:themeColor="text1"/>
+          <w:sz w:val="21"/>
+          <w:szCs w:val="21"/>
+          <w:lang w:val="en-IN" w:eastAsia="en-IN" w:bidi="hi-IN"/>
+        </w:rPr>
+        <w:t xml:space="preserve">class </w:t>
+      </w:r>
+      <w:proofErr w:type="spellStart"/>
+      <w:r>
+        <w:rPr>
+          <w:rFonts w:ascii="Consolas" w:eastAsia="Times New Roman" w:hAnsi="Consolas" w:cs="Times New Roman"/>
+          <w:color w:val="000000" w:themeColor="text1"/>
+          <w:sz w:val="21"/>
+          <w:szCs w:val="21"/>
+          <w:lang w:val="en-IN" w:eastAsia="en-IN" w:bidi="hi-IN"/>
+        </w:rPr>
+        <w:t>ListNode</w:t>
+      </w:r>
+      <w:proofErr w:type="spellEnd"/>
+      <w:r>
+        <w:rPr>
+          <w:rFonts w:ascii="Consolas" w:eastAsia="Times New Roman" w:hAnsi="Consolas" w:cs="Times New Roman"/>
+          <w:color w:val="000000" w:themeColor="text1"/>
+          <w:sz w:val="21"/>
+          <w:szCs w:val="21"/>
+          <w:lang w:val="en-IN" w:eastAsia="en-IN" w:bidi="hi-IN"/>
+        </w:rPr>
+        <w:t xml:space="preserve"> </w:t>
+      </w:r>
+    </w:p>
+    <w:p>
+      <w:pPr>
+        <w:spacing w:after="0" w:line="240" w:lineRule="auto"/>
+        <w:ind w:left="720"/>
+        <w:rPr>
+          <w:rFonts w:ascii="Consolas" w:eastAsia="Times New Roman" w:hAnsi="Consolas" w:cs="Times New Roman"/>
+          <w:color w:val="000000" w:themeColor="text1"/>
+          <w:sz w:val="21"/>
+          <w:szCs w:val="21"/>
+          <w:lang w:val="en-IN" w:eastAsia="en-IN" w:bidi="hi-IN"/>
+        </w:rPr>
+      </w:pPr>
+      <w:r>
+        <w:rPr>
+          <w:rFonts w:ascii="Consolas" w:eastAsia="Times New Roman" w:hAnsi="Consolas" w:cs="Times New Roman"/>
+          <w:color w:val="000000" w:themeColor="text1"/>
+          <w:sz w:val="21"/>
+          <w:szCs w:val="21"/>
+          <w:lang w:val="en-IN" w:eastAsia="en-IN" w:bidi="hi-IN"/>
+        </w:rPr>
+        <w:t xml:space="preserve">{ </w:t>
+      </w:r>
+    </w:p>
+    <w:p>
+      <w:pPr>
+        <w:spacing w:after="0" w:line="240" w:lineRule="auto"/>
+        <w:ind w:left="720"/>
+        <w:rPr>
+          <w:rFonts w:ascii="Consolas" w:eastAsia="Times New Roman" w:hAnsi="Consolas" w:cs="Times New Roman"/>
+          <w:color w:val="000000" w:themeColor="text1"/>
+          <w:sz w:val="21"/>
+          <w:szCs w:val="21"/>
+          <w:lang w:val="en-IN" w:eastAsia="en-IN" w:bidi="hi-IN"/>
+        </w:rPr>
+      </w:pPr>
+      <w:r>
+        <w:rPr>
+          <w:rFonts w:ascii="Consolas" w:eastAsia="Times New Roman" w:hAnsi="Consolas" w:cs="Times New Roman"/>
+          <w:color w:val="000000" w:themeColor="text1"/>
+          <w:sz w:val="21"/>
+          <w:szCs w:val="21"/>
+          <w:lang w:val="en-IN" w:eastAsia="en-IN" w:bidi="hi-IN"/>
+        </w:rPr>
+        <w:t>    public:</w:t>
+      </w:r>
+    </w:p>
+    <w:p>
+      <w:pPr>
+        <w:spacing w:after="0" w:line="240" w:lineRule="auto"/>
+        <w:ind w:left="720"/>
+        <w:rPr>
+          <w:rFonts w:ascii="Consolas" w:eastAsia="Times New Roman" w:hAnsi="Consolas" w:cs="Times New Roman"/>
+          <w:color w:val="000000" w:themeColor="text1"/>
+          <w:sz w:val="21"/>
+          <w:szCs w:val="21"/>
+          <w:lang w:val="en-IN" w:eastAsia="en-IN" w:bidi="hi-IN"/>
+        </w:rPr>
+      </w:pPr>
+      <w:r>
+        <w:rPr>
+          <w:rFonts w:ascii="Consolas" w:eastAsia="Times New Roman" w:hAnsi="Consolas" w:cs="Times New Roman"/>
+          <w:color w:val="000000" w:themeColor="text1"/>
+          <w:sz w:val="21"/>
+          <w:szCs w:val="21"/>
+          <w:lang w:val="en-IN" w:eastAsia="en-IN" w:bidi="hi-IN"/>
+        </w:rPr>
+        <w:lastRenderedPageBreak/>
+        <w:t xml:space="preserve">        int </w:t>
+      </w:r>
+      <w:proofErr w:type="spellStart"/>
+      <w:r>
+        <w:rPr>
+          <w:rFonts w:ascii="Consolas" w:eastAsia="Times New Roman" w:hAnsi="Consolas" w:cs="Times New Roman"/>
+          <w:color w:val="000000" w:themeColor="text1"/>
+          <w:sz w:val="21"/>
+          <w:szCs w:val="21"/>
+          <w:lang w:val="en-IN" w:eastAsia="en-IN" w:bidi="hi-IN"/>
+        </w:rPr>
+        <w:t>val</w:t>
+      </w:r>
+      <w:proofErr w:type="spellEnd"/>
+      <w:r>
+        <w:rPr>
+          <w:rFonts w:ascii="Consolas" w:eastAsia="Times New Roman" w:hAnsi="Consolas" w:cs="Times New Roman"/>
+          <w:color w:val="000000" w:themeColor="text1"/>
+          <w:sz w:val="21"/>
+          <w:szCs w:val="21"/>
+          <w:lang w:val="en-IN" w:eastAsia="en-IN" w:bidi="hi-IN"/>
+        </w:rPr>
+        <w:t xml:space="preserve">; </w:t>
+      </w:r>
+    </w:p>
+    <w:p>
+      <w:pPr>
+        <w:spacing w:after="0" w:line="240" w:lineRule="auto"/>
+        <w:ind w:left="720"/>
+        <w:rPr>
+          <w:rFonts w:ascii="Consolas" w:eastAsia="Times New Roman" w:hAnsi="Consolas" w:cs="Times New Roman"/>
+          <w:color w:val="000000" w:themeColor="text1"/>
+          <w:sz w:val="21"/>
+          <w:szCs w:val="21"/>
+          <w:lang w:val="en-IN" w:eastAsia="en-IN" w:bidi="hi-IN"/>
+        </w:rPr>
+      </w:pPr>
+      <w:r>
+        <w:rPr>
+          <w:rFonts w:ascii="Consolas" w:eastAsia="Times New Roman" w:hAnsi="Consolas" w:cs="Times New Roman"/>
+          <w:color w:val="000000" w:themeColor="text1"/>
+          <w:sz w:val="21"/>
+          <w:szCs w:val="21"/>
+          <w:lang w:val="en-IN" w:eastAsia="en-IN" w:bidi="hi-IN"/>
+        </w:rPr>
+        <w:t xml:space="preserve">        </w:t>
+      </w:r>
+      <w:proofErr w:type="spellStart"/>
+      <w:r>
+        <w:rPr>
+          <w:rFonts w:ascii="Consolas" w:eastAsia="Times New Roman" w:hAnsi="Consolas" w:cs="Times New Roman"/>
+          <w:color w:val="000000" w:themeColor="text1"/>
+          <w:sz w:val="21"/>
+          <w:szCs w:val="21"/>
+          <w:lang w:val="en-IN" w:eastAsia="en-IN" w:bidi="hi-IN"/>
+        </w:rPr>
+        <w:t>ListNode</w:t>
+      </w:r>
+      <w:proofErr w:type="spellEnd"/>
+      <w:r>
+        <w:rPr>
+          <w:rFonts w:ascii="Consolas" w:eastAsia="Times New Roman" w:hAnsi="Consolas" w:cs="Times New Roman"/>
+          <w:color w:val="000000" w:themeColor="text1"/>
+          <w:sz w:val="21"/>
+          <w:szCs w:val="21"/>
+          <w:lang w:val="en-IN" w:eastAsia="en-IN" w:bidi="hi-IN"/>
+        </w:rPr>
+        <w:t>* next;</w:t>
+      </w:r>
+    </w:p>
+    <w:p>
+      <w:pPr>
+        <w:spacing w:after="0" w:line="240" w:lineRule="auto"/>
+        <w:ind w:left="720"/>
+        <w:rPr>
+          <w:rFonts w:ascii="Consolas" w:eastAsia="Times New Roman" w:hAnsi="Consolas" w:cs="Times New Roman"/>
+          <w:color w:val="000000" w:themeColor="text1"/>
+          <w:sz w:val="21"/>
+          <w:szCs w:val="21"/>
+          <w:lang w:val="en-IN" w:eastAsia="en-IN" w:bidi="hi-IN"/>
+        </w:rPr>
+      </w:pPr>
+      <w:r>
+        <w:rPr>
+          <w:rFonts w:ascii="Consolas" w:eastAsia="Times New Roman" w:hAnsi="Consolas" w:cs="Times New Roman"/>
+          <w:color w:val="000000" w:themeColor="text1"/>
+          <w:sz w:val="21"/>
+          <w:szCs w:val="21"/>
+          <w:lang w:val="en-IN" w:eastAsia="en-IN" w:bidi="hi-IN"/>
+        </w:rPr>
+        <w:t xml:space="preserve">        </w:t>
+      </w:r>
+      <w:proofErr w:type="spellStart"/>
+      <w:proofErr w:type="gramStart"/>
+      <w:r>
+        <w:rPr>
+          <w:rFonts w:ascii="Consolas" w:eastAsia="Times New Roman" w:hAnsi="Consolas" w:cs="Times New Roman"/>
+          <w:color w:val="000000" w:themeColor="text1"/>
+          <w:sz w:val="21"/>
+          <w:szCs w:val="21"/>
+          <w:lang w:val="en-IN" w:eastAsia="en-IN" w:bidi="hi-IN"/>
+        </w:rPr>
+        <w:t>ListNode</w:t>
+      </w:r>
+      <w:proofErr w:type="spellEnd"/>
+      <w:r>
+        <w:rPr>
+          <w:rFonts w:ascii="Consolas" w:eastAsia="Times New Roman" w:hAnsi="Consolas" w:cs="Times New Roman"/>
+          <w:color w:val="000000" w:themeColor="text1"/>
+          <w:sz w:val="21"/>
+          <w:szCs w:val="21"/>
+          <w:lang w:val="en-IN" w:eastAsia="en-IN" w:bidi="hi-IN"/>
+        </w:rPr>
+        <w:t>(</w:t>
+      </w:r>
+      <w:proofErr w:type="gramEnd"/>
+      <w:r>
+        <w:rPr>
+          <w:rFonts w:ascii="Consolas" w:eastAsia="Times New Roman" w:hAnsi="Consolas" w:cs="Times New Roman"/>
+          <w:color w:val="000000" w:themeColor="text1"/>
+          <w:sz w:val="21"/>
+          <w:szCs w:val="21"/>
+          <w:lang w:val="en-IN" w:eastAsia="en-IN" w:bidi="hi-IN"/>
+        </w:rPr>
+        <w:t>int a){</w:t>
+      </w:r>
+    </w:p>
+    <w:p>
+      <w:pPr>
+        <w:spacing w:after="0" w:line="240" w:lineRule="auto"/>
+        <w:ind w:left="720"/>
+        <w:rPr>
+          <w:rFonts w:ascii="Consolas" w:eastAsia="Times New Roman" w:hAnsi="Consolas" w:cs="Times New Roman"/>
+          <w:color w:val="000000" w:themeColor="text1"/>
+          <w:sz w:val="21"/>
+          <w:szCs w:val="21"/>
+          <w:lang w:val="en-IN" w:eastAsia="en-IN" w:bidi="hi-IN"/>
+        </w:rPr>
+      </w:pPr>
+      <w:r>
+        <w:rPr>
+          <w:rFonts w:ascii="Consolas" w:eastAsia="Times New Roman" w:hAnsi="Consolas" w:cs="Times New Roman"/>
+          <w:color w:val="000000" w:themeColor="text1"/>
+          <w:sz w:val="21"/>
+          <w:szCs w:val="21"/>
+          <w:lang w:val="en-IN" w:eastAsia="en-IN" w:bidi="hi-IN"/>
+        </w:rPr>
+        <w:t xml:space="preserve">            </w:t>
+      </w:r>
+      <w:proofErr w:type="spellStart"/>
+      <w:r>
+        <w:rPr>
+          <w:rFonts w:ascii="Consolas" w:eastAsia="Times New Roman" w:hAnsi="Consolas" w:cs="Times New Roman"/>
+          <w:color w:val="000000" w:themeColor="text1"/>
+          <w:sz w:val="21"/>
+          <w:szCs w:val="21"/>
+          <w:lang w:val="en-IN" w:eastAsia="en-IN" w:bidi="hi-IN"/>
+        </w:rPr>
+        <w:t>val</w:t>
+      </w:r>
+      <w:proofErr w:type="spellEnd"/>
+      <w:r>
+        <w:rPr>
+          <w:rFonts w:ascii="Consolas" w:eastAsia="Times New Roman" w:hAnsi="Consolas" w:cs="Times New Roman"/>
+          <w:color w:val="000000" w:themeColor="text1"/>
+          <w:sz w:val="21"/>
+          <w:szCs w:val="21"/>
+          <w:lang w:val="en-IN" w:eastAsia="en-IN" w:bidi="hi-IN"/>
+        </w:rPr>
+        <w:t xml:space="preserve"> = a;</w:t>
+      </w:r>
+    </w:p>
+    <w:p>
+      <w:pPr>
+        <w:spacing w:after="0" w:line="240" w:lineRule="auto"/>
+        <w:ind w:left="720"/>
+        <w:rPr>
+          <w:rFonts w:ascii="Consolas" w:eastAsia="Times New Roman" w:hAnsi="Consolas" w:cs="Times New Roman"/>
+          <w:color w:val="000000" w:themeColor="text1"/>
+          <w:sz w:val="21"/>
+          <w:szCs w:val="21"/>
+          <w:lang w:val="en-IN" w:eastAsia="en-IN" w:bidi="hi-IN"/>
+        </w:rPr>
+      </w:pPr>
+      <w:r>
+        <w:rPr>
+          <w:rFonts w:ascii="Consolas" w:eastAsia="Times New Roman" w:hAnsi="Consolas" w:cs="Times New Roman"/>
+          <w:color w:val="000000" w:themeColor="text1"/>
+          <w:sz w:val="21"/>
+          <w:szCs w:val="21"/>
+          <w:lang w:val="en-IN" w:eastAsia="en-IN" w:bidi="hi-IN"/>
+        </w:rPr>
+        <w:t>            next = NULL;</w:t>
+      </w:r>
+    </w:p>
+    <w:p>
+      <w:pPr>
+        <w:spacing w:after="0" w:line="240" w:lineRule="auto"/>
+        <w:ind w:left="720"/>
+        <w:rPr>
+          <w:rFonts w:ascii="Consolas" w:eastAsia="Times New Roman" w:hAnsi="Consolas" w:cs="Times New Roman"/>
+          <w:color w:val="000000" w:themeColor="text1"/>
+          <w:sz w:val="21"/>
+          <w:szCs w:val="21"/>
+          <w:lang w:val="en-IN" w:eastAsia="en-IN" w:bidi="hi-IN"/>
+        </w:rPr>
+      </w:pPr>
+      <w:r>
+        <w:rPr>
+          <w:rFonts w:ascii="Consolas" w:eastAsia="Times New Roman" w:hAnsi="Consolas" w:cs="Times New Roman"/>
+          <w:color w:val="000000" w:themeColor="text1"/>
+          <w:sz w:val="21"/>
+          <w:szCs w:val="21"/>
+          <w:lang w:val="en-IN" w:eastAsia="en-IN" w:bidi="hi-IN"/>
+        </w:rPr>
+        <w:t xml:space="preserve">        } </w:t>
+      </w:r>
+    </w:p>
+    <w:p>
+      <w:pPr>
+        <w:spacing w:after="0" w:line="240" w:lineRule="auto"/>
+        <w:ind w:left="720"/>
+        <w:rPr>
+          <w:rFonts w:ascii="Consolas" w:eastAsia="Times New Roman" w:hAnsi="Consolas" w:cs="Times New Roman"/>
+          <w:color w:val="000000" w:themeColor="text1"/>
+          <w:sz w:val="21"/>
+          <w:szCs w:val="21"/>
+          <w:lang w:val="en-IN" w:eastAsia="en-IN" w:bidi="hi-IN"/>
+        </w:rPr>
+      </w:pPr>
+      <w:r>
+        <w:rPr>
+          <w:rFonts w:ascii="Consolas" w:eastAsia="Times New Roman" w:hAnsi="Consolas" w:cs="Times New Roman"/>
+          <w:color w:val="000000" w:themeColor="text1"/>
+          <w:sz w:val="21"/>
+          <w:szCs w:val="21"/>
+          <w:lang w:val="en-IN" w:eastAsia="en-IN" w:bidi="hi-IN"/>
+        </w:rPr>
+        <w:t xml:space="preserve">}; </w:t>
+      </w:r>
+    </w:p>
+    <w:p>
+      <w:pPr>
+        <w:spacing w:after="0" w:line="240" w:lineRule="auto"/>
+        <w:ind w:left="720"/>
+        <w:rPr>
+          <w:rFonts w:ascii="Consolas" w:eastAsia="Times New Roman" w:hAnsi="Consolas" w:cs="Times New Roman"/>
+          <w:color w:val="000000" w:themeColor="text1"/>
+          <w:sz w:val="21"/>
+          <w:szCs w:val="21"/>
+          <w:lang w:val="en-IN" w:eastAsia="en-IN" w:bidi="hi-IN"/>
+        </w:rPr>
+      </w:pPr>
+      <w:r>
+        <w:rPr>
+          <w:rFonts w:ascii="Consolas" w:eastAsia="Times New Roman" w:hAnsi="Consolas" w:cs="Times New Roman"/>
+          <w:color w:val="000000" w:themeColor="text1"/>
+          <w:sz w:val="21"/>
+          <w:szCs w:val="21"/>
+          <w:lang w:val="en-IN" w:eastAsia="en-IN" w:bidi="hi-IN"/>
+        </w:rPr>
+        <w:t xml:space="preserve">void </w:t>
+      </w:r>
+      <w:proofErr w:type="spellStart"/>
+      <w:proofErr w:type="gramStart"/>
+      <w:r>
+        <w:rPr>
+          <w:rFonts w:ascii="Consolas" w:eastAsia="Times New Roman" w:hAnsi="Consolas" w:cs="Times New Roman"/>
+          <w:color w:val="000000" w:themeColor="text1"/>
+          <w:sz w:val="21"/>
+          <w:szCs w:val="21"/>
+          <w:lang w:val="en-IN" w:eastAsia="en-IN" w:bidi="hi-IN"/>
+        </w:rPr>
+        <w:t>insertNode</w:t>
+      </w:r>
+      <w:proofErr w:type="spellEnd"/>
+      <w:r>
+        <w:rPr>
+          <w:rFonts w:ascii="Consolas" w:eastAsia="Times New Roman" w:hAnsi="Consolas" w:cs="Times New Roman"/>
+          <w:color w:val="000000" w:themeColor="text1"/>
+          <w:sz w:val="21"/>
+          <w:szCs w:val="21"/>
+          <w:lang w:val="en-IN" w:eastAsia="en-IN" w:bidi="hi-IN"/>
+        </w:rPr>
+        <w:t>(</w:t>
+      </w:r>
+      <w:proofErr w:type="spellStart"/>
+      <w:proofErr w:type="gramEnd"/>
+      <w:r>
+        <w:rPr>
+          <w:rFonts w:ascii="Consolas" w:eastAsia="Times New Roman" w:hAnsi="Consolas" w:cs="Times New Roman"/>
+          <w:color w:val="000000" w:themeColor="text1"/>
+          <w:sz w:val="21"/>
+          <w:szCs w:val="21"/>
+          <w:lang w:val="en-IN" w:eastAsia="en-IN" w:bidi="hi-IN"/>
+        </w:rPr>
+        <w:t>ListNode</w:t>
+      </w:r>
+      <w:proofErr w:type="spellEnd"/>
+      <w:r>
+        <w:rPr>
+          <w:rFonts w:ascii="Consolas" w:eastAsia="Times New Roman" w:hAnsi="Consolas" w:cs="Times New Roman"/>
+          <w:color w:val="000000" w:themeColor="text1"/>
+          <w:sz w:val="21"/>
+          <w:szCs w:val="21"/>
+          <w:lang w:val="en-IN" w:eastAsia="en-IN" w:bidi="hi-IN"/>
+        </w:rPr>
+        <w:t>* &amp;</w:t>
+      </w:r>
+      <w:proofErr w:type="spellStart"/>
+      <w:r>
+        <w:rPr>
+          <w:rFonts w:ascii="Consolas" w:eastAsia="Times New Roman" w:hAnsi="Consolas" w:cs="Times New Roman"/>
+          <w:color w:val="000000" w:themeColor="text1"/>
+          <w:sz w:val="21"/>
+          <w:szCs w:val="21"/>
+          <w:lang w:val="en-IN" w:eastAsia="en-IN" w:bidi="hi-IN"/>
+        </w:rPr>
+        <w:t>head,int</w:t>
+      </w:r>
+      <w:proofErr w:type="spellEnd"/>
+      <w:r>
+        <w:rPr>
+          <w:rFonts w:ascii="Consolas" w:eastAsia="Times New Roman" w:hAnsi="Consolas" w:cs="Times New Roman"/>
+          <w:color w:val="000000" w:themeColor="text1"/>
+          <w:sz w:val="21"/>
+          <w:szCs w:val="21"/>
+          <w:lang w:val="en-IN" w:eastAsia="en-IN" w:bidi="hi-IN"/>
+        </w:rPr>
+        <w:t xml:space="preserve"> </w:t>
+      </w:r>
+      <w:proofErr w:type="spellStart"/>
+      <w:r>
+        <w:rPr>
+          <w:rFonts w:ascii="Consolas" w:eastAsia="Times New Roman" w:hAnsi="Consolas" w:cs="Times New Roman"/>
+          <w:color w:val="000000" w:themeColor="text1"/>
+          <w:sz w:val="21"/>
+          <w:szCs w:val="21"/>
+          <w:lang w:val="en-IN" w:eastAsia="en-IN" w:bidi="hi-IN"/>
+        </w:rPr>
+        <w:t>val</w:t>
+      </w:r>
+      <w:proofErr w:type="spellEnd"/>
+      <w:r>
+        <w:rPr>
+          <w:rFonts w:ascii="Consolas" w:eastAsia="Times New Roman" w:hAnsi="Consolas" w:cs="Times New Roman"/>
+          <w:color w:val="000000" w:themeColor="text1"/>
+          <w:sz w:val="21"/>
+          <w:szCs w:val="21"/>
+          <w:lang w:val="en-IN" w:eastAsia="en-IN" w:bidi="hi-IN"/>
+        </w:rPr>
+        <w:t>) {</w:t>
+      </w:r>
+    </w:p>
+    <w:p>
+      <w:pPr>
+        <w:spacing w:after="0" w:line="240" w:lineRule="auto"/>
+        <w:ind w:left="720"/>
+        <w:rPr>
+          <w:rFonts w:ascii="Consolas" w:eastAsia="Times New Roman" w:hAnsi="Consolas" w:cs="Times New Roman"/>
+          <w:color w:val="000000" w:themeColor="text1"/>
+          <w:sz w:val="21"/>
+          <w:szCs w:val="21"/>
+          <w:lang w:val="en-IN" w:eastAsia="en-IN" w:bidi="hi-IN"/>
+        </w:rPr>
+      </w:pPr>
+      <w:r>
+        <w:rPr>
+          <w:rFonts w:ascii="Consolas" w:eastAsia="Times New Roman" w:hAnsi="Consolas" w:cs="Times New Roman"/>
+          <w:color w:val="000000" w:themeColor="text1"/>
+          <w:sz w:val="21"/>
+          <w:szCs w:val="21"/>
+          <w:lang w:val="en-IN" w:eastAsia="en-IN" w:bidi="hi-IN"/>
+        </w:rPr>
+        <w:t xml:space="preserve">    </w:t>
+      </w:r>
+      <w:proofErr w:type="spellStart"/>
+      <w:r>
+        <w:rPr>
+          <w:rFonts w:ascii="Consolas" w:eastAsia="Times New Roman" w:hAnsi="Consolas" w:cs="Times New Roman"/>
+          <w:color w:val="000000" w:themeColor="text1"/>
+          <w:sz w:val="21"/>
+          <w:szCs w:val="21"/>
+          <w:lang w:val="en-IN" w:eastAsia="en-IN" w:bidi="hi-IN"/>
+        </w:rPr>
+        <w:t>ListNode</w:t>
+      </w:r>
+      <w:proofErr w:type="spellEnd"/>
+      <w:r>
+        <w:rPr>
+          <w:rFonts w:ascii="Consolas" w:eastAsia="Times New Roman" w:hAnsi="Consolas" w:cs="Times New Roman"/>
+          <w:color w:val="000000" w:themeColor="text1"/>
+          <w:sz w:val="21"/>
+          <w:szCs w:val="21"/>
+          <w:lang w:val="en-IN" w:eastAsia="en-IN" w:bidi="hi-IN"/>
+        </w:rPr>
+        <w:t xml:space="preserve">* </w:t>
+      </w:r>
+      <w:proofErr w:type="spellStart"/>
+      <w:r>
+        <w:rPr>
+          <w:rFonts w:ascii="Consolas" w:eastAsia="Times New Roman" w:hAnsi="Consolas" w:cs="Times New Roman"/>
+          <w:color w:val="000000" w:themeColor="text1"/>
+          <w:sz w:val="21"/>
+          <w:szCs w:val="21"/>
+          <w:lang w:val="en-IN" w:eastAsia="en-IN" w:bidi="hi-IN"/>
+        </w:rPr>
+        <w:t>newNode</w:t>
+      </w:r>
+      <w:proofErr w:type="spellEnd"/>
+      <w:r>
+        <w:rPr>
+          <w:rFonts w:ascii="Consolas" w:eastAsia="Times New Roman" w:hAnsi="Consolas" w:cs="Times New Roman"/>
+          <w:color w:val="000000" w:themeColor="text1"/>
+          <w:sz w:val="21"/>
+          <w:szCs w:val="21"/>
+          <w:lang w:val="en-IN" w:eastAsia="en-IN" w:bidi="hi-IN"/>
+        </w:rPr>
+        <w:t xml:space="preserve"> = new </w:t>
+      </w:r>
+      <w:proofErr w:type="spellStart"/>
+      <w:r>
+        <w:rPr>
+          <w:rFonts w:ascii="Consolas" w:eastAsia="Times New Roman" w:hAnsi="Consolas" w:cs="Times New Roman"/>
+          <w:color w:val="000000" w:themeColor="text1"/>
+          <w:sz w:val="21"/>
+          <w:szCs w:val="21"/>
+          <w:lang w:val="en-IN" w:eastAsia="en-IN" w:bidi="hi-IN"/>
+        </w:rPr>
+        <w:t>ListNode</w:t>
+      </w:r>
+      <w:proofErr w:type="spellEnd"/>
+      <w:r>
+        <w:rPr>
+          <w:rFonts w:ascii="Consolas" w:eastAsia="Times New Roman" w:hAnsi="Consolas" w:cs="Times New Roman"/>
+          <w:color w:val="000000" w:themeColor="text1"/>
+          <w:sz w:val="21"/>
+          <w:szCs w:val="21"/>
+          <w:lang w:val="en-IN" w:eastAsia="en-IN" w:bidi="hi-IN"/>
+        </w:rPr>
+        <w:t>(</w:t>
+      </w:r>
+      <w:proofErr w:type="spellStart"/>
+      <w:r>
+        <w:rPr>
+          <w:rFonts w:ascii="Consolas" w:eastAsia="Times New Roman" w:hAnsi="Consolas" w:cs="Times New Roman"/>
+          <w:color w:val="000000" w:themeColor="text1"/>
+          <w:sz w:val="21"/>
+          <w:szCs w:val="21"/>
+          <w:lang w:val="en-IN" w:eastAsia="en-IN" w:bidi="hi-IN"/>
+        </w:rPr>
+        <w:t>val</w:t>
+      </w:r>
+      <w:proofErr w:type="spellEnd"/>
+      <w:r>
+        <w:rPr>
+          <w:rFonts w:ascii="Consolas" w:eastAsia="Times New Roman" w:hAnsi="Consolas" w:cs="Times New Roman"/>
+          <w:color w:val="000000" w:themeColor="text1"/>
+          <w:sz w:val="21"/>
+          <w:szCs w:val="21"/>
+          <w:lang w:val="en-IN" w:eastAsia="en-IN" w:bidi="hi-IN"/>
+        </w:rPr>
+        <w:t>);</w:t>
+      </w:r>
+    </w:p>
+    <w:p>
+      <w:pPr>
+        <w:spacing w:after="0" w:line="240" w:lineRule="auto"/>
+        <w:ind w:left="720"/>
+        <w:rPr>
+          <w:rFonts w:ascii="Consolas" w:eastAsia="Times New Roman" w:hAnsi="Consolas" w:cs="Times New Roman"/>
+          <w:color w:val="000000" w:themeColor="text1"/>
+          <w:sz w:val="21"/>
+          <w:szCs w:val="21"/>
+          <w:lang w:val="en-IN" w:eastAsia="en-IN" w:bidi="hi-IN"/>
+        </w:rPr>
+      </w:pPr>
+      <w:r>
+        <w:rPr>
+          <w:rFonts w:ascii="Consolas" w:eastAsia="Times New Roman" w:hAnsi="Consolas" w:cs="Times New Roman"/>
+          <w:color w:val="000000" w:themeColor="text1"/>
+          <w:sz w:val="21"/>
+          <w:szCs w:val="21"/>
+          <w:lang w:val="en-IN" w:eastAsia="en-IN" w:bidi="hi-IN"/>
+        </w:rPr>
+        <w:t xml:space="preserve">    </w:t>
+      </w:r>
+      <w:proofErr w:type="gramStart"/>
+      <w:r>
+        <w:rPr>
+          <w:rFonts w:ascii="Consolas" w:eastAsia="Times New Roman" w:hAnsi="Consolas" w:cs="Times New Roman"/>
+          <w:color w:val="000000" w:themeColor="text1"/>
+          <w:sz w:val="21"/>
+          <w:szCs w:val="21"/>
+          <w:lang w:val="en-IN" w:eastAsia="en-IN" w:bidi="hi-IN"/>
+        </w:rPr>
+        <w:t>if(</w:t>
+      </w:r>
+      <w:proofErr w:type="gramEnd"/>
+      <w:r>
+        <w:rPr>
+          <w:rFonts w:ascii="Consolas" w:eastAsia="Times New Roman" w:hAnsi="Consolas" w:cs="Times New Roman"/>
+          <w:color w:val="000000" w:themeColor="text1"/>
+          <w:sz w:val="21"/>
+          <w:szCs w:val="21"/>
+          <w:lang w:val="en-IN" w:eastAsia="en-IN" w:bidi="hi-IN"/>
+        </w:rPr>
+        <w:t>head == NULL) {</w:t>
+      </w:r>
+    </w:p>
+    <w:p>
+      <w:pPr>
+        <w:spacing w:after="0" w:line="240" w:lineRule="auto"/>
+        <w:ind w:left="720"/>
+        <w:rPr>
+          <w:rFonts w:ascii="Consolas" w:eastAsia="Times New Roman" w:hAnsi="Consolas" w:cs="Times New Roman"/>
+          <w:color w:val="000000" w:themeColor="text1"/>
+          <w:sz w:val="21"/>
+          <w:szCs w:val="21"/>
+          <w:lang w:val="en-IN" w:eastAsia="en-IN" w:bidi="hi-IN"/>
+        </w:rPr>
+      </w:pPr>
+      <w:r>
+        <w:rPr>
+          <w:rFonts w:ascii="Consolas" w:eastAsia="Times New Roman" w:hAnsi="Consolas" w:cs="Times New Roman"/>
+          <w:color w:val="000000" w:themeColor="text1"/>
+          <w:sz w:val="21"/>
+          <w:szCs w:val="21"/>
+          <w:lang w:val="en-IN" w:eastAsia="en-IN" w:bidi="hi-IN"/>
+        </w:rPr>
+        <w:t xml:space="preserve">        head = </w:t>
+      </w:r>
+      <w:proofErr w:type="spellStart"/>
+      <w:r>
+        <w:rPr>
+          <w:rFonts w:ascii="Consolas" w:eastAsia="Times New Roman" w:hAnsi="Consolas" w:cs="Times New Roman"/>
+          <w:color w:val="000000" w:themeColor="text1"/>
+          <w:sz w:val="21"/>
+          <w:szCs w:val="21"/>
+          <w:lang w:val="en-IN" w:eastAsia="en-IN" w:bidi="hi-IN"/>
+        </w:rPr>
+        <w:t>newNode</w:t>
+      </w:r>
+      <w:proofErr w:type="spellEnd"/>
+      <w:r>
+        <w:rPr>
+          <w:rFonts w:ascii="Consolas" w:eastAsia="Times New Roman" w:hAnsi="Consolas" w:cs="Times New Roman"/>
+          <w:color w:val="000000" w:themeColor="text1"/>
+          <w:sz w:val="21"/>
+          <w:szCs w:val="21"/>
+          <w:lang w:val="en-IN" w:eastAsia="en-IN" w:bidi="hi-IN"/>
+        </w:rPr>
+        <w:t>;</w:t>
+      </w:r>
+    </w:p>
+    <w:p>
+      <w:pPr>
+        <w:spacing w:after="0" w:line="240" w:lineRule="auto"/>
+        <w:ind w:left="720"/>
+        <w:rPr>
+          <w:rFonts w:ascii="Consolas" w:eastAsia="Times New Roman" w:hAnsi="Consolas" w:cs="Times New Roman"/>
+          <w:color w:val="000000" w:themeColor="text1"/>
+          <w:sz w:val="21"/>
+          <w:szCs w:val="21"/>
+          <w:lang w:val="en-IN" w:eastAsia="en-IN" w:bidi="hi-IN"/>
+        </w:rPr>
+      </w:pPr>
+      <w:r>
+        <w:rPr>
+          <w:rFonts w:ascii="Consolas" w:eastAsia="Times New Roman" w:hAnsi="Consolas" w:cs="Times New Roman"/>
+          <w:color w:val="000000" w:themeColor="text1"/>
+          <w:sz w:val="21"/>
+          <w:szCs w:val="21"/>
+          <w:lang w:val="en-IN" w:eastAsia="en-IN" w:bidi="hi-IN"/>
+        </w:rPr>
+        <w:t>        return;</w:t>
+      </w:r>
+    </w:p>
+    <w:p>
+      <w:pPr>
+        <w:spacing w:after="0" w:line="240" w:lineRule="auto"/>
+        <w:ind w:left="720"/>
+        <w:rPr>
+          <w:rFonts w:ascii="Consolas" w:eastAsia="Times New Roman" w:hAnsi="Consolas" w:cs="Times New Roman"/>
+          <w:color w:val="000000" w:themeColor="text1"/>
+          <w:sz w:val="21"/>
+          <w:szCs w:val="21"/>
+          <w:lang w:val="en-IN" w:eastAsia="en-IN" w:bidi="hi-IN"/>
+        </w:rPr>
+      </w:pPr>
+      <w:r>
+        <w:rPr>
+          <w:rFonts w:ascii="Consolas" w:eastAsia="Times New Roman" w:hAnsi="Consolas" w:cs="Times New Roman"/>
+          <w:color w:val="000000" w:themeColor="text1"/>
+          <w:sz w:val="21"/>
+          <w:szCs w:val="21"/>
+          <w:lang w:val="en-IN" w:eastAsia="en-IN" w:bidi="hi-IN"/>
+        </w:rPr>
+        <w:t>    }</w:t>
+      </w:r>
+    </w:p>
+    <w:p>
+      <w:pPr>
+        <w:spacing w:after="0" w:line="240" w:lineRule="auto"/>
+        <w:ind w:left="720"/>
+        <w:rPr>
+          <w:rFonts w:ascii="Consolas" w:eastAsia="Times New Roman" w:hAnsi="Consolas" w:cs="Times New Roman"/>
+          <w:color w:val="000000" w:themeColor="text1"/>
+          <w:sz w:val="21"/>
+          <w:szCs w:val="21"/>
+          <w:lang w:val="en-IN" w:eastAsia="en-IN" w:bidi="hi-IN"/>
+        </w:rPr>
+      </w:pPr>
+      <w:r>
+        <w:rPr>
+          <w:rFonts w:ascii="Consolas" w:eastAsia="Times New Roman" w:hAnsi="Consolas" w:cs="Times New Roman"/>
+          <w:color w:val="000000" w:themeColor="text1"/>
+          <w:sz w:val="21"/>
+          <w:szCs w:val="21"/>
+          <w:lang w:val="en-IN" w:eastAsia="en-IN" w:bidi="hi-IN"/>
+        </w:rPr>
+        <w:t xml:space="preserve">    </w:t>
+      </w:r>
+      <w:proofErr w:type="spellStart"/>
+      <w:r>
+        <w:rPr>
+          <w:rFonts w:ascii="Consolas" w:eastAsia="Times New Roman" w:hAnsi="Consolas" w:cs="Times New Roman"/>
+          <w:color w:val="000000" w:themeColor="text1"/>
+          <w:sz w:val="21"/>
+          <w:szCs w:val="21"/>
+          <w:lang w:val="en-IN" w:eastAsia="en-IN" w:bidi="hi-IN"/>
+        </w:rPr>
+        <w:t>ListNode</w:t>
+      </w:r>
+      <w:proofErr w:type="spellEnd"/>
+      <w:r>
+        <w:rPr>
+          <w:rFonts w:ascii="Consolas" w:eastAsia="Times New Roman" w:hAnsi="Consolas" w:cs="Times New Roman"/>
+          <w:color w:val="000000" w:themeColor="text1"/>
+          <w:sz w:val="21"/>
+          <w:szCs w:val="21"/>
+          <w:lang w:val="en-IN" w:eastAsia="en-IN" w:bidi="hi-IN"/>
+        </w:rPr>
+        <w:t>* temp = head;</w:t>
+      </w:r>
+    </w:p>
+    <w:p>
+      <w:pPr>
+        <w:spacing w:after="0" w:line="240" w:lineRule="auto"/>
+        <w:ind w:left="720"/>
+        <w:rPr>
+          <w:rFonts w:ascii="Consolas" w:eastAsia="Times New Roman" w:hAnsi="Consolas" w:cs="Times New Roman"/>
+          <w:color w:val="000000" w:themeColor="text1"/>
+          <w:sz w:val="21"/>
+          <w:szCs w:val="21"/>
+          <w:lang w:val="en-IN" w:eastAsia="en-IN" w:bidi="hi-IN"/>
+        </w:rPr>
+      </w:pPr>
+      <w:r>
+        <w:rPr>
+          <w:rFonts w:ascii="Consolas" w:eastAsia="Times New Roman" w:hAnsi="Consolas" w:cs="Times New Roman"/>
+          <w:color w:val="000000" w:themeColor="text1"/>
+          <w:sz w:val="21"/>
+          <w:szCs w:val="21"/>
+          <w:lang w:val="en-IN" w:eastAsia="en-IN" w:bidi="hi-IN"/>
+        </w:rPr>
+        <w:t>    while(temp-&gt;</w:t>
+      </w:r>
+      <w:proofErr w:type="gramStart"/>
+      <w:r>
+        <w:rPr>
+          <w:rFonts w:ascii="Consolas" w:eastAsia="Times New Roman" w:hAnsi="Consolas" w:cs="Times New Roman"/>
+          <w:color w:val="000000" w:themeColor="text1"/>
+          <w:sz w:val="21"/>
+          <w:szCs w:val="21"/>
+          <w:lang w:val="en-IN" w:eastAsia="en-IN" w:bidi="hi-IN"/>
+        </w:rPr>
+        <w:t>next !</w:t>
+      </w:r>
+      <w:proofErr w:type="gramEnd"/>
+      <w:r>
+        <w:rPr>
+          <w:rFonts w:ascii="Consolas" w:eastAsia="Times New Roman" w:hAnsi="Consolas" w:cs="Times New Roman"/>
+          <w:color w:val="000000" w:themeColor="text1"/>
+          <w:sz w:val="21"/>
+          <w:szCs w:val="21"/>
+          <w:lang w:val="en-IN" w:eastAsia="en-IN" w:bidi="hi-IN"/>
+        </w:rPr>
+        <w:t>= NULL)</w:t>
+      </w:r>
+    </w:p>
+    <w:p>
+      <w:pPr>
+        <w:spacing w:after="0" w:line="240" w:lineRule="auto"/>
+        <w:ind w:left="720"/>
+        <w:rPr>
+          <w:rFonts w:ascii="Consolas" w:eastAsia="Times New Roman" w:hAnsi="Consolas" w:cs="Times New Roman"/>
+          <w:color w:val="000000" w:themeColor="text1"/>
+          <w:sz w:val="21"/>
+          <w:szCs w:val="21"/>
+          <w:lang w:val="en-IN" w:eastAsia="en-IN" w:bidi="hi-IN"/>
+        </w:rPr>
+      </w:pPr>
+      <w:r>
+        <w:rPr>
+          <w:rFonts w:ascii="Consolas" w:eastAsia="Times New Roman" w:hAnsi="Consolas" w:cs="Times New Roman"/>
+          <w:color w:val="000000" w:themeColor="text1"/>
+          <w:sz w:val="21"/>
+          <w:szCs w:val="21"/>
+          <w:lang w:val="en-IN" w:eastAsia="en-IN" w:bidi="hi-IN"/>
+        </w:rPr>
+        <w:t>     temp = temp-&gt;next;</w:t>
+      </w:r>
+    </w:p>
+    <w:p>
+      <w:pPr>
+        <w:spacing w:after="0" w:line="240" w:lineRule="auto"/>
+        <w:ind w:left="720"/>
+        <w:rPr>
+          <w:rFonts w:ascii="Consolas" w:eastAsia="Times New Roman" w:hAnsi="Consolas" w:cs="Times New Roman"/>
+          <w:color w:val="000000" w:themeColor="text1"/>
+          <w:sz w:val="21"/>
+          <w:szCs w:val="21"/>
+          <w:lang w:val="en-IN" w:eastAsia="en-IN" w:bidi="hi-IN"/>
+        </w:rPr>
+      </w:pPr>
+      <w:r>
+        <w:rPr>
+          <w:rFonts w:ascii="Consolas" w:eastAsia="Times New Roman" w:hAnsi="Consolas" w:cs="Times New Roman"/>
+          <w:color w:val="000000" w:themeColor="text1"/>
+          <w:sz w:val="21"/>
+          <w:szCs w:val="21"/>
+          <w:lang w:val="en-IN" w:eastAsia="en-IN" w:bidi="hi-IN"/>
+        </w:rPr>
+        <w:t xml:space="preserve">    </w:t>
+      </w:r>
+    </w:p>
+    <w:p>
+      <w:pPr>
+        <w:spacing w:after="0" w:line="240" w:lineRule="auto"/>
+        <w:ind w:left="720"/>
+        <w:rPr>
+          <w:rFonts w:ascii="Consolas" w:eastAsia="Times New Roman" w:hAnsi="Consolas" w:cs="Times New Roman"/>
+          <w:color w:val="000000" w:themeColor="text1"/>
+          <w:sz w:val="21"/>
+          <w:szCs w:val="21"/>
+          <w:lang w:val="en-IN" w:eastAsia="en-IN" w:bidi="hi-IN"/>
+        </w:rPr>
+      </w:pPr>
+      <w:r>
+        <w:rPr>
+          <w:rFonts w:ascii="Consolas" w:eastAsia="Times New Roman" w:hAnsi="Consolas" w:cs="Times New Roman"/>
+          <w:color w:val="000000" w:themeColor="text1"/>
+          <w:sz w:val="21"/>
+          <w:szCs w:val="21"/>
+          <w:lang w:val="en-IN" w:eastAsia="en-IN" w:bidi="hi-IN"/>
+        </w:rPr>
+        <w:t xml:space="preserve">    temp-&gt;next = </w:t>
+      </w:r>
+      <w:proofErr w:type="spellStart"/>
+      <w:r>
+        <w:rPr>
+          <w:rFonts w:ascii="Consolas" w:eastAsia="Times New Roman" w:hAnsi="Consolas" w:cs="Times New Roman"/>
+          <w:color w:val="000000" w:themeColor="text1"/>
+          <w:sz w:val="21"/>
+          <w:szCs w:val="21"/>
+          <w:lang w:val="en-IN" w:eastAsia="en-IN" w:bidi="hi-IN"/>
+        </w:rPr>
+        <w:t>newNode</w:t>
+      </w:r>
+      <w:proofErr w:type="spellEnd"/>
+      <w:r>
+        <w:rPr>
+          <w:rFonts w:ascii="Consolas" w:eastAsia="Times New Roman" w:hAnsi="Consolas" w:cs="Times New Roman"/>
+          <w:color w:val="000000" w:themeColor="text1"/>
+          <w:sz w:val="21"/>
+          <w:szCs w:val="21"/>
+          <w:lang w:val="en-IN" w:eastAsia="en-IN" w:bidi="hi-IN"/>
+        </w:rPr>
+        <w:t>;</w:t>
+      </w:r>
+    </w:p>
+    <w:p>
+      <w:pPr>
+        <w:spacing w:after="0" w:line="240" w:lineRule="auto"/>
+        <w:ind w:left="720"/>
+        <w:rPr>
+          <w:rFonts w:ascii="Consolas" w:eastAsia="Times New Roman" w:hAnsi="Consolas" w:cs="Times New Roman"/>
+          <w:color w:val="000000" w:themeColor="text1"/>
+          <w:sz w:val="21"/>
+          <w:szCs w:val="21"/>
+          <w:lang w:val="en-IN" w:eastAsia="en-IN" w:bidi="hi-IN"/>
+        </w:rPr>
+      </w:pPr>
+      <w:r>
+        <w:rPr>
+          <w:rFonts w:ascii="Consolas" w:eastAsia="Times New Roman" w:hAnsi="Consolas" w:cs="Times New Roman"/>
+          <w:color w:val="000000" w:themeColor="text1"/>
+          <w:sz w:val="21"/>
+          <w:szCs w:val="21"/>
+          <w:lang w:val="en-IN" w:eastAsia="en-IN" w:bidi="hi-IN"/>
+        </w:rPr>
+        <w:t>    return;</w:t>
+      </w:r>
+    </w:p>
+    <w:p>
+      <w:pPr>
+        <w:spacing w:after="0" w:line="240" w:lineRule="auto"/>
+        <w:ind w:left="720"/>
+        <w:rPr>
+          <w:rFonts w:ascii="Consolas" w:eastAsia="Times New Roman" w:hAnsi="Consolas" w:cs="Times New Roman"/>
+          <w:color w:val="000000" w:themeColor="text1"/>
+          <w:sz w:val="21"/>
+          <w:szCs w:val="21"/>
+          <w:lang w:val="en-IN" w:eastAsia="en-IN" w:bidi="hi-IN"/>
+        </w:rPr>
+      </w:pPr>
+      <w:r>
+        <w:rPr>
+          <w:rFonts w:ascii="Consolas" w:eastAsia="Times New Roman" w:hAnsi="Consolas" w:cs="Times New Roman"/>
+          <w:color w:val="000000" w:themeColor="text1"/>
+          <w:sz w:val="21"/>
+          <w:szCs w:val="21"/>
+          <w:lang w:val="en-IN" w:eastAsia="en-IN" w:bidi="hi-IN"/>
+        </w:rPr>
+        <w:t>}</w:t>
+      </w:r>
+    </w:p>
+    <w:p>
+      <w:pPr>
+        <w:spacing w:after="0" w:line="240" w:lineRule="auto"/>
+        <w:ind w:left="720"/>
+        <w:rPr>
+          <w:rFonts w:ascii="Consolas" w:eastAsia="Times New Roman" w:hAnsi="Consolas" w:cs="Times New Roman"/>
+          <w:color w:val="000000" w:themeColor="text1"/>
+          <w:sz w:val="21"/>
+          <w:szCs w:val="21"/>
+          <w:lang w:val="en-IN" w:eastAsia="en-IN" w:bidi="hi-IN"/>
+        </w:rPr>
+      </w:pPr>
+      <w:r>
+        <w:rPr>
+          <w:rFonts w:ascii="Consolas" w:eastAsia="Times New Roman" w:hAnsi="Consolas" w:cs="Times New Roman"/>
+          <w:color w:val="000000" w:themeColor="text1"/>
+          <w:sz w:val="21"/>
+          <w:szCs w:val="21"/>
+          <w:lang w:val="en-IN" w:eastAsia="en-IN" w:bidi="hi-IN"/>
+        </w:rPr>
+        <w:t xml:space="preserve">void </w:t>
+      </w:r>
+      <w:proofErr w:type="spellStart"/>
+      <w:proofErr w:type="gramStart"/>
+      <w:r>
+        <w:rPr>
+          <w:rFonts w:ascii="Consolas" w:eastAsia="Times New Roman" w:hAnsi="Consolas" w:cs="Times New Roman"/>
+          <w:color w:val="000000" w:themeColor="text1"/>
+          <w:sz w:val="21"/>
+          <w:szCs w:val="21"/>
+          <w:lang w:val="en-IN" w:eastAsia="en-IN" w:bidi="hi-IN"/>
+        </w:rPr>
+        <w:t>printList</w:t>
+      </w:r>
+      <w:proofErr w:type="spellEnd"/>
+      <w:r>
+        <w:rPr>
+          <w:rFonts w:ascii="Consolas" w:eastAsia="Times New Roman" w:hAnsi="Consolas" w:cs="Times New Roman"/>
+          <w:color w:val="000000" w:themeColor="text1"/>
+          <w:sz w:val="21"/>
+          <w:szCs w:val="21"/>
+          <w:lang w:val="en-IN" w:eastAsia="en-IN" w:bidi="hi-IN"/>
+        </w:rPr>
+        <w:t>(</w:t>
+      </w:r>
+      <w:proofErr w:type="spellStart"/>
+      <w:proofErr w:type="gramEnd"/>
+      <w:r>
+        <w:rPr>
+          <w:rFonts w:ascii="Consolas" w:eastAsia="Times New Roman" w:hAnsi="Consolas" w:cs="Times New Roman"/>
+          <w:color w:val="000000" w:themeColor="text1"/>
+          <w:sz w:val="21"/>
+          <w:szCs w:val="21"/>
+          <w:lang w:val="en-IN" w:eastAsia="en-IN" w:bidi="hi-IN"/>
+        </w:rPr>
+        <w:t>ListNode</w:t>
+      </w:r>
+      <w:proofErr w:type="spellEnd"/>
+      <w:r>
+        <w:rPr>
+          <w:rFonts w:ascii="Consolas" w:eastAsia="Times New Roman" w:hAnsi="Consolas" w:cs="Times New Roman"/>
+          <w:color w:val="000000" w:themeColor="text1"/>
+          <w:sz w:val="21"/>
+          <w:szCs w:val="21"/>
+          <w:lang w:val="en-IN" w:eastAsia="en-IN" w:bidi="hi-IN"/>
+        </w:rPr>
+        <w:t xml:space="preserve"> *node) </w:t>
+      </w:r>
+    </w:p>
+    <w:p>
+      <w:pPr>
+        <w:spacing w:after="0" w:line="240" w:lineRule="auto"/>
+        <w:ind w:left="720"/>
+        <w:rPr>
+          <w:rFonts w:ascii="Consolas" w:eastAsia="Times New Roman" w:hAnsi="Consolas" w:cs="Times New Roman"/>
+          <w:color w:val="000000" w:themeColor="text1"/>
+          <w:sz w:val="21"/>
+          <w:szCs w:val="21"/>
+          <w:lang w:val="en-IN" w:eastAsia="en-IN" w:bidi="hi-IN"/>
+        </w:rPr>
+      </w:pPr>
+      <w:r>
+        <w:rPr>
+          <w:rFonts w:ascii="Consolas" w:eastAsia="Times New Roman" w:hAnsi="Consolas" w:cs="Times New Roman"/>
+          <w:color w:val="000000" w:themeColor="text1"/>
+          <w:sz w:val="21"/>
+          <w:szCs w:val="21"/>
+          <w:lang w:val="en-IN" w:eastAsia="en-IN" w:bidi="hi-IN"/>
+        </w:rPr>
+        <w:t xml:space="preserve">{ </w:t>
+      </w:r>
+    </w:p>
+    <w:p>
+      <w:pPr>
+        <w:spacing w:after="0" w:line="240" w:lineRule="auto"/>
+        <w:ind w:left="720"/>
+        <w:rPr>
+          <w:rFonts w:ascii="Consolas" w:eastAsia="Times New Roman" w:hAnsi="Consolas" w:cs="Times New Roman"/>
+          <w:color w:val="000000" w:themeColor="text1"/>
+          <w:sz w:val="21"/>
+          <w:szCs w:val="21"/>
+          <w:lang w:val="en-IN" w:eastAsia="en-IN" w:bidi="hi-IN"/>
+        </w:rPr>
+      </w:pPr>
+      <w:r>
+        <w:rPr>
+          <w:rFonts w:ascii="Consolas" w:eastAsia="Times New Roman" w:hAnsi="Consolas" w:cs="Times New Roman"/>
+          <w:color w:val="000000" w:themeColor="text1"/>
+          <w:sz w:val="21"/>
+          <w:szCs w:val="21"/>
+          <w:lang w:val="en-IN" w:eastAsia="en-IN" w:bidi="hi-IN"/>
+        </w:rPr>
+        <w:t>    while (</w:t>
+      </w:r>
+      <w:proofErr w:type="gramStart"/>
+      <w:r>
+        <w:rPr>
+          <w:rFonts w:ascii="Consolas" w:eastAsia="Times New Roman" w:hAnsi="Consolas" w:cs="Times New Roman"/>
+          <w:color w:val="000000" w:themeColor="text1"/>
+          <w:sz w:val="21"/>
+          <w:szCs w:val="21"/>
+          <w:lang w:val="en-IN" w:eastAsia="en-IN" w:bidi="hi-IN"/>
+        </w:rPr>
+        <w:t>node!=</w:t>
+      </w:r>
+      <w:proofErr w:type="gramEnd"/>
+      <w:r>
+        <w:rPr>
+          <w:rFonts w:ascii="Consolas" w:eastAsia="Times New Roman" w:hAnsi="Consolas" w:cs="Times New Roman"/>
+          <w:color w:val="000000" w:themeColor="text1"/>
+          <w:sz w:val="21"/>
+          <w:szCs w:val="21"/>
+          <w:lang w:val="en-IN" w:eastAsia="en-IN" w:bidi="hi-IN"/>
+        </w:rPr>
+        <w:t xml:space="preserve">NULL) </w:t>
+      </w:r>
+    </w:p>
+    <w:p>
+      <w:pPr>
+        <w:spacing w:after="0" w:line="240" w:lineRule="auto"/>
+        <w:ind w:left="720"/>
+        <w:rPr>
+          <w:rFonts w:ascii="Consolas" w:eastAsia="Times New Roman" w:hAnsi="Consolas" w:cs="Times New Roman"/>
+          <w:color w:val="000000" w:themeColor="text1"/>
+          <w:sz w:val="21"/>
+          <w:szCs w:val="21"/>
+          <w:lang w:val="en-IN" w:eastAsia="en-IN" w:bidi="hi-IN"/>
+        </w:rPr>
+      </w:pPr>
+      <w:r>
+        <w:rPr>
+          <w:rFonts w:ascii="Consolas" w:eastAsia="Times New Roman" w:hAnsi="Consolas" w:cs="Times New Roman"/>
+          <w:color w:val="000000" w:themeColor="text1"/>
+          <w:sz w:val="21"/>
+          <w:szCs w:val="21"/>
+          <w:lang w:val="en-IN" w:eastAsia="en-IN" w:bidi="hi-IN"/>
+        </w:rPr>
+        <w:t xml:space="preserve">    { </w:t>
+      </w:r>
+    </w:p>
+    <w:p>
+      <w:pPr>
+        <w:spacing w:after="0" w:line="240" w:lineRule="auto"/>
+        <w:ind w:left="720"/>
+        <w:rPr>
+          <w:rFonts w:ascii="Consolas" w:eastAsia="Times New Roman" w:hAnsi="Consolas" w:cs="Times New Roman"/>
+          <w:color w:val="000000" w:themeColor="text1"/>
+          <w:sz w:val="21"/>
+          <w:szCs w:val="21"/>
+          <w:lang w:val="en-IN" w:eastAsia="en-IN" w:bidi="hi-IN"/>
+        </w:rPr>
+      </w:pPr>
+      <w:r>
+        <w:rPr>
+          <w:rFonts w:ascii="Consolas" w:eastAsia="Times New Roman" w:hAnsi="Consolas" w:cs="Times New Roman"/>
+          <w:color w:val="000000" w:themeColor="text1"/>
+          <w:sz w:val="21"/>
+          <w:szCs w:val="21"/>
+          <w:lang w:val="en-IN" w:eastAsia="en-IN" w:bidi="hi-IN"/>
+        </w:rPr>
+        <w:t xml:space="preserve">        </w:t>
+      </w:r>
+      <w:proofErr w:type="spellStart"/>
+      <w:r>
+        <w:rPr>
+          <w:rFonts w:ascii="Consolas" w:eastAsia="Times New Roman" w:hAnsi="Consolas" w:cs="Times New Roman"/>
+          <w:color w:val="000000" w:themeColor="text1"/>
+          <w:sz w:val="21"/>
+          <w:szCs w:val="21"/>
+          <w:lang w:val="en-IN" w:eastAsia="en-IN" w:bidi="hi-IN"/>
+        </w:rPr>
+        <w:t>cout</w:t>
+      </w:r>
+      <w:proofErr w:type="spellEnd"/>
+      <w:r>
+        <w:rPr>
+          <w:rFonts w:ascii="Consolas" w:eastAsia="Times New Roman" w:hAnsi="Consolas" w:cs="Times New Roman"/>
+          <w:color w:val="000000" w:themeColor="text1"/>
+          <w:sz w:val="21"/>
+          <w:szCs w:val="21"/>
+          <w:lang w:val="en-IN" w:eastAsia="en-IN" w:bidi="hi-IN"/>
+        </w:rPr>
+        <w:t>&lt;&lt;node-&gt;</w:t>
+      </w:r>
+      <w:proofErr w:type="spellStart"/>
+      <w:r>
+        <w:rPr>
+          <w:rFonts w:ascii="Consolas" w:eastAsia="Times New Roman" w:hAnsi="Consolas" w:cs="Times New Roman"/>
+          <w:color w:val="000000" w:themeColor="text1"/>
+          <w:sz w:val="21"/>
+          <w:szCs w:val="21"/>
+          <w:lang w:val="en-IN" w:eastAsia="en-IN" w:bidi="hi-IN"/>
+        </w:rPr>
+        <w:t>val</w:t>
+      </w:r>
+      <w:proofErr w:type="spellEnd"/>
+      <w:r>
+        <w:rPr>
+          <w:rFonts w:ascii="Consolas" w:eastAsia="Times New Roman" w:hAnsi="Consolas" w:cs="Times New Roman"/>
+          <w:color w:val="000000" w:themeColor="text1"/>
+          <w:sz w:val="21"/>
+          <w:szCs w:val="21"/>
+          <w:lang w:val="en-IN" w:eastAsia="en-IN" w:bidi="hi-IN"/>
+        </w:rPr>
+        <w:t xml:space="preserve">&lt;&lt;" "; </w:t>
+      </w:r>
+    </w:p>
+    <w:p>
+      <w:pPr>
+        <w:spacing w:after="0" w:line="240" w:lineRule="auto"/>
+        <w:ind w:left="720"/>
+        <w:rPr>
+          <w:rFonts w:ascii="Consolas" w:eastAsia="Times New Roman" w:hAnsi="Consolas" w:cs="Times New Roman"/>
+          <w:color w:val="000000" w:themeColor="text1"/>
+          <w:sz w:val="21"/>
+          <w:szCs w:val="21"/>
+          <w:lang w:val="en-IN" w:eastAsia="en-IN" w:bidi="hi-IN"/>
+        </w:rPr>
+      </w:pPr>
+      <w:r>
+        <w:rPr>
+          <w:rFonts w:ascii="Consolas" w:eastAsia="Times New Roman" w:hAnsi="Consolas" w:cs="Times New Roman"/>
+          <w:color w:val="000000" w:themeColor="text1"/>
+          <w:sz w:val="21"/>
+          <w:szCs w:val="21"/>
+          <w:lang w:val="en-IN" w:eastAsia="en-IN" w:bidi="hi-IN"/>
+        </w:rPr>
+        <w:t xml:space="preserve">        node = node-&gt;next; </w:t>
+      </w:r>
+    </w:p>
+    <w:p>
+      <w:pPr>
+        <w:spacing w:after="0" w:line="240" w:lineRule="auto"/>
+        <w:ind w:left="720"/>
+        <w:rPr>
+          <w:rFonts w:ascii="Consolas" w:eastAsia="Times New Roman" w:hAnsi="Consolas" w:cs="Times New Roman"/>
+          <w:color w:val="000000" w:themeColor="text1"/>
+          <w:sz w:val="21"/>
+          <w:szCs w:val="21"/>
+          <w:lang w:val="en-IN" w:eastAsia="en-IN" w:bidi="hi-IN"/>
+        </w:rPr>
+      </w:pPr>
+      <w:r>
+        <w:rPr>
+          <w:rFonts w:ascii="Consolas" w:eastAsia="Times New Roman" w:hAnsi="Consolas" w:cs="Times New Roman"/>
+          <w:color w:val="000000" w:themeColor="text1"/>
+          <w:sz w:val="21"/>
+          <w:szCs w:val="21"/>
+          <w:lang w:val="en-IN" w:eastAsia="en-IN" w:bidi="hi-IN"/>
+        </w:rPr>
+        <w:t xml:space="preserve">    } </w:t>
+      </w:r>
+    </w:p>
+    <w:p>
+      <w:pPr>
+        <w:spacing w:after="0" w:line="240" w:lineRule="auto"/>
+        <w:ind w:left="720"/>
+        <w:rPr>
+          <w:rFonts w:ascii="Consolas" w:eastAsia="Times New Roman" w:hAnsi="Consolas" w:cs="Times New Roman"/>
+          <w:color w:val="000000" w:themeColor="text1"/>
+          <w:sz w:val="21"/>
+          <w:szCs w:val="21"/>
+          <w:lang w:val="en-IN" w:eastAsia="en-IN" w:bidi="hi-IN"/>
+        </w:rPr>
+      </w:pPr>
+      <w:r>
+        <w:rPr>
+          <w:rFonts w:ascii="Consolas" w:eastAsia="Times New Roman" w:hAnsi="Consolas" w:cs="Times New Roman"/>
+          <w:color w:val="000000" w:themeColor="text1"/>
+          <w:sz w:val="21"/>
+          <w:szCs w:val="21"/>
+          <w:lang w:val="en-IN" w:eastAsia="en-IN" w:bidi="hi-IN"/>
+        </w:rPr>
+        <w:t>}</w:t>
+      </w:r>
+    </w:p>
+    <w:p>
+      <w:pPr>
+        <w:spacing w:after="0" w:line="240" w:lineRule="auto"/>
+        <w:ind w:left="720"/>
+        <w:rPr>
+          <w:rFonts w:ascii="Consolas" w:eastAsia="Times New Roman" w:hAnsi="Consolas" w:cs="Times New Roman"/>
+          <w:color w:val="000000" w:themeColor="text1"/>
+          <w:sz w:val="21"/>
+          <w:szCs w:val="21"/>
+          <w:lang w:val="en-IN" w:eastAsia="en-IN" w:bidi="hi-IN"/>
+        </w:rPr>
+      </w:pPr>
+      <w:proofErr w:type="spellStart"/>
+      <w:r>
+        <w:rPr>
+          <w:rFonts w:ascii="Consolas" w:eastAsia="Times New Roman" w:hAnsi="Consolas" w:cs="Times New Roman"/>
+          <w:color w:val="000000" w:themeColor="text1"/>
+          <w:sz w:val="21"/>
+          <w:szCs w:val="21"/>
+          <w:lang w:val="en-IN" w:eastAsia="en-IN" w:bidi="hi-IN"/>
+        </w:rPr>
+        <w:t>ListNode</w:t>
+      </w:r>
+      <w:proofErr w:type="spellEnd"/>
+      <w:r>
+        <w:rPr>
+          <w:rFonts w:ascii="Consolas" w:eastAsia="Times New Roman" w:hAnsi="Consolas" w:cs="Times New Roman"/>
+          <w:color w:val="000000" w:themeColor="text1"/>
+          <w:sz w:val="21"/>
+          <w:szCs w:val="21"/>
+          <w:lang w:val="en-IN" w:eastAsia="en-IN" w:bidi="hi-IN"/>
+        </w:rPr>
+        <w:t xml:space="preserve">* </w:t>
+      </w:r>
+      <w:proofErr w:type="spellStart"/>
+      <w:proofErr w:type="gramStart"/>
+      <w:r>
+        <w:rPr>
+          <w:rFonts w:ascii="Consolas" w:eastAsia="Times New Roman" w:hAnsi="Consolas" w:cs="Times New Roman"/>
+          <w:color w:val="000000" w:themeColor="text1"/>
+          <w:sz w:val="21"/>
+          <w:szCs w:val="21"/>
+          <w:lang w:val="en-IN" w:eastAsia="en-IN" w:bidi="hi-IN"/>
+        </w:rPr>
+        <w:t>removeNthFromEnd</w:t>
+      </w:r>
+      <w:proofErr w:type="spellEnd"/>
+      <w:r>
+        <w:rPr>
+          <w:rFonts w:ascii="Consolas" w:eastAsia="Times New Roman" w:hAnsi="Consolas" w:cs="Times New Roman"/>
+          <w:color w:val="000000" w:themeColor="text1"/>
+          <w:sz w:val="21"/>
+          <w:szCs w:val="21"/>
+          <w:lang w:val="en-IN" w:eastAsia="en-IN" w:bidi="hi-IN"/>
+        </w:rPr>
+        <w:t>(</w:t>
+      </w:r>
+      <w:proofErr w:type="spellStart"/>
+      <w:proofErr w:type="gramEnd"/>
+      <w:r>
+        <w:rPr>
+          <w:rFonts w:ascii="Consolas" w:eastAsia="Times New Roman" w:hAnsi="Consolas" w:cs="Times New Roman"/>
+          <w:color w:val="000000" w:themeColor="text1"/>
+          <w:sz w:val="21"/>
+          <w:szCs w:val="21"/>
+          <w:lang w:val="en-IN" w:eastAsia="en-IN" w:bidi="hi-IN"/>
+        </w:rPr>
+        <w:t>ListNode</w:t>
+      </w:r>
+      <w:proofErr w:type="spellEnd"/>
+      <w:r>
+        <w:rPr>
+          <w:rFonts w:ascii="Consolas" w:eastAsia="Times New Roman" w:hAnsi="Consolas" w:cs="Times New Roman"/>
+          <w:color w:val="000000" w:themeColor="text1"/>
+          <w:sz w:val="21"/>
+          <w:szCs w:val="21"/>
+          <w:lang w:val="en-IN" w:eastAsia="en-IN" w:bidi="hi-IN"/>
+        </w:rPr>
+        <w:t>* head, int n) {</w:t>
+      </w:r>
+    </w:p>
+    <w:p>
+      <w:pPr>
+        <w:spacing w:after="0" w:line="240" w:lineRule="auto"/>
+        <w:ind w:left="720"/>
+        <w:rPr>
+          <w:rFonts w:ascii="Consolas" w:eastAsia="Times New Roman" w:hAnsi="Consolas" w:cs="Times New Roman"/>
+          <w:color w:val="000000" w:themeColor="text1"/>
+          <w:sz w:val="21"/>
+          <w:szCs w:val="21"/>
+          <w:lang w:val="en-IN" w:eastAsia="en-IN" w:bidi="hi-IN"/>
+        </w:rPr>
+      </w:pPr>
+      <w:r>
+        <w:rPr>
+          <w:rFonts w:ascii="Consolas" w:eastAsia="Times New Roman" w:hAnsi="Consolas" w:cs="Times New Roman"/>
+          <w:color w:val="000000" w:themeColor="text1"/>
+          <w:sz w:val="21"/>
+          <w:szCs w:val="21"/>
+          <w:lang w:val="en-IN" w:eastAsia="en-IN" w:bidi="hi-IN"/>
+        </w:rPr>
+        <w:t xml:space="preserve">    </w:t>
+      </w:r>
+      <w:proofErr w:type="spellStart"/>
+      <w:r>
+        <w:rPr>
+          <w:rFonts w:ascii="Consolas" w:eastAsia="Times New Roman" w:hAnsi="Consolas" w:cs="Times New Roman"/>
+          <w:color w:val="000000" w:themeColor="text1"/>
+          <w:sz w:val="21"/>
+          <w:szCs w:val="21"/>
+          <w:lang w:val="en-IN" w:eastAsia="en-IN" w:bidi="hi-IN"/>
+        </w:rPr>
+        <w:t>ListNode</w:t>
+      </w:r>
+      <w:proofErr w:type="spellEnd"/>
+      <w:r>
+        <w:rPr>
+          <w:rFonts w:ascii="Consolas" w:eastAsia="Times New Roman" w:hAnsi="Consolas" w:cs="Times New Roman"/>
+          <w:color w:val="000000" w:themeColor="text1"/>
+          <w:sz w:val="21"/>
+          <w:szCs w:val="21"/>
+          <w:lang w:val="en-IN" w:eastAsia="en-IN" w:bidi="hi-IN"/>
+        </w:rPr>
+        <w:t xml:space="preserve"> *first = head;</w:t>
+      </w:r>
+    </w:p>
+    <w:p>
+      <w:pPr>
+        <w:spacing w:after="0" w:line="240" w:lineRule="auto"/>
+        <w:ind w:left="720"/>
+        <w:rPr>
+          <w:rFonts w:ascii="Consolas" w:eastAsia="Times New Roman" w:hAnsi="Consolas" w:cs="Times New Roman"/>
+          <w:color w:val="000000" w:themeColor="text1"/>
+          <w:sz w:val="21"/>
+          <w:szCs w:val="21"/>
+          <w:lang w:val="en-IN" w:eastAsia="en-IN" w:bidi="hi-IN"/>
+        </w:rPr>
+      </w:pPr>
+      <w:r>
+        <w:rPr>
+          <w:rFonts w:ascii="Consolas" w:eastAsia="Times New Roman" w:hAnsi="Consolas" w:cs="Times New Roman"/>
+          <w:color w:val="000000" w:themeColor="text1"/>
+          <w:sz w:val="21"/>
+          <w:szCs w:val="21"/>
+          <w:lang w:val="en-IN" w:eastAsia="en-IN" w:bidi="hi-IN"/>
+        </w:rPr>
+        <w:t xml:space="preserve">    </w:t>
+      </w:r>
+      <w:proofErr w:type="spellStart"/>
+      <w:r>
+        <w:rPr>
+          <w:rFonts w:ascii="Consolas" w:eastAsia="Times New Roman" w:hAnsi="Consolas" w:cs="Times New Roman"/>
+          <w:color w:val="000000" w:themeColor="text1"/>
+          <w:sz w:val="21"/>
+          <w:szCs w:val="21"/>
+          <w:lang w:val="en-IN" w:eastAsia="en-IN" w:bidi="hi-IN"/>
+        </w:rPr>
+        <w:t>ListNode</w:t>
+      </w:r>
+      <w:proofErr w:type="spellEnd"/>
+      <w:r>
+        <w:rPr>
+          <w:rFonts w:ascii="Consolas" w:eastAsia="Times New Roman" w:hAnsi="Consolas" w:cs="Times New Roman"/>
+          <w:color w:val="000000" w:themeColor="text1"/>
+          <w:sz w:val="21"/>
+          <w:szCs w:val="21"/>
+          <w:lang w:val="en-IN" w:eastAsia="en-IN" w:bidi="hi-IN"/>
+        </w:rPr>
+        <w:t xml:space="preserve"> *second = head;</w:t>
+      </w:r>
+    </w:p>
+    <w:p>
+      <w:pPr>
+        <w:spacing w:after="0" w:line="240" w:lineRule="auto"/>
+        <w:ind w:left="720"/>
+        <w:rPr>
+          <w:rFonts w:ascii="Consolas" w:eastAsia="Times New Roman" w:hAnsi="Consolas" w:cs="Times New Roman"/>
+          <w:color w:val="000000" w:themeColor="text1"/>
+          <w:sz w:val="21"/>
+          <w:szCs w:val="21"/>
+          <w:lang w:val="en-IN" w:eastAsia="en-IN" w:bidi="hi-IN"/>
+        </w:rPr>
+      </w:pPr>
+      <w:r>
+        <w:rPr>
+          <w:rFonts w:ascii="Consolas" w:eastAsia="Times New Roman" w:hAnsi="Consolas" w:cs="Times New Roman"/>
+          <w:color w:val="000000" w:themeColor="text1"/>
+          <w:sz w:val="21"/>
+          <w:szCs w:val="21"/>
+          <w:lang w:val="en-IN" w:eastAsia="en-IN" w:bidi="hi-IN"/>
+        </w:rPr>
+        <w:t>    while(n--)</w:t>
+      </w:r>
+    </w:p>
+    <w:p>
+      <w:pPr>
+        <w:spacing w:after="0" w:line="240" w:lineRule="auto"/>
+        <w:ind w:left="720"/>
+        <w:rPr>
+          <w:rFonts w:ascii="Consolas" w:eastAsia="Times New Roman" w:hAnsi="Consolas" w:cs="Times New Roman"/>
+          <w:color w:val="000000" w:themeColor="text1"/>
+          <w:sz w:val="21"/>
+          <w:szCs w:val="21"/>
+          <w:lang w:val="en-IN" w:eastAsia="en-IN" w:bidi="hi-IN"/>
+        </w:rPr>
+      </w:pPr>
+      <w:r>
+        <w:rPr>
+          <w:rFonts w:ascii="Consolas" w:eastAsia="Times New Roman" w:hAnsi="Consolas" w:cs="Times New Roman"/>
+          <w:color w:val="000000" w:themeColor="text1"/>
+          <w:sz w:val="21"/>
+          <w:szCs w:val="21"/>
+          <w:lang w:val="en-IN" w:eastAsia="en-IN" w:bidi="hi-IN"/>
+        </w:rPr>
+        <w:t>    {</w:t>
+      </w:r>
+    </w:p>
+    <w:p>
+      <w:pPr>
+        <w:spacing w:after="0" w:line="240" w:lineRule="auto"/>
+        <w:ind w:left="720"/>
+        <w:rPr>
+          <w:rFonts w:ascii="Consolas" w:eastAsia="Times New Roman" w:hAnsi="Consolas" w:cs="Times New Roman"/>
+          <w:color w:val="000000" w:themeColor="text1"/>
+          <w:sz w:val="21"/>
+          <w:szCs w:val="21"/>
+          <w:lang w:val="en-IN" w:eastAsia="en-IN" w:bidi="hi-IN"/>
+        </w:rPr>
+      </w:pPr>
+      <w:r>
+        <w:rPr>
+          <w:rFonts w:ascii="Consolas" w:eastAsia="Times New Roman" w:hAnsi="Consolas" w:cs="Times New Roman"/>
+          <w:color w:val="000000" w:themeColor="text1"/>
+          <w:sz w:val="21"/>
+          <w:szCs w:val="21"/>
+          <w:lang w:val="en-IN" w:eastAsia="en-IN" w:bidi="hi-IN"/>
+        </w:rPr>
+        <w:t>        first = first-&gt;next;</w:t>
+      </w:r>
+    </w:p>
+    <w:p>
+      <w:pPr>
+        <w:spacing w:after="0" w:line="240" w:lineRule="auto"/>
+        <w:ind w:left="720"/>
+        <w:rPr>
+          <w:rFonts w:ascii="Consolas" w:eastAsia="Times New Roman" w:hAnsi="Consolas" w:cs="Times New Roman"/>
+          <w:color w:val="000000" w:themeColor="text1"/>
+          <w:sz w:val="21"/>
+          <w:szCs w:val="21"/>
+          <w:lang w:val="en-IN" w:eastAsia="en-IN" w:bidi="hi-IN"/>
+        </w:rPr>
+      </w:pPr>
+      <w:r>
+        <w:rPr>
+          <w:rFonts w:ascii="Consolas" w:eastAsia="Times New Roman" w:hAnsi="Consolas" w:cs="Times New Roman"/>
+          <w:color w:val="000000" w:themeColor="text1"/>
+          <w:sz w:val="21"/>
+          <w:szCs w:val="21"/>
+          <w:lang w:val="en-IN" w:eastAsia="en-IN" w:bidi="hi-IN"/>
+        </w:rPr>
+        <w:t>    }</w:t>
+      </w:r>
+    </w:p>
+    <w:p>
+      <w:pPr>
+        <w:spacing w:after="0" w:line="240" w:lineRule="auto"/>
+        <w:ind w:left="720"/>
+        <w:rPr>
+          <w:rFonts w:ascii="Consolas" w:eastAsia="Times New Roman" w:hAnsi="Consolas" w:cs="Times New Roman"/>
+          <w:color w:val="000000" w:themeColor="text1"/>
+          <w:sz w:val="21"/>
+          <w:szCs w:val="21"/>
+          <w:lang w:val="en-IN" w:eastAsia="en-IN" w:bidi="hi-IN"/>
+        </w:rPr>
+      </w:pPr>
+      <w:r>
+        <w:rPr>
+          <w:rFonts w:ascii="Consolas" w:eastAsia="Times New Roman" w:hAnsi="Consolas" w:cs="Times New Roman"/>
+          <w:color w:val="000000" w:themeColor="text1"/>
+          <w:sz w:val="21"/>
+          <w:szCs w:val="21"/>
+          <w:lang w:val="en-IN" w:eastAsia="en-IN" w:bidi="hi-IN"/>
+        </w:rPr>
+        <w:t>    //case where n &lt; length of linked list</w:t>
+      </w:r>
+    </w:p>
+    <w:p>
+      <w:pPr>
+        <w:spacing w:after="0" w:line="240" w:lineRule="auto"/>
+        <w:ind w:left="720"/>
+        <w:rPr>
+          <w:rFonts w:ascii="Consolas" w:eastAsia="Times New Roman" w:hAnsi="Consolas" w:cs="Times New Roman"/>
+          <w:color w:val="000000" w:themeColor="text1"/>
+          <w:sz w:val="21"/>
+          <w:szCs w:val="21"/>
+          <w:lang w:val="en-IN" w:eastAsia="en-IN" w:bidi="hi-IN"/>
+        </w:rPr>
+      </w:pPr>
+      <w:r>
+        <w:rPr>
+          <w:rFonts w:ascii="Consolas" w:eastAsia="Times New Roman" w:hAnsi="Consolas" w:cs="Times New Roman"/>
+          <w:color w:val="000000" w:themeColor="text1"/>
+          <w:sz w:val="21"/>
+          <w:szCs w:val="21"/>
+          <w:lang w:val="en-IN" w:eastAsia="en-IN" w:bidi="hi-IN"/>
+        </w:rPr>
+        <w:t>    if(first)</w:t>
+      </w:r>
+    </w:p>
+    <w:p>
+      <w:pPr>
+        <w:spacing w:after="0" w:line="240" w:lineRule="auto"/>
+        <w:ind w:left="720"/>
+        <w:rPr>
+          <w:rFonts w:ascii="Consolas" w:eastAsia="Times New Roman" w:hAnsi="Consolas" w:cs="Times New Roman"/>
+          <w:color w:val="000000" w:themeColor="text1"/>
+          <w:sz w:val="21"/>
+          <w:szCs w:val="21"/>
+          <w:lang w:val="en-IN" w:eastAsia="en-IN" w:bidi="hi-IN"/>
+        </w:rPr>
+      </w:pPr>
+      <w:r>
+        <w:rPr>
+          <w:rFonts w:ascii="Consolas" w:eastAsia="Times New Roman" w:hAnsi="Consolas" w:cs="Times New Roman"/>
+          <w:color w:val="000000" w:themeColor="text1"/>
+          <w:sz w:val="21"/>
+          <w:szCs w:val="21"/>
+          <w:lang w:val="en-IN" w:eastAsia="en-IN" w:bidi="hi-IN"/>
+        </w:rPr>
+        <w:t>    {</w:t>
+      </w:r>
+    </w:p>
+    <w:p>
+      <w:pPr>
+        <w:spacing w:after="0" w:line="240" w:lineRule="auto"/>
+        <w:ind w:left="720"/>
+        <w:rPr>
+          <w:rFonts w:ascii="Consolas" w:eastAsia="Times New Roman" w:hAnsi="Consolas" w:cs="Times New Roman"/>
+          <w:color w:val="000000" w:themeColor="text1"/>
+          <w:sz w:val="21"/>
+          <w:szCs w:val="21"/>
+          <w:lang w:val="en-IN" w:eastAsia="en-IN" w:bidi="hi-IN"/>
+        </w:rPr>
+      </w:pPr>
+      <w:r>
+        <w:rPr>
+          <w:rFonts w:ascii="Consolas" w:eastAsia="Times New Roman" w:hAnsi="Consolas" w:cs="Times New Roman"/>
+          <w:color w:val="000000" w:themeColor="text1"/>
+          <w:sz w:val="21"/>
+          <w:szCs w:val="21"/>
+          <w:lang w:val="en-IN" w:eastAsia="en-IN" w:bidi="hi-IN"/>
+        </w:rPr>
+        <w:t>        while(first-&gt;next)</w:t>
+      </w:r>
+    </w:p>
+    <w:p>
+      <w:pPr>
+        <w:spacing w:after="0" w:line="240" w:lineRule="auto"/>
+        <w:ind w:left="720"/>
+        <w:rPr>
+          <w:rFonts w:ascii="Consolas" w:eastAsia="Times New Roman" w:hAnsi="Consolas" w:cs="Times New Roman"/>
+          <w:color w:val="000000" w:themeColor="text1"/>
+          <w:sz w:val="21"/>
+          <w:szCs w:val="21"/>
+          <w:lang w:val="en-IN" w:eastAsia="en-IN" w:bidi="hi-IN"/>
+        </w:rPr>
+      </w:pPr>
+      <w:r>
+        <w:rPr>
+          <w:rFonts w:ascii="Consolas" w:eastAsia="Times New Roman" w:hAnsi="Consolas" w:cs="Times New Roman"/>
+          <w:color w:val="000000" w:themeColor="text1"/>
+          <w:sz w:val="21"/>
+          <w:szCs w:val="21"/>
+          <w:lang w:val="en-IN" w:eastAsia="en-IN" w:bidi="hi-IN"/>
+        </w:rPr>
+        <w:t>        {</w:t>
+      </w:r>
+    </w:p>
+    <w:p>
+      <w:pPr>
+        <w:spacing w:after="0" w:line="240" w:lineRule="auto"/>
+        <w:ind w:left="720"/>
+        <w:rPr>
+          <w:rFonts w:ascii="Consolas" w:eastAsia="Times New Roman" w:hAnsi="Consolas" w:cs="Times New Roman"/>
+          <w:color w:val="000000" w:themeColor="text1"/>
+          <w:sz w:val="21"/>
+          <w:szCs w:val="21"/>
+          <w:lang w:val="en-IN" w:eastAsia="en-IN" w:bidi="hi-IN"/>
+        </w:rPr>
+      </w:pPr>
+      <w:r>
+        <w:rPr>
+          <w:rFonts w:ascii="Consolas" w:eastAsia="Times New Roman" w:hAnsi="Consolas" w:cs="Times New Roman"/>
+          <w:color w:val="000000" w:themeColor="text1"/>
+          <w:sz w:val="21"/>
+          <w:szCs w:val="21"/>
+          <w:lang w:val="en-IN" w:eastAsia="en-IN" w:bidi="hi-IN"/>
+        </w:rPr>
+        <w:t>            first = first-&gt;next;</w:t>
+      </w:r>
+    </w:p>
+    <w:p>
+      <w:pPr>
+        <w:spacing w:after="0" w:line="240" w:lineRule="auto"/>
+        <w:ind w:left="720"/>
+        <w:rPr>
+          <w:rFonts w:ascii="Consolas" w:eastAsia="Times New Roman" w:hAnsi="Consolas" w:cs="Times New Roman"/>
+          <w:color w:val="000000" w:themeColor="text1"/>
+          <w:sz w:val="21"/>
+          <w:szCs w:val="21"/>
+          <w:lang w:val="en-IN" w:eastAsia="en-IN" w:bidi="hi-IN"/>
+        </w:rPr>
+      </w:pPr>
+      <w:r>
+        <w:rPr>
+          <w:rFonts w:ascii="Consolas" w:eastAsia="Times New Roman" w:hAnsi="Consolas" w:cs="Times New Roman"/>
+          <w:color w:val="000000" w:themeColor="text1"/>
+          <w:sz w:val="21"/>
+          <w:szCs w:val="21"/>
+          <w:lang w:val="en-IN" w:eastAsia="en-IN" w:bidi="hi-IN"/>
+        </w:rPr>
+        <w:t>            second = second-&gt;next;</w:t>
+      </w:r>
+    </w:p>
+    <w:p>
+      <w:pPr>
+        <w:spacing w:after="0" w:line="240" w:lineRule="auto"/>
+        <w:ind w:left="720"/>
+        <w:rPr>
+          <w:rFonts w:ascii="Consolas" w:eastAsia="Times New Roman" w:hAnsi="Consolas" w:cs="Times New Roman"/>
+          <w:color w:val="000000" w:themeColor="text1"/>
+          <w:sz w:val="21"/>
+          <w:szCs w:val="21"/>
+          <w:lang w:val="en-IN" w:eastAsia="en-IN" w:bidi="hi-IN"/>
+        </w:rPr>
+      </w:pPr>
+      <w:r>
+        <w:rPr>
+          <w:rFonts w:ascii="Consolas" w:eastAsia="Times New Roman" w:hAnsi="Consolas" w:cs="Times New Roman"/>
+          <w:color w:val="000000" w:themeColor="text1"/>
+          <w:sz w:val="21"/>
+          <w:szCs w:val="21"/>
+          <w:lang w:val="en-IN" w:eastAsia="en-IN" w:bidi="hi-IN"/>
+        </w:rPr>
+        <w:t>        }</w:t>
+      </w:r>
+    </w:p>
+    <w:p>
+      <w:pPr>
+        <w:spacing w:after="0" w:line="240" w:lineRule="auto"/>
+        <w:ind w:left="720"/>
+        <w:rPr>
+          <w:rFonts w:ascii="Consolas" w:eastAsia="Times New Roman" w:hAnsi="Consolas" w:cs="Times New Roman"/>
+          <w:color w:val="000000" w:themeColor="text1"/>
+          <w:sz w:val="21"/>
+          <w:szCs w:val="21"/>
+          <w:lang w:val="en-IN" w:eastAsia="en-IN" w:bidi="hi-IN"/>
+        </w:rPr>
+      </w:pPr>
+      <w:r>
+        <w:rPr>
+          <w:rFonts w:ascii="Consolas" w:eastAsia="Times New Roman" w:hAnsi="Consolas" w:cs="Times New Roman"/>
+          <w:color w:val="000000" w:themeColor="text1"/>
+          <w:sz w:val="21"/>
+          <w:szCs w:val="21"/>
+          <w:lang w:val="en-IN" w:eastAsia="en-IN" w:bidi="hi-IN"/>
+        </w:rPr>
+        <w:t xml:space="preserve">        </w:t>
+      </w:r>
+      <w:proofErr w:type="spellStart"/>
+      <w:r>
+        <w:rPr>
+          <w:rFonts w:ascii="Consolas" w:eastAsia="Times New Roman" w:hAnsi="Consolas" w:cs="Times New Roman"/>
+          <w:color w:val="000000" w:themeColor="text1"/>
+          <w:sz w:val="21"/>
+          <w:szCs w:val="21"/>
+          <w:lang w:val="en-IN" w:eastAsia="en-IN" w:bidi="hi-IN"/>
+        </w:rPr>
+        <w:t>ListNode</w:t>
+      </w:r>
+      <w:proofErr w:type="spellEnd"/>
+      <w:r>
+        <w:rPr>
+          <w:rFonts w:ascii="Consolas" w:eastAsia="Times New Roman" w:hAnsi="Consolas" w:cs="Times New Roman"/>
+          <w:color w:val="000000" w:themeColor="text1"/>
+          <w:sz w:val="21"/>
+          <w:szCs w:val="21"/>
+          <w:lang w:val="en-IN" w:eastAsia="en-IN" w:bidi="hi-IN"/>
+        </w:rPr>
+        <w:t xml:space="preserve"> *</w:t>
+      </w:r>
+      <w:proofErr w:type="spellStart"/>
+      <w:r>
+        <w:rPr>
+          <w:rFonts w:ascii="Consolas" w:eastAsia="Times New Roman" w:hAnsi="Consolas" w:cs="Times New Roman"/>
+          <w:color w:val="000000" w:themeColor="text1"/>
+          <w:sz w:val="21"/>
+          <w:szCs w:val="21"/>
+          <w:lang w:val="en-IN" w:eastAsia="en-IN" w:bidi="hi-IN"/>
+        </w:rPr>
+        <w:t>node_to_delete</w:t>
+      </w:r>
+      <w:proofErr w:type="spellEnd"/>
+      <w:r>
+        <w:rPr>
+          <w:rFonts w:ascii="Consolas" w:eastAsia="Times New Roman" w:hAnsi="Consolas" w:cs="Times New Roman"/>
+          <w:color w:val="000000" w:themeColor="text1"/>
+          <w:sz w:val="21"/>
+          <w:szCs w:val="21"/>
+          <w:lang w:val="en-IN" w:eastAsia="en-IN" w:bidi="hi-IN"/>
+        </w:rPr>
+        <w:t xml:space="preserve"> = second-&gt;next;</w:t>
+      </w:r>
+    </w:p>
+    <w:p>
+      <w:pPr>
+        <w:spacing w:after="0" w:line="240" w:lineRule="auto"/>
+        <w:ind w:left="720"/>
+        <w:rPr>
+          <w:rFonts w:ascii="Consolas" w:eastAsia="Times New Roman" w:hAnsi="Consolas" w:cs="Times New Roman"/>
+          <w:color w:val="000000" w:themeColor="text1"/>
+          <w:sz w:val="21"/>
+          <w:szCs w:val="21"/>
+          <w:lang w:val="en-IN" w:eastAsia="en-IN" w:bidi="hi-IN"/>
+        </w:rPr>
+      </w:pPr>
+      <w:r>
+        <w:rPr>
+          <w:rFonts w:ascii="Consolas" w:eastAsia="Times New Roman" w:hAnsi="Consolas" w:cs="Times New Roman"/>
+          <w:color w:val="000000" w:themeColor="text1"/>
+          <w:sz w:val="21"/>
+          <w:szCs w:val="21"/>
+          <w:lang w:val="en-IN" w:eastAsia="en-IN" w:bidi="hi-IN"/>
+        </w:rPr>
+        <w:t>        second-&gt;next = second-&gt;next-&gt;next;</w:t>
+      </w:r>
+    </w:p>
+    <w:p>
+      <w:pPr>
+        <w:spacing w:after="0" w:line="240" w:lineRule="auto"/>
+        <w:ind w:left="720"/>
+        <w:rPr>
+          <w:rFonts w:ascii="Consolas" w:eastAsia="Times New Roman" w:hAnsi="Consolas" w:cs="Times New Roman"/>
+          <w:color w:val="000000" w:themeColor="text1"/>
+          <w:sz w:val="21"/>
+          <w:szCs w:val="21"/>
+          <w:lang w:val="en-IN" w:eastAsia="en-IN" w:bidi="hi-IN"/>
+        </w:rPr>
+      </w:pPr>
+      <w:r>
+        <w:rPr>
+          <w:rFonts w:ascii="Consolas" w:eastAsia="Times New Roman" w:hAnsi="Consolas" w:cs="Times New Roman"/>
+          <w:color w:val="000000" w:themeColor="text1"/>
+          <w:sz w:val="21"/>
+          <w:szCs w:val="21"/>
+          <w:lang w:val="en-IN" w:eastAsia="en-IN" w:bidi="hi-IN"/>
+        </w:rPr>
+        <w:t xml:space="preserve">        delete </w:t>
+      </w:r>
+      <w:proofErr w:type="spellStart"/>
+      <w:r>
+        <w:rPr>
+          <w:rFonts w:ascii="Consolas" w:eastAsia="Times New Roman" w:hAnsi="Consolas" w:cs="Times New Roman"/>
+          <w:color w:val="000000" w:themeColor="text1"/>
+          <w:sz w:val="21"/>
+          <w:szCs w:val="21"/>
+          <w:lang w:val="en-IN" w:eastAsia="en-IN" w:bidi="hi-IN"/>
+        </w:rPr>
+        <w:t>node_to_delete</w:t>
+      </w:r>
+      <w:proofErr w:type="spellEnd"/>
+      <w:r>
+        <w:rPr>
+          <w:rFonts w:ascii="Consolas" w:eastAsia="Times New Roman" w:hAnsi="Consolas" w:cs="Times New Roman"/>
+          <w:color w:val="000000" w:themeColor="text1"/>
+          <w:sz w:val="21"/>
+          <w:szCs w:val="21"/>
+          <w:lang w:val="en-IN" w:eastAsia="en-IN" w:bidi="hi-IN"/>
+        </w:rPr>
+        <w:t>;</w:t>
+      </w:r>
+    </w:p>
+    <w:p>
+      <w:pPr>
+        <w:spacing w:after="0" w:line="240" w:lineRule="auto"/>
+        <w:ind w:left="720"/>
+        <w:rPr>
+          <w:rFonts w:ascii="Consolas" w:eastAsia="Times New Roman" w:hAnsi="Consolas" w:cs="Times New Roman"/>
+          <w:color w:val="000000" w:themeColor="text1"/>
+          <w:sz w:val="21"/>
+          <w:szCs w:val="21"/>
+          <w:lang w:val="en-IN" w:eastAsia="en-IN" w:bidi="hi-IN"/>
+        </w:rPr>
+      </w:pPr>
+      <w:r>
+        <w:rPr>
+          <w:rFonts w:ascii="Consolas" w:eastAsia="Times New Roman" w:hAnsi="Consolas" w:cs="Times New Roman"/>
+          <w:color w:val="000000" w:themeColor="text1"/>
+          <w:sz w:val="21"/>
+          <w:szCs w:val="21"/>
+          <w:lang w:val="en-IN" w:eastAsia="en-IN" w:bidi="hi-IN"/>
+        </w:rPr>
+        <w:t>    }</w:t>
+      </w:r>
+    </w:p>
+    <w:p>
+      <w:pPr>
+        <w:spacing w:after="0" w:line="240" w:lineRule="auto"/>
+        <w:ind w:left="720"/>
+        <w:rPr>
+          <w:rFonts w:ascii="Consolas" w:eastAsia="Times New Roman" w:hAnsi="Consolas" w:cs="Times New Roman"/>
+          <w:color w:val="000000" w:themeColor="text1"/>
+          <w:sz w:val="21"/>
+          <w:szCs w:val="21"/>
+          <w:lang w:val="en-IN" w:eastAsia="en-IN" w:bidi="hi-IN"/>
+        </w:rPr>
+      </w:pPr>
+      <w:r>
+        <w:rPr>
+          <w:rFonts w:ascii="Consolas" w:eastAsia="Times New Roman" w:hAnsi="Consolas" w:cs="Times New Roman"/>
+          <w:color w:val="000000" w:themeColor="text1"/>
+          <w:sz w:val="21"/>
+          <w:szCs w:val="21"/>
+          <w:lang w:val="en-IN" w:eastAsia="en-IN" w:bidi="hi-IN"/>
+        </w:rPr>
+        <w:t>    //case where n == length of linked list</w:t>
+      </w:r>
+    </w:p>
+    <w:p>
+      <w:pPr>
+        <w:spacing w:after="0" w:line="240" w:lineRule="auto"/>
+        <w:ind w:left="720"/>
+        <w:rPr>
+          <w:rFonts w:ascii="Consolas" w:eastAsia="Times New Roman" w:hAnsi="Consolas" w:cs="Times New Roman"/>
+          <w:color w:val="000000" w:themeColor="text1"/>
+          <w:sz w:val="21"/>
+          <w:szCs w:val="21"/>
+          <w:lang w:val="en-IN" w:eastAsia="en-IN" w:bidi="hi-IN"/>
+        </w:rPr>
+      </w:pPr>
+      <w:r>
+        <w:rPr>
+          <w:rFonts w:ascii="Consolas" w:eastAsia="Times New Roman" w:hAnsi="Consolas" w:cs="Times New Roman"/>
+          <w:color w:val="000000" w:themeColor="text1"/>
+          <w:sz w:val="21"/>
+          <w:szCs w:val="21"/>
+          <w:lang w:val="en-IN" w:eastAsia="en-IN" w:bidi="hi-IN"/>
+        </w:rPr>
+        <w:t>    else if</w:t>
+      </w:r>
+      <w:proofErr w:type="gramStart"/>
+      <w:r>
+        <w:rPr>
+          <w:rFonts w:ascii="Consolas" w:eastAsia="Times New Roman" w:hAnsi="Consolas" w:cs="Times New Roman"/>
+          <w:color w:val="000000" w:themeColor="text1"/>
+          <w:sz w:val="21"/>
+          <w:szCs w:val="21"/>
+          <w:lang w:val="en-IN" w:eastAsia="en-IN" w:bidi="hi-IN"/>
+        </w:rPr>
+        <w:t>(!first</w:t>
+      </w:r>
+      <w:proofErr w:type="gramEnd"/>
+      <w:r>
+        <w:rPr>
+          <w:rFonts w:ascii="Consolas" w:eastAsia="Times New Roman" w:hAnsi="Consolas" w:cs="Times New Roman"/>
+          <w:color w:val="000000" w:themeColor="text1"/>
+          <w:sz w:val="21"/>
+          <w:szCs w:val="21"/>
+          <w:lang w:val="en-IN" w:eastAsia="en-IN" w:bidi="hi-IN"/>
+        </w:rPr>
+        <w:t>)</w:t>
+      </w:r>
+    </w:p>
+    <w:p>
+      <w:pPr>
+        <w:spacing w:after="0" w:line="240" w:lineRule="auto"/>
+        <w:ind w:left="720"/>
+        <w:rPr>
+          <w:rFonts w:ascii="Consolas" w:eastAsia="Times New Roman" w:hAnsi="Consolas" w:cs="Times New Roman"/>
+          <w:color w:val="000000" w:themeColor="text1"/>
+          <w:sz w:val="21"/>
+          <w:szCs w:val="21"/>
+          <w:lang w:val="en-IN" w:eastAsia="en-IN" w:bidi="hi-IN"/>
+        </w:rPr>
+      </w:pPr>
+      <w:r>
+        <w:rPr>
+          <w:rFonts w:ascii="Consolas" w:eastAsia="Times New Roman" w:hAnsi="Consolas" w:cs="Times New Roman"/>
+          <w:color w:val="000000" w:themeColor="text1"/>
+          <w:sz w:val="21"/>
+          <w:szCs w:val="21"/>
+          <w:lang w:val="en-IN" w:eastAsia="en-IN" w:bidi="hi-IN"/>
+        </w:rPr>
+        <w:t>    {</w:t>
+      </w:r>
+    </w:p>
+    <w:p>
+      <w:pPr>
+        <w:spacing w:after="0" w:line="240" w:lineRule="auto"/>
+        <w:ind w:left="720"/>
+        <w:rPr>
+          <w:rFonts w:ascii="Consolas" w:eastAsia="Times New Roman" w:hAnsi="Consolas" w:cs="Times New Roman"/>
+          <w:color w:val="000000" w:themeColor="text1"/>
+          <w:sz w:val="21"/>
+          <w:szCs w:val="21"/>
+          <w:lang w:val="en-IN" w:eastAsia="en-IN" w:bidi="hi-IN"/>
+        </w:rPr>
+      </w:pPr>
+      <w:r>
+        <w:rPr>
+          <w:rFonts w:ascii="Consolas" w:eastAsia="Times New Roman" w:hAnsi="Consolas" w:cs="Times New Roman"/>
+          <w:color w:val="000000" w:themeColor="text1"/>
+          <w:sz w:val="21"/>
+          <w:szCs w:val="21"/>
+          <w:lang w:val="en-IN" w:eastAsia="en-IN" w:bidi="hi-IN"/>
+        </w:rPr>
+        <w:t xml:space="preserve">        </w:t>
+      </w:r>
+      <w:proofErr w:type="spellStart"/>
+      <w:r>
+        <w:rPr>
+          <w:rFonts w:ascii="Consolas" w:eastAsia="Times New Roman" w:hAnsi="Consolas" w:cs="Times New Roman"/>
+          <w:color w:val="000000" w:themeColor="text1"/>
+          <w:sz w:val="21"/>
+          <w:szCs w:val="21"/>
+          <w:lang w:val="en-IN" w:eastAsia="en-IN" w:bidi="hi-IN"/>
+        </w:rPr>
+        <w:t>ListNode</w:t>
+      </w:r>
+      <w:proofErr w:type="spellEnd"/>
+      <w:r>
+        <w:rPr>
+          <w:rFonts w:ascii="Consolas" w:eastAsia="Times New Roman" w:hAnsi="Consolas" w:cs="Times New Roman"/>
+          <w:color w:val="000000" w:themeColor="text1"/>
+          <w:sz w:val="21"/>
+          <w:szCs w:val="21"/>
+          <w:lang w:val="en-IN" w:eastAsia="en-IN" w:bidi="hi-IN"/>
+        </w:rPr>
+        <w:t xml:space="preserve"> *</w:t>
+      </w:r>
+      <w:proofErr w:type="spellStart"/>
+      <w:r>
+        <w:rPr>
+          <w:rFonts w:ascii="Consolas" w:eastAsia="Times New Roman" w:hAnsi="Consolas" w:cs="Times New Roman"/>
+          <w:color w:val="000000" w:themeColor="text1"/>
+          <w:sz w:val="21"/>
+          <w:szCs w:val="21"/>
+          <w:lang w:val="en-IN" w:eastAsia="en-IN" w:bidi="hi-IN"/>
+        </w:rPr>
+        <w:t>node_to_delete</w:t>
+      </w:r>
+      <w:proofErr w:type="spellEnd"/>
+      <w:r>
+        <w:rPr>
+          <w:rFonts w:ascii="Consolas" w:eastAsia="Times New Roman" w:hAnsi="Consolas" w:cs="Times New Roman"/>
+          <w:color w:val="000000" w:themeColor="text1"/>
+          <w:sz w:val="21"/>
+          <w:szCs w:val="21"/>
+          <w:lang w:val="en-IN" w:eastAsia="en-IN" w:bidi="hi-IN"/>
+        </w:rPr>
+        <w:t xml:space="preserve"> = head;</w:t>
+      </w:r>
+    </w:p>
+    <w:p>
+      <w:pPr>
+        <w:spacing w:after="0" w:line="240" w:lineRule="auto"/>
+        <w:ind w:left="720"/>
+        <w:rPr>
+          <w:rFonts w:ascii="Consolas" w:eastAsia="Times New Roman" w:hAnsi="Consolas" w:cs="Times New Roman"/>
+          <w:color w:val="000000" w:themeColor="text1"/>
+          <w:sz w:val="21"/>
+          <w:szCs w:val="21"/>
+          <w:lang w:val="en-IN" w:eastAsia="en-IN" w:bidi="hi-IN"/>
+        </w:rPr>
+      </w:pPr>
+      <w:r>
+        <w:rPr>
+          <w:rFonts w:ascii="Consolas" w:eastAsia="Times New Roman" w:hAnsi="Consolas" w:cs="Times New Roman"/>
+          <w:color w:val="000000" w:themeColor="text1"/>
+          <w:sz w:val="21"/>
+          <w:szCs w:val="21"/>
+          <w:lang w:val="en-IN" w:eastAsia="en-IN" w:bidi="hi-IN"/>
+        </w:rPr>
+        <w:t>        head = head-&gt;next;</w:t>
+      </w:r>
+    </w:p>
+    <w:p>
+      <w:pPr>
+        <w:spacing w:after="0" w:line="240" w:lineRule="auto"/>
+        <w:ind w:left="720"/>
+        <w:rPr>
+          <w:rFonts w:ascii="Consolas" w:eastAsia="Times New Roman" w:hAnsi="Consolas" w:cs="Times New Roman"/>
+          <w:color w:val="000000" w:themeColor="text1"/>
+          <w:sz w:val="21"/>
+          <w:szCs w:val="21"/>
+          <w:lang w:val="en-IN" w:eastAsia="en-IN" w:bidi="hi-IN"/>
+        </w:rPr>
+      </w:pPr>
+      <w:r>
+        <w:rPr>
+          <w:rFonts w:ascii="Consolas" w:eastAsia="Times New Roman" w:hAnsi="Consolas" w:cs="Times New Roman"/>
+          <w:color w:val="000000" w:themeColor="text1"/>
+          <w:sz w:val="21"/>
+          <w:szCs w:val="21"/>
+          <w:lang w:val="en-IN" w:eastAsia="en-IN" w:bidi="hi-IN"/>
+        </w:rPr>
+        <w:t xml:space="preserve">        delete </w:t>
+      </w:r>
+      <w:proofErr w:type="spellStart"/>
+      <w:r>
+        <w:rPr>
+          <w:rFonts w:ascii="Consolas" w:eastAsia="Times New Roman" w:hAnsi="Consolas" w:cs="Times New Roman"/>
+          <w:color w:val="000000" w:themeColor="text1"/>
+          <w:sz w:val="21"/>
+          <w:szCs w:val="21"/>
+          <w:lang w:val="en-IN" w:eastAsia="en-IN" w:bidi="hi-IN"/>
+        </w:rPr>
+        <w:t>node_to_delete</w:t>
+      </w:r>
+      <w:proofErr w:type="spellEnd"/>
+      <w:r>
+        <w:rPr>
+          <w:rFonts w:ascii="Consolas" w:eastAsia="Times New Roman" w:hAnsi="Consolas" w:cs="Times New Roman"/>
+          <w:color w:val="000000" w:themeColor="text1"/>
+          <w:sz w:val="21"/>
+          <w:szCs w:val="21"/>
+          <w:lang w:val="en-IN" w:eastAsia="en-IN" w:bidi="hi-IN"/>
+        </w:rPr>
+        <w:t>;</w:t>
+      </w:r>
+    </w:p>
+    <w:p>
+      <w:pPr>
+        <w:spacing w:after="0" w:line="240" w:lineRule="auto"/>
+        <w:ind w:left="720"/>
+        <w:rPr>
+          <w:rFonts w:ascii="Consolas" w:eastAsia="Times New Roman" w:hAnsi="Consolas" w:cs="Times New Roman"/>
+          <w:color w:val="000000" w:themeColor="text1"/>
+          <w:sz w:val="21"/>
+          <w:szCs w:val="21"/>
+          <w:lang w:val="en-IN" w:eastAsia="en-IN" w:bidi="hi-IN"/>
+        </w:rPr>
+      </w:pPr>
+      <w:r>
+        <w:rPr>
+          <w:rFonts w:ascii="Consolas" w:eastAsia="Times New Roman" w:hAnsi="Consolas" w:cs="Times New Roman"/>
+          <w:color w:val="000000" w:themeColor="text1"/>
+          <w:sz w:val="21"/>
+          <w:szCs w:val="21"/>
+          <w:lang w:val="en-IN" w:eastAsia="en-IN" w:bidi="hi-IN"/>
+        </w:rPr>
+        <w:t>    }</w:t>
+      </w:r>
+    </w:p>
+    <w:p>
+      <w:pPr>
+        <w:spacing w:after="0" w:line="240" w:lineRule="auto"/>
+        <w:ind w:left="720"/>
+        <w:rPr>
+          <w:rFonts w:ascii="Consolas" w:eastAsia="Times New Roman" w:hAnsi="Consolas" w:cs="Times New Roman"/>
+          <w:color w:val="000000" w:themeColor="text1"/>
+          <w:sz w:val="21"/>
+          <w:szCs w:val="21"/>
+          <w:lang w:val="en-IN" w:eastAsia="en-IN" w:bidi="hi-IN"/>
+        </w:rPr>
+      </w:pPr>
+      <w:r>
+        <w:rPr>
+          <w:rFonts w:ascii="Consolas" w:eastAsia="Times New Roman" w:hAnsi="Consolas" w:cs="Times New Roman"/>
+          <w:color w:val="000000" w:themeColor="text1"/>
+          <w:sz w:val="21"/>
+          <w:szCs w:val="21"/>
+          <w:lang w:val="en-IN" w:eastAsia="en-IN" w:bidi="hi-IN"/>
+        </w:rPr>
+        <w:t>    return head;</w:t>
+      </w:r>
+    </w:p>
+    <w:p>
+      <w:pPr>
+        <w:spacing w:after="0" w:line="240" w:lineRule="auto"/>
+        <w:ind w:left="720"/>
+        <w:rPr>
+          <w:rFonts w:ascii="Consolas" w:eastAsia="Times New Roman" w:hAnsi="Consolas" w:cs="Times New Roman"/>
+          <w:color w:val="000000" w:themeColor="text1"/>
+          <w:sz w:val="21"/>
+          <w:szCs w:val="21"/>
+          <w:lang w:val="en-IN" w:eastAsia="en-IN" w:bidi="hi-IN"/>
+        </w:rPr>
+      </w:pPr>
+      <w:r>
+        <w:rPr>
+          <w:rFonts w:ascii="Consolas" w:eastAsia="Times New Roman" w:hAnsi="Consolas" w:cs="Times New Roman"/>
+          <w:color w:val="000000" w:themeColor="text1"/>
+          <w:sz w:val="21"/>
+          <w:szCs w:val="21"/>
+          <w:lang w:val="en-IN" w:eastAsia="en-IN" w:bidi="hi-IN"/>
+        </w:rPr>
+        <w:t>}  </w:t>
+      </w:r>
+    </w:p>
+    <w:p>
+      <w:pPr>
+        <w:spacing w:after="0" w:line="240" w:lineRule="auto"/>
+        <w:ind w:left="720"/>
+        <w:rPr>
+          <w:rFonts w:ascii="Consolas" w:eastAsia="Times New Roman" w:hAnsi="Consolas" w:cs="Times New Roman"/>
+          <w:color w:val="000000" w:themeColor="text1"/>
+          <w:sz w:val="21"/>
+          <w:szCs w:val="21"/>
+          <w:lang w:val="en-IN" w:eastAsia="en-IN" w:bidi="hi-IN"/>
+        </w:rPr>
+      </w:pPr>
+      <w:r>
+        <w:rPr>
+          <w:rFonts w:ascii="Consolas" w:eastAsia="Times New Roman" w:hAnsi="Consolas" w:cs="Times New Roman"/>
+          <w:color w:val="000000" w:themeColor="text1"/>
+          <w:sz w:val="21"/>
+          <w:szCs w:val="21"/>
+          <w:lang w:val="en-IN" w:eastAsia="en-IN" w:bidi="hi-IN"/>
+        </w:rPr>
+        <w:lastRenderedPageBreak/>
+        <w:t xml:space="preserve">int </w:t>
+      </w:r>
+      <w:proofErr w:type="gramStart"/>
+      <w:r>
+        <w:rPr>
+          <w:rFonts w:ascii="Consolas" w:eastAsia="Times New Roman" w:hAnsi="Consolas" w:cs="Times New Roman"/>
+          <w:color w:val="000000" w:themeColor="text1"/>
+          <w:sz w:val="21"/>
+          <w:szCs w:val="21"/>
+          <w:lang w:val="en-IN" w:eastAsia="en-IN" w:bidi="hi-IN"/>
+        </w:rPr>
+        <w:t>main(</w:t>
+      </w:r>
+      <w:proofErr w:type="gramEnd"/>
+      <w:r>
+        <w:rPr>
+          <w:rFonts w:ascii="Consolas" w:eastAsia="Times New Roman" w:hAnsi="Consolas" w:cs="Times New Roman"/>
+          <w:color w:val="000000" w:themeColor="text1"/>
+          <w:sz w:val="21"/>
+          <w:szCs w:val="21"/>
+          <w:lang w:val="en-IN" w:eastAsia="en-IN" w:bidi="hi-IN"/>
+        </w:rPr>
+        <w:t xml:space="preserve">) </w:t>
+      </w:r>
+    </w:p>
+    <w:p>
+      <w:pPr>
+        <w:spacing w:after="0" w:line="240" w:lineRule="auto"/>
+        <w:ind w:left="720"/>
+        <w:rPr>
+          <w:rFonts w:ascii="Consolas" w:eastAsia="Times New Roman" w:hAnsi="Consolas" w:cs="Times New Roman"/>
+          <w:color w:val="000000" w:themeColor="text1"/>
+          <w:sz w:val="21"/>
+          <w:szCs w:val="21"/>
+          <w:lang w:val="en-IN" w:eastAsia="en-IN" w:bidi="hi-IN"/>
+        </w:rPr>
+      </w:pPr>
+      <w:r>
+        <w:rPr>
+          <w:rFonts w:ascii="Consolas" w:eastAsia="Times New Roman" w:hAnsi="Consolas" w:cs="Times New Roman"/>
+          <w:color w:val="000000" w:themeColor="text1"/>
+          <w:sz w:val="21"/>
+          <w:szCs w:val="21"/>
+          <w:lang w:val="en-IN" w:eastAsia="en-IN" w:bidi="hi-IN"/>
+        </w:rPr>
+        <w:t xml:space="preserve">{ </w:t>
+      </w:r>
+    </w:p>
+    <w:p>
+      <w:pPr>
+        <w:spacing w:after="0" w:line="240" w:lineRule="auto"/>
+        <w:ind w:left="720"/>
+        <w:rPr>
+          <w:rFonts w:ascii="Consolas" w:eastAsia="Times New Roman" w:hAnsi="Consolas" w:cs="Times New Roman"/>
+          <w:color w:val="000000" w:themeColor="text1"/>
+          <w:sz w:val="21"/>
+          <w:szCs w:val="21"/>
+          <w:lang w:val="en-IN" w:eastAsia="en-IN" w:bidi="hi-IN"/>
+        </w:rPr>
+      </w:pPr>
+      <w:r>
+        <w:rPr>
+          <w:rFonts w:ascii="Consolas" w:eastAsia="Times New Roman" w:hAnsi="Consolas" w:cs="Times New Roman"/>
+          <w:color w:val="000000" w:themeColor="text1"/>
+          <w:sz w:val="21"/>
+          <w:szCs w:val="21"/>
+          <w:lang w:val="en-IN" w:eastAsia="en-IN" w:bidi="hi-IN"/>
+        </w:rPr>
+        <w:t xml:space="preserve">    </w:t>
+      </w:r>
+      <w:proofErr w:type="spellStart"/>
+      <w:r>
+        <w:rPr>
+          <w:rFonts w:ascii="Consolas" w:eastAsia="Times New Roman" w:hAnsi="Consolas" w:cs="Times New Roman"/>
+          <w:color w:val="000000" w:themeColor="text1"/>
+          <w:sz w:val="21"/>
+          <w:szCs w:val="21"/>
+          <w:lang w:val="en-IN" w:eastAsia="en-IN" w:bidi="hi-IN"/>
+        </w:rPr>
+        <w:t>ListNode</w:t>
+      </w:r>
+      <w:proofErr w:type="spellEnd"/>
+      <w:r>
+        <w:rPr>
+          <w:rFonts w:ascii="Consolas" w:eastAsia="Times New Roman" w:hAnsi="Consolas" w:cs="Times New Roman"/>
+          <w:color w:val="000000" w:themeColor="text1"/>
+          <w:sz w:val="21"/>
+          <w:szCs w:val="21"/>
+          <w:lang w:val="en-IN" w:eastAsia="en-IN" w:bidi="hi-IN"/>
+        </w:rPr>
+        <w:t xml:space="preserve">* a = NULL; </w:t>
+      </w:r>
+    </w:p>
+    <w:p>
+      <w:pPr>
+        <w:spacing w:after="0" w:line="240" w:lineRule="auto"/>
+        <w:ind w:left="720"/>
+        <w:rPr>
+          <w:rFonts w:ascii="Consolas" w:eastAsia="Times New Roman" w:hAnsi="Consolas" w:cs="Times New Roman"/>
+          <w:color w:val="000000" w:themeColor="text1"/>
+          <w:sz w:val="21"/>
+          <w:szCs w:val="21"/>
+          <w:lang w:val="en-IN" w:eastAsia="en-IN" w:bidi="hi-IN"/>
+        </w:rPr>
+      </w:pPr>
+      <w:r>
+        <w:rPr>
+          <w:rFonts w:ascii="Consolas" w:eastAsia="Times New Roman" w:hAnsi="Consolas" w:cs="Times New Roman"/>
+          <w:color w:val="000000" w:themeColor="text1"/>
+          <w:sz w:val="21"/>
+          <w:szCs w:val="21"/>
+          <w:lang w:val="en-IN" w:eastAsia="en-IN" w:bidi="hi-IN"/>
+        </w:rPr>
+        <w:t xml:space="preserve">    </w:t>
+      </w:r>
+      <w:proofErr w:type="spellStart"/>
+      <w:r>
+        <w:rPr>
+          <w:rFonts w:ascii="Consolas" w:eastAsia="Times New Roman" w:hAnsi="Consolas" w:cs="Times New Roman"/>
+          <w:color w:val="000000" w:themeColor="text1"/>
+          <w:sz w:val="21"/>
+          <w:szCs w:val="21"/>
+          <w:lang w:val="en-IN" w:eastAsia="en-IN" w:bidi="hi-IN"/>
+        </w:rPr>
+        <w:t>ListNode</w:t>
+      </w:r>
+      <w:proofErr w:type="spellEnd"/>
+      <w:r>
+        <w:rPr>
+          <w:rFonts w:ascii="Consolas" w:eastAsia="Times New Roman" w:hAnsi="Consolas" w:cs="Times New Roman"/>
+          <w:color w:val="000000" w:themeColor="text1"/>
+          <w:sz w:val="21"/>
+          <w:szCs w:val="21"/>
+          <w:lang w:val="en-IN" w:eastAsia="en-IN" w:bidi="hi-IN"/>
+        </w:rPr>
+        <w:t>* res = NULL;</w:t>
+      </w:r>
+    </w:p>
+    <w:p>
+      <w:pPr>
+        <w:spacing w:after="0" w:line="240" w:lineRule="auto"/>
+        <w:ind w:left="720"/>
+        <w:rPr>
+          <w:rFonts w:ascii="Consolas" w:eastAsia="Times New Roman" w:hAnsi="Consolas" w:cs="Times New Roman"/>
+          <w:color w:val="000000" w:themeColor="text1"/>
+          <w:sz w:val="21"/>
+          <w:szCs w:val="21"/>
+          <w:lang w:val="en-IN" w:eastAsia="en-IN" w:bidi="hi-IN"/>
+        </w:rPr>
+      </w:pPr>
+      <w:r>
+        <w:rPr>
+          <w:rFonts w:ascii="Consolas" w:eastAsia="Times New Roman" w:hAnsi="Consolas" w:cs="Times New Roman"/>
+          <w:color w:val="000000" w:themeColor="text1"/>
+          <w:sz w:val="21"/>
+          <w:szCs w:val="21"/>
+          <w:lang w:val="en-IN" w:eastAsia="en-IN" w:bidi="hi-IN"/>
+        </w:rPr>
+        <w:t xml:space="preserve">    int n, temp, </w:t>
+      </w:r>
+      <w:proofErr w:type="spellStart"/>
+      <w:r>
+        <w:rPr>
+          <w:rFonts w:ascii="Consolas" w:eastAsia="Times New Roman" w:hAnsi="Consolas" w:cs="Times New Roman"/>
+          <w:color w:val="000000" w:themeColor="text1"/>
+          <w:sz w:val="21"/>
+          <w:szCs w:val="21"/>
+          <w:lang w:val="en-IN" w:eastAsia="en-IN" w:bidi="hi-IN"/>
+        </w:rPr>
+        <w:t>pos</w:t>
+      </w:r>
+      <w:proofErr w:type="spellEnd"/>
+      <w:r>
+        <w:rPr>
+          <w:rFonts w:ascii="Consolas" w:eastAsia="Times New Roman" w:hAnsi="Consolas" w:cs="Times New Roman"/>
+          <w:color w:val="000000" w:themeColor="text1"/>
+          <w:sz w:val="21"/>
+          <w:szCs w:val="21"/>
+          <w:lang w:val="en-IN" w:eastAsia="en-IN" w:bidi="hi-IN"/>
+        </w:rPr>
+        <w:t>;</w:t>
+      </w:r>
+    </w:p>
+    <w:p>
+      <w:pPr>
+        <w:spacing w:after="0" w:line="240" w:lineRule="auto"/>
+        <w:ind w:left="720"/>
+        <w:rPr>
+          <w:rFonts w:ascii="Consolas" w:eastAsia="Times New Roman" w:hAnsi="Consolas" w:cs="Times New Roman"/>
+          <w:color w:val="000000" w:themeColor="text1"/>
+          <w:sz w:val="21"/>
+          <w:szCs w:val="21"/>
+          <w:lang w:val="en-IN" w:eastAsia="en-IN" w:bidi="hi-IN"/>
+        </w:rPr>
+      </w:pPr>
+      <w:r>
+        <w:rPr>
+          <w:rFonts w:ascii="Consolas" w:eastAsia="Times New Roman" w:hAnsi="Consolas" w:cs="Times New Roman"/>
+          <w:color w:val="000000" w:themeColor="text1"/>
+          <w:sz w:val="21"/>
+          <w:szCs w:val="21"/>
+          <w:lang w:val="en-IN" w:eastAsia="en-IN" w:bidi="hi-IN"/>
+        </w:rPr>
+        <w:t xml:space="preserve">    </w:t>
+      </w:r>
+      <w:proofErr w:type="spellStart"/>
+      <w:r>
+        <w:rPr>
+          <w:rFonts w:ascii="Consolas" w:eastAsia="Times New Roman" w:hAnsi="Consolas" w:cs="Times New Roman"/>
+          <w:color w:val="000000" w:themeColor="text1"/>
+          <w:sz w:val="21"/>
+          <w:szCs w:val="21"/>
+          <w:lang w:val="en-IN" w:eastAsia="en-IN" w:bidi="hi-IN"/>
+        </w:rPr>
+        <w:t>cin</w:t>
+      </w:r>
+      <w:proofErr w:type="spellEnd"/>
+      <w:r>
+        <w:rPr>
+          <w:rFonts w:ascii="Consolas" w:eastAsia="Times New Roman" w:hAnsi="Consolas" w:cs="Times New Roman"/>
+          <w:color w:val="000000" w:themeColor="text1"/>
+          <w:sz w:val="21"/>
+          <w:szCs w:val="21"/>
+          <w:lang w:val="en-IN" w:eastAsia="en-IN" w:bidi="hi-IN"/>
+        </w:rPr>
+        <w:t>&gt;&gt;n;</w:t>
+      </w:r>
+    </w:p>
+    <w:p>
+      <w:pPr>
+        <w:spacing w:after="0" w:line="240" w:lineRule="auto"/>
+        <w:ind w:left="720"/>
+        <w:rPr>
+          <w:rFonts w:ascii="Consolas" w:eastAsia="Times New Roman" w:hAnsi="Consolas" w:cs="Times New Roman"/>
+          <w:color w:val="000000" w:themeColor="text1"/>
+          <w:sz w:val="21"/>
+          <w:szCs w:val="21"/>
+          <w:lang w:val="en-IN" w:eastAsia="en-IN" w:bidi="hi-IN"/>
+        </w:rPr>
+      </w:pPr>
+      <w:r>
+        <w:rPr>
+          <w:rFonts w:ascii="Consolas" w:eastAsia="Times New Roman" w:hAnsi="Consolas" w:cs="Times New Roman"/>
+          <w:color w:val="000000" w:themeColor="text1"/>
+          <w:sz w:val="21"/>
+          <w:szCs w:val="21"/>
+          <w:lang w:val="en-IN" w:eastAsia="en-IN" w:bidi="hi-IN"/>
+        </w:rPr>
+        <w:t>    while(n</w:t>
+      </w:r>
+      <w:proofErr w:type="gramStart"/>
+      <w:r>
+        <w:rPr>
+          <w:rFonts w:ascii="Consolas" w:eastAsia="Times New Roman" w:hAnsi="Consolas" w:cs="Times New Roman"/>
+          <w:color w:val="000000" w:themeColor="text1"/>
+          <w:sz w:val="21"/>
+          <w:szCs w:val="21"/>
+          <w:lang w:val="en-IN" w:eastAsia="en-IN" w:bidi="hi-IN"/>
+        </w:rPr>
+        <w:t>--){</w:t>
+      </w:r>
+      <w:proofErr w:type="gramEnd"/>
+    </w:p>
+    <w:p>
+      <w:pPr>
+        <w:spacing w:after="0" w:line="240" w:lineRule="auto"/>
+        <w:ind w:left="720"/>
+        <w:rPr>
+          <w:rFonts w:ascii="Consolas" w:eastAsia="Times New Roman" w:hAnsi="Consolas" w:cs="Times New Roman"/>
+          <w:color w:val="000000" w:themeColor="text1"/>
+          <w:sz w:val="21"/>
+          <w:szCs w:val="21"/>
+          <w:lang w:val="en-IN" w:eastAsia="en-IN" w:bidi="hi-IN"/>
+        </w:rPr>
+      </w:pPr>
+      <w:r>
+        <w:rPr>
+          <w:rFonts w:ascii="Consolas" w:eastAsia="Times New Roman" w:hAnsi="Consolas" w:cs="Times New Roman"/>
+          <w:color w:val="000000" w:themeColor="text1"/>
+          <w:sz w:val="21"/>
+          <w:szCs w:val="21"/>
+          <w:lang w:val="en-IN" w:eastAsia="en-IN" w:bidi="hi-IN"/>
+        </w:rPr>
+        <w:t xml:space="preserve">        </w:t>
+      </w:r>
+      <w:proofErr w:type="spellStart"/>
+      <w:r>
+        <w:rPr>
+          <w:rFonts w:ascii="Consolas" w:eastAsia="Times New Roman" w:hAnsi="Consolas" w:cs="Times New Roman"/>
+          <w:color w:val="000000" w:themeColor="text1"/>
+          <w:sz w:val="21"/>
+          <w:szCs w:val="21"/>
+          <w:lang w:val="en-IN" w:eastAsia="en-IN" w:bidi="hi-IN"/>
+        </w:rPr>
+        <w:t>cin</w:t>
+      </w:r>
+      <w:proofErr w:type="spellEnd"/>
+      <w:r>
+        <w:rPr>
+          <w:rFonts w:ascii="Consolas" w:eastAsia="Times New Roman" w:hAnsi="Consolas" w:cs="Times New Roman"/>
+          <w:color w:val="000000" w:themeColor="text1"/>
+          <w:sz w:val="21"/>
+          <w:szCs w:val="21"/>
+          <w:lang w:val="en-IN" w:eastAsia="en-IN" w:bidi="hi-IN"/>
+        </w:rPr>
+        <w:t>&gt;&gt;temp;</w:t>
+      </w:r>
+    </w:p>
+    <w:p>
+      <w:pPr>
+        <w:spacing w:after="0" w:line="240" w:lineRule="auto"/>
+        <w:ind w:left="720"/>
+        <w:rPr>
+          <w:rFonts w:ascii="Consolas" w:eastAsia="Times New Roman" w:hAnsi="Consolas" w:cs="Times New Roman"/>
+          <w:color w:val="000000" w:themeColor="text1"/>
+          <w:sz w:val="21"/>
+          <w:szCs w:val="21"/>
+          <w:lang w:val="en-IN" w:eastAsia="en-IN" w:bidi="hi-IN"/>
+        </w:rPr>
+      </w:pPr>
+      <w:r>
+        <w:rPr>
+          <w:rFonts w:ascii="Consolas" w:eastAsia="Times New Roman" w:hAnsi="Consolas" w:cs="Times New Roman"/>
+          <w:color w:val="000000" w:themeColor="text1"/>
+          <w:sz w:val="21"/>
+          <w:szCs w:val="21"/>
+          <w:lang w:val="en-IN" w:eastAsia="en-IN" w:bidi="hi-IN"/>
+        </w:rPr>
+        <w:t xml:space="preserve">        </w:t>
+      </w:r>
+      <w:proofErr w:type="spellStart"/>
+      <w:proofErr w:type="gramStart"/>
+      <w:r>
+        <w:rPr>
+          <w:rFonts w:ascii="Consolas" w:eastAsia="Times New Roman" w:hAnsi="Consolas" w:cs="Times New Roman"/>
+          <w:color w:val="000000" w:themeColor="text1"/>
+          <w:sz w:val="21"/>
+          <w:szCs w:val="21"/>
+          <w:lang w:val="en-IN" w:eastAsia="en-IN" w:bidi="hi-IN"/>
+        </w:rPr>
+        <w:t>insertNode</w:t>
+      </w:r>
+      <w:proofErr w:type="spellEnd"/>
+      <w:r>
+        <w:rPr>
+          <w:rFonts w:ascii="Consolas" w:eastAsia="Times New Roman" w:hAnsi="Consolas" w:cs="Times New Roman"/>
+          <w:color w:val="000000" w:themeColor="text1"/>
+          <w:sz w:val="21"/>
+          <w:szCs w:val="21"/>
+          <w:lang w:val="en-IN" w:eastAsia="en-IN" w:bidi="hi-IN"/>
+        </w:rPr>
+        <w:t>(</w:t>
+      </w:r>
+      <w:proofErr w:type="gramEnd"/>
+      <w:r>
+        <w:rPr>
+          <w:rFonts w:ascii="Consolas" w:eastAsia="Times New Roman" w:hAnsi="Consolas" w:cs="Times New Roman"/>
+          <w:color w:val="000000" w:themeColor="text1"/>
+          <w:sz w:val="21"/>
+          <w:szCs w:val="21"/>
+          <w:lang w:val="en-IN" w:eastAsia="en-IN" w:bidi="hi-IN"/>
+        </w:rPr>
+        <w:t>a, temp);</w:t>
+      </w:r>
+    </w:p>
+    <w:p>
+      <w:pPr>
+        <w:spacing w:after="0" w:line="240" w:lineRule="auto"/>
+        <w:ind w:left="720"/>
+        <w:rPr>
+          <w:rFonts w:ascii="Consolas" w:eastAsia="Times New Roman" w:hAnsi="Consolas" w:cs="Times New Roman"/>
+          <w:color w:val="000000" w:themeColor="text1"/>
+          <w:sz w:val="21"/>
+          <w:szCs w:val="21"/>
+          <w:lang w:val="en-IN" w:eastAsia="en-IN" w:bidi="hi-IN"/>
+        </w:rPr>
+      </w:pPr>
+      <w:r>
+        <w:rPr>
+          <w:rFonts w:ascii="Consolas" w:eastAsia="Times New Roman" w:hAnsi="Consolas" w:cs="Times New Roman"/>
+          <w:color w:val="000000" w:themeColor="text1"/>
+          <w:sz w:val="21"/>
+          <w:szCs w:val="21"/>
+          <w:lang w:val="en-IN" w:eastAsia="en-IN" w:bidi="hi-IN"/>
+        </w:rPr>
+        <w:t>    }</w:t>
+      </w:r>
+    </w:p>
+    <w:p>
+      <w:pPr>
+        <w:spacing w:after="0" w:line="240" w:lineRule="auto"/>
+        <w:ind w:left="720"/>
+        <w:rPr>
+          <w:rFonts w:ascii="Consolas" w:eastAsia="Times New Roman" w:hAnsi="Consolas" w:cs="Times New Roman"/>
+          <w:color w:val="000000" w:themeColor="text1"/>
+          <w:sz w:val="21"/>
+          <w:szCs w:val="21"/>
+          <w:lang w:val="en-IN" w:eastAsia="en-IN" w:bidi="hi-IN"/>
+        </w:rPr>
+      </w:pPr>
+      <w:r>
+        <w:rPr>
+          <w:rFonts w:ascii="Consolas" w:eastAsia="Times New Roman" w:hAnsi="Consolas" w:cs="Times New Roman"/>
+          <w:color w:val="000000" w:themeColor="text1"/>
+          <w:sz w:val="21"/>
+          <w:szCs w:val="21"/>
+          <w:lang w:val="en-IN" w:eastAsia="en-IN" w:bidi="hi-IN"/>
+        </w:rPr>
+        <w:t xml:space="preserve">    </w:t>
+      </w:r>
+      <w:proofErr w:type="spellStart"/>
+      <w:r>
+        <w:rPr>
+          <w:rFonts w:ascii="Consolas" w:eastAsia="Times New Roman" w:hAnsi="Consolas" w:cs="Times New Roman"/>
+          <w:color w:val="000000" w:themeColor="text1"/>
+          <w:sz w:val="21"/>
+          <w:szCs w:val="21"/>
+          <w:lang w:val="en-IN" w:eastAsia="en-IN" w:bidi="hi-IN"/>
+        </w:rPr>
+        <w:t>cin</w:t>
+      </w:r>
+      <w:proofErr w:type="spellEnd"/>
+      <w:r>
+        <w:rPr>
+          <w:rFonts w:ascii="Consolas" w:eastAsia="Times New Roman" w:hAnsi="Consolas" w:cs="Times New Roman"/>
+          <w:color w:val="000000" w:themeColor="text1"/>
+          <w:sz w:val="21"/>
+          <w:szCs w:val="21"/>
+          <w:lang w:val="en-IN" w:eastAsia="en-IN" w:bidi="hi-IN"/>
+        </w:rPr>
+        <w:t>&gt;&gt;</w:t>
+      </w:r>
+      <w:proofErr w:type="spellStart"/>
+      <w:r>
+        <w:rPr>
+          <w:rFonts w:ascii="Consolas" w:eastAsia="Times New Roman" w:hAnsi="Consolas" w:cs="Times New Roman"/>
+          <w:color w:val="000000" w:themeColor="text1"/>
+          <w:sz w:val="21"/>
+          <w:szCs w:val="21"/>
+          <w:lang w:val="en-IN" w:eastAsia="en-IN" w:bidi="hi-IN"/>
+        </w:rPr>
+        <w:t>pos</w:t>
+      </w:r>
+      <w:proofErr w:type="spellEnd"/>
+      <w:r>
+        <w:rPr>
+          <w:rFonts w:ascii="Consolas" w:eastAsia="Times New Roman" w:hAnsi="Consolas" w:cs="Times New Roman"/>
+          <w:color w:val="000000" w:themeColor="text1"/>
+          <w:sz w:val="21"/>
+          <w:szCs w:val="21"/>
+          <w:lang w:val="en-IN" w:eastAsia="en-IN" w:bidi="hi-IN"/>
+        </w:rPr>
+        <w:t>;</w:t>
+      </w:r>
+    </w:p>
+    <w:p>
+      <w:pPr>
+        <w:spacing w:after="0" w:line="240" w:lineRule="auto"/>
+        <w:ind w:left="720"/>
+        <w:rPr>
+          <w:rFonts w:ascii="Consolas" w:eastAsia="Times New Roman" w:hAnsi="Consolas" w:cs="Times New Roman"/>
+          <w:color w:val="000000" w:themeColor="text1"/>
+          <w:sz w:val="21"/>
+          <w:szCs w:val="21"/>
+          <w:lang w:val="en-IN" w:eastAsia="en-IN" w:bidi="hi-IN"/>
+        </w:rPr>
+      </w:pPr>
+      <w:r>
+        <w:rPr>
+          <w:rFonts w:ascii="Consolas" w:eastAsia="Times New Roman" w:hAnsi="Consolas" w:cs="Times New Roman"/>
+          <w:color w:val="000000" w:themeColor="text1"/>
+          <w:sz w:val="21"/>
+          <w:szCs w:val="21"/>
+          <w:lang w:val="en-IN" w:eastAsia="en-IN" w:bidi="hi-IN"/>
+        </w:rPr>
+        <w:t xml:space="preserve">    res = </w:t>
+      </w:r>
+      <w:proofErr w:type="spellStart"/>
+      <w:proofErr w:type="gramStart"/>
+      <w:r>
+        <w:rPr>
+          <w:rFonts w:ascii="Consolas" w:eastAsia="Times New Roman" w:hAnsi="Consolas" w:cs="Times New Roman"/>
+          <w:color w:val="000000" w:themeColor="text1"/>
+          <w:sz w:val="21"/>
+          <w:szCs w:val="21"/>
+          <w:lang w:val="en-IN" w:eastAsia="en-IN" w:bidi="hi-IN"/>
+        </w:rPr>
+        <w:t>removeNthFromEnd</w:t>
+      </w:r>
+      <w:proofErr w:type="spellEnd"/>
+      <w:r>
+        <w:rPr>
+          <w:rFonts w:ascii="Consolas" w:eastAsia="Times New Roman" w:hAnsi="Consolas" w:cs="Times New Roman"/>
+          <w:color w:val="000000" w:themeColor="text1"/>
+          <w:sz w:val="21"/>
+          <w:szCs w:val="21"/>
+          <w:lang w:val="en-IN" w:eastAsia="en-IN" w:bidi="hi-IN"/>
+        </w:rPr>
+        <w:t>(</w:t>
+      </w:r>
+      <w:proofErr w:type="gramEnd"/>
+      <w:r>
+        <w:rPr>
+          <w:rFonts w:ascii="Consolas" w:eastAsia="Times New Roman" w:hAnsi="Consolas" w:cs="Times New Roman"/>
+          <w:color w:val="000000" w:themeColor="text1"/>
+          <w:sz w:val="21"/>
+          <w:szCs w:val="21"/>
+          <w:lang w:val="en-IN" w:eastAsia="en-IN" w:bidi="hi-IN"/>
+        </w:rPr>
+        <w:t xml:space="preserve">a, </w:t>
+      </w:r>
+      <w:proofErr w:type="spellStart"/>
+      <w:r>
+        <w:rPr>
+          <w:rFonts w:ascii="Consolas" w:eastAsia="Times New Roman" w:hAnsi="Consolas" w:cs="Times New Roman"/>
+          <w:color w:val="000000" w:themeColor="text1"/>
+          <w:sz w:val="21"/>
+          <w:szCs w:val="21"/>
+          <w:lang w:val="en-IN" w:eastAsia="en-IN" w:bidi="hi-IN"/>
+        </w:rPr>
+        <w:t>pos</w:t>
+      </w:r>
+      <w:proofErr w:type="spellEnd"/>
+      <w:r>
+        <w:rPr>
+          <w:rFonts w:ascii="Consolas" w:eastAsia="Times New Roman" w:hAnsi="Consolas" w:cs="Times New Roman"/>
+          <w:color w:val="000000" w:themeColor="text1"/>
+          <w:sz w:val="21"/>
+          <w:szCs w:val="21"/>
+          <w:lang w:val="en-IN" w:eastAsia="en-IN" w:bidi="hi-IN"/>
+        </w:rPr>
+        <w:t>);</w:t>
+      </w:r>
+    </w:p>
+    <w:p>
+      <w:pPr>
+        <w:spacing w:after="0" w:line="240" w:lineRule="auto"/>
+        <w:ind w:left="720"/>
+        <w:rPr>
+          <w:rFonts w:ascii="Consolas" w:eastAsia="Times New Roman" w:hAnsi="Consolas" w:cs="Times New Roman"/>
+          <w:color w:val="000000" w:themeColor="text1"/>
+          <w:sz w:val="21"/>
+          <w:szCs w:val="21"/>
+          <w:lang w:val="en-IN" w:eastAsia="en-IN" w:bidi="hi-IN"/>
+        </w:rPr>
+      </w:pPr>
+      <w:r>
+        <w:rPr>
+          <w:rFonts w:ascii="Consolas" w:eastAsia="Times New Roman" w:hAnsi="Consolas" w:cs="Times New Roman"/>
+          <w:color w:val="000000" w:themeColor="text1"/>
+          <w:sz w:val="21"/>
+          <w:szCs w:val="21"/>
+          <w:lang w:val="en-IN" w:eastAsia="en-IN" w:bidi="hi-IN"/>
+        </w:rPr>
+        <w:t xml:space="preserve">    </w:t>
+      </w:r>
+      <w:proofErr w:type="spellStart"/>
+      <w:r>
+        <w:rPr>
+          <w:rFonts w:ascii="Consolas" w:eastAsia="Times New Roman" w:hAnsi="Consolas" w:cs="Times New Roman"/>
+          <w:color w:val="000000" w:themeColor="text1"/>
+          <w:sz w:val="21"/>
+          <w:szCs w:val="21"/>
+          <w:lang w:val="en-IN" w:eastAsia="en-IN" w:bidi="hi-IN"/>
+        </w:rPr>
+        <w:t>printList</w:t>
+      </w:r>
+      <w:proofErr w:type="spellEnd"/>
+      <w:r>
+        <w:rPr>
+          <w:rFonts w:ascii="Consolas" w:eastAsia="Times New Roman" w:hAnsi="Consolas" w:cs="Times New Roman"/>
+          <w:color w:val="000000" w:themeColor="text1"/>
+          <w:sz w:val="21"/>
+          <w:szCs w:val="21"/>
+          <w:lang w:val="en-IN" w:eastAsia="en-IN" w:bidi="hi-IN"/>
+        </w:rPr>
+        <w:t>(res);</w:t>
+      </w:r>
+    </w:p>
+    <w:p>
+      <w:pPr>
+        <w:spacing w:after="0" w:line="240" w:lineRule="auto"/>
+        <w:ind w:left="720"/>
+        <w:rPr>
+          <w:rFonts w:ascii="Consolas" w:eastAsia="Times New Roman" w:hAnsi="Consolas" w:cs="Times New Roman"/>
+          <w:color w:val="000000" w:themeColor="text1"/>
+          <w:sz w:val="21"/>
+          <w:szCs w:val="21"/>
+          <w:lang w:val="en-IN" w:eastAsia="en-IN" w:bidi="hi-IN"/>
+        </w:rPr>
+      </w:pPr>
+      <w:r>
+        <w:rPr>
+          <w:rFonts w:ascii="Consolas" w:eastAsia="Times New Roman" w:hAnsi="Consolas" w:cs="Times New Roman"/>
+          <w:color w:val="000000" w:themeColor="text1"/>
+          <w:sz w:val="21"/>
+          <w:szCs w:val="21"/>
+          <w:lang w:val="en-IN" w:eastAsia="en-IN" w:bidi="hi-IN"/>
+        </w:rPr>
+        <w:t xml:space="preserve">    return 0; </w:t>
+      </w:r>
+    </w:p>
+    <w:p>
+      <w:pPr>
+        <w:spacing w:after="0" w:line="240" w:lineRule="auto"/>
+        <w:ind w:left="720"/>
+        <w:rPr>
+          <w:rFonts w:ascii="Consolas" w:eastAsia="Times New Roman" w:hAnsi="Consolas" w:cs="Times New Roman"/>
+          <w:color w:val="000000" w:themeColor="text1"/>
+          <w:sz w:val="21"/>
+          <w:szCs w:val="21"/>
+          <w:lang w:val="en-IN" w:eastAsia="en-IN" w:bidi="hi-IN"/>
+        </w:rPr>
+      </w:pPr>
+      <w:r>
+        <w:rPr>
+          <w:rFonts w:ascii="Consolas" w:eastAsia="Times New Roman" w:hAnsi="Consolas" w:cs="Times New Roman"/>
+          <w:color w:val="000000" w:themeColor="text1"/>
+          <w:sz w:val="21"/>
+          <w:szCs w:val="21"/>
+          <w:lang w:val="en-IN" w:eastAsia="en-IN" w:bidi="hi-IN"/>
+        </w:rPr>
+        <w:t xml:space="preserve">} </w:t>
+      </w:r>
+    </w:p>
+    <w:p>
+      <w:pPr>
+        <w:rPr>
+          <w:rFonts w:ascii="Arial" w:hAnsi="Arial" w:cs="Arial"/>
           <w:b/>
           <w:bCs/>
         </w:rPr>
+      </w:pPr>
+    </w:p>
+    <w:p>
+      <w:r>
+        <w:rPr>
+          <w:b/>
+          <w:bCs/>
+        </w:rPr>
         <w:t>Time Complexity</w:t>
       </w:r>
       <w:r>
-        <w:t xml:space="preserve">: </w:t>
+        <w:t>: O(</w:t>
+      </w:r>
+      <w:r>
+        <w:t>N</w:t>
+      </w:r>
+      <w:r>
+        <w:t>)</w:t>
+      </w:r>
+    </w:p>
+    <w:p>
+      <w:pPr>
+        <w:rPr>
+          <w:b/>
+          <w:bCs/>
+        </w:rPr>
+      </w:pPr>
+      <w:r>
+        <w:rPr>
+          <w:b/>
+          <w:bCs/>
+        </w:rPr>
+        <w:t xml:space="preserve">Space Complexity: </w:t>
+      </w:r>
+      <w:r>
+        <w:t>O(</w:t>
+      </w:r>
+      <w:r>
+        <w:t>N</w:t>
+      </w:r>
+      <w:r>
+        <w:t>)</w:t>
+      </w:r>
+    </w:p>
+    <w:p>
+      <w:pPr>
+        <w:rPr>
+          <w:rFonts w:ascii="Arial" w:hAnsi="Arial" w:cs="Arial"/>
+          <w:b/>
+          <w:bCs/>
+        </w:rPr>
+      </w:pPr>
+    </w:p>
+    <w:p>
+      <w:pPr>
+        <w:rPr>
+          <w:rFonts w:ascii="Arial" w:hAnsi="Arial" w:cs="Arial"/>
+          <w:b/>
+          <w:bCs/>
+        </w:rPr>
+      </w:pPr>
+    </w:p>
+    <w:p>
+      <w:pPr>
+        <w:rPr>
+          <w:rFonts w:ascii="Arial" w:hAnsi="Arial" w:cs="Arial"/>
+          <w:b/>
+          <w:bCs/>
+        </w:rPr>
+      </w:pPr>
+    </w:p>
+    <w:p>
+      <w:pPr>
+        <w:rPr>
+          <w:rFonts w:ascii="Arial" w:hAnsi="Arial" w:cs="Arial"/>
+          <w:b/>
+          <w:bCs/>
+        </w:rPr>
+      </w:pPr>
+      <w:r>
+        <w:rPr>
+          <w:rFonts w:ascii="Arial" w:hAnsi="Arial" w:cs="Arial"/>
+          <w:b/>
+          <w:bCs/>
+        </w:rPr>
+        <w:t xml:space="preserve">Optimized </w:t>
+      </w:r>
+      <w:r>
+        <w:rPr>
+          <w:rFonts w:ascii="Arial" w:hAnsi="Arial" w:cs="Arial"/>
+          <w:b/>
+          <w:bCs/>
+        </w:rPr>
+        <w:t>Solution:</w:t>
+      </w:r>
+      <w:r>
+        <w:rPr>
+          <w:rFonts w:ascii="Arial" w:hAnsi="Arial" w:cs="Arial"/>
+          <w:b/>
+          <w:bCs/>
+        </w:rPr>
+        <w:t xml:space="preserve"> </w:t>
+      </w:r>
+    </w:p>
+    <w:p>
+      <w:pPr>
+        <w:pStyle w:val="NormalWeb"/>
+        <w:shd w:val="clear" w:color="auto" w:fill="FFFFFF"/>
+        <w:spacing w:before="0" w:beforeAutospacing="0" w:after="240" w:afterAutospacing="0"/>
+        <w:rPr>
+          <w:rFonts w:ascii="Arial" w:hAnsi="Arial" w:cs="Arial"/>
+          <w:color w:val="424242"/>
+          <w:sz w:val="21"/>
+          <w:szCs w:val="21"/>
+        </w:rPr>
+      </w:pPr>
+      <w:r>
+        <w:rPr>
+          <w:rFonts w:ascii="Arial" w:hAnsi="Arial" w:cs="Arial"/>
+          <w:b/>
+          <w:bCs/>
+          <w:sz w:val="20"/>
+          <w:szCs w:val="20"/>
+        </w:rPr>
+        <w:t>Explanation:</w:t>
+      </w:r>
+      <w:r>
+        <w:rPr>
+          <w:b/>
+          <w:bCs/>
+        </w:rPr>
+        <w:t xml:space="preserve"> </w:t>
+      </w:r>
+      <w:r>
+        <w:rPr>
+          <w:rFonts w:ascii="Arial" w:hAnsi="Arial" w:cs="Arial"/>
+          <w:color w:val="424242"/>
+          <w:sz w:val="21"/>
+          <w:szCs w:val="21"/>
+          <w:shd w:val="clear" w:color="auto" w:fill="FFFFFF"/>
+        </w:rPr>
+        <w:t>we can simply stagger our two pointers by </w:t>
+      </w:r>
+      <w:r>
+        <w:rPr>
+          <w:rStyle w:val="Strong"/>
+          <w:rFonts w:ascii="Arial" w:hAnsi="Arial" w:cs="Arial"/>
+          <w:b w:val="0"/>
+          <w:bCs w:val="0"/>
+          <w:color w:val="424242"/>
+          <w:sz w:val="21"/>
+          <w:szCs w:val="21"/>
+          <w:shd w:val="clear" w:color="auto" w:fill="FFFFFF"/>
+        </w:rPr>
+        <w:t>n</w:t>
+      </w:r>
+      <w:r>
+        <w:rPr>
+          <w:rFonts w:ascii="Arial" w:hAnsi="Arial" w:cs="Arial"/>
+          <w:color w:val="424242"/>
+          <w:sz w:val="21"/>
+          <w:szCs w:val="21"/>
+          <w:shd w:val="clear" w:color="auto" w:fill="FFFFFF"/>
+        </w:rPr>
+        <w:t> nodes by giving the first pointer (</w:t>
+      </w:r>
+      <w:r>
+        <w:rPr>
+          <w:rStyle w:val="Strong"/>
+          <w:rFonts w:ascii="Arial" w:hAnsi="Arial" w:cs="Arial"/>
+          <w:b w:val="0"/>
+          <w:bCs w:val="0"/>
+          <w:color w:val="424242"/>
+          <w:sz w:val="21"/>
+          <w:szCs w:val="21"/>
+          <w:shd w:val="clear" w:color="auto" w:fill="FFFFFF"/>
+        </w:rPr>
+        <w:t>fast</w:t>
+      </w:r>
+      <w:r>
+        <w:rPr>
+          <w:rFonts w:ascii="Arial" w:hAnsi="Arial" w:cs="Arial"/>
+          <w:color w:val="424242"/>
+          <w:sz w:val="21"/>
+          <w:szCs w:val="21"/>
+          <w:shd w:val="clear" w:color="auto" w:fill="FFFFFF"/>
+        </w:rPr>
+        <w:t xml:space="preserve">) a head </w:t>
       </w:r>
       <w:proofErr w:type="gramStart"/>
       <w:r>
-        <w:t>O(</w:t>
+        <w:rPr>
+          <w:rFonts w:ascii="Arial" w:hAnsi="Arial" w:cs="Arial"/>
+          <w:color w:val="424242"/>
+          <w:sz w:val="21"/>
+          <w:szCs w:val="21"/>
+          <w:shd w:val="clear" w:color="auto" w:fill="FFFFFF"/>
+        </w:rPr>
+        <w:t>start</w:t>
       </w:r>
       <w:proofErr w:type="gramEnd"/>
       <w:r>
-        <w:t>1</w:t>
+        <w:rPr>
+          <w:rFonts w:ascii="Arial" w:hAnsi="Arial" w:cs="Arial"/>
+          <w:color w:val="424242"/>
+          <w:sz w:val="21"/>
+          <w:szCs w:val="21"/>
+          <w:shd w:val="clear" w:color="auto" w:fill="FFFFFF"/>
+        </w:rPr>
+        <w:t xml:space="preserve"> before starting the second pointer (</w:t>
+      </w:r>
+      <w:r>
+        <w:rPr>
+          <w:rStyle w:val="Strong"/>
+          <w:rFonts w:ascii="Arial" w:hAnsi="Arial" w:cs="Arial"/>
+          <w:b w:val="0"/>
+          <w:bCs w:val="0"/>
+          <w:color w:val="424242"/>
+          <w:sz w:val="21"/>
+          <w:szCs w:val="21"/>
+          <w:shd w:val="clear" w:color="auto" w:fill="FFFFFF"/>
+        </w:rPr>
+        <w:t>slow</w:t>
+      </w:r>
+      <w:r>
+        <w:rPr>
+          <w:rFonts w:ascii="Arial" w:hAnsi="Arial" w:cs="Arial"/>
+          <w:color w:val="424242"/>
+          <w:sz w:val="21"/>
+          <w:szCs w:val="21"/>
+          <w:shd w:val="clear" w:color="auto" w:fill="FFFFFF"/>
+        </w:rPr>
+        <w:t>). Doing this will cause </w:t>
+      </w:r>
+      <w:r>
+        <w:rPr>
+          <w:rStyle w:val="Strong"/>
+          <w:rFonts w:ascii="Arial" w:hAnsi="Arial" w:cs="Arial"/>
+          <w:b w:val="0"/>
+          <w:bCs w:val="0"/>
+          <w:color w:val="424242"/>
+          <w:sz w:val="21"/>
+          <w:szCs w:val="21"/>
+          <w:shd w:val="clear" w:color="auto" w:fill="FFFFFF"/>
+        </w:rPr>
+        <w:t>slow</w:t>
+      </w:r>
+      <w:r>
+        <w:rPr>
+          <w:rFonts w:ascii="Arial" w:hAnsi="Arial" w:cs="Arial"/>
+          <w:color w:val="424242"/>
+          <w:sz w:val="21"/>
+          <w:szCs w:val="21"/>
+          <w:shd w:val="clear" w:color="auto" w:fill="FFFFFF"/>
+        </w:rPr>
+        <w:t> to reach the </w:t>
+      </w:r>
+      <w:proofErr w:type="spellStart"/>
+      <w:r>
+        <w:rPr>
+          <w:rStyle w:val="Strong"/>
+          <w:rFonts w:ascii="Arial" w:hAnsi="Arial" w:cs="Arial"/>
+          <w:b w:val="0"/>
+          <w:bCs w:val="0"/>
+          <w:color w:val="424242"/>
+          <w:sz w:val="21"/>
+          <w:szCs w:val="21"/>
+          <w:shd w:val="clear" w:color="auto" w:fill="FFFFFF"/>
+        </w:rPr>
+        <w:t>n</w:t>
+      </w:r>
+      <w:r>
+        <w:rPr>
+          <w:rFonts w:ascii="Arial" w:hAnsi="Arial" w:cs="Arial"/>
+          <w:color w:val="424242"/>
+          <w:sz w:val="21"/>
+          <w:szCs w:val="21"/>
+          <w:shd w:val="clear" w:color="auto" w:fill="FFFFFF"/>
+        </w:rPr>
+        <w:t>'th</w:t>
+      </w:r>
+      <w:proofErr w:type="spellEnd"/>
+      <w:r>
+        <w:rPr>
+          <w:rFonts w:ascii="Arial" w:hAnsi="Arial" w:cs="Arial"/>
+          <w:color w:val="424242"/>
+          <w:sz w:val="21"/>
+          <w:szCs w:val="21"/>
+          <w:shd w:val="clear" w:color="auto" w:fill="FFFFFF"/>
+        </w:rPr>
+        <w:t xml:space="preserve"> node from the end at the same time that </w:t>
+      </w:r>
+      <w:r>
+        <w:rPr>
+          <w:rStyle w:val="Strong"/>
+          <w:rFonts w:ascii="Arial" w:hAnsi="Arial" w:cs="Arial"/>
+          <w:b w:val="0"/>
+          <w:bCs w:val="0"/>
+          <w:color w:val="424242"/>
+          <w:sz w:val="21"/>
+          <w:szCs w:val="21"/>
+          <w:shd w:val="clear" w:color="auto" w:fill="FFFFFF"/>
+        </w:rPr>
+        <w:t>fast</w:t>
+      </w:r>
+      <w:r>
+        <w:rPr>
+          <w:rFonts w:ascii="Arial" w:hAnsi="Arial" w:cs="Arial"/>
+          <w:color w:val="424242"/>
+          <w:sz w:val="21"/>
+          <w:szCs w:val="21"/>
+          <w:shd w:val="clear" w:color="auto" w:fill="FFFFFF"/>
+        </w:rPr>
+        <w:t> reaches the end.</w:t>
+      </w:r>
+      <w:r>
+        <w:rPr>
+          <w:rFonts w:ascii="Arial" w:hAnsi="Arial" w:cs="Arial"/>
+          <w:color w:val="424242"/>
+          <w:sz w:val="21"/>
+          <w:szCs w:val="21"/>
+          <w:shd w:val="clear" w:color="auto" w:fill="FFFFFF"/>
+        </w:rPr>
+        <w:t xml:space="preserve"> </w:t>
+      </w:r>
+      <w:r>
+        <w:rPr>
+          <w:rFonts w:ascii="Arial" w:hAnsi="Arial" w:cs="Arial"/>
+          <w:color w:val="424242"/>
+          <w:sz w:val="21"/>
+          <w:szCs w:val="21"/>
+        </w:rPr>
+        <w:t>Since we will need access to the node </w:t>
+      </w:r>
+      <w:r>
+        <w:rPr>
+          <w:rFonts w:ascii="Arial" w:hAnsi="Arial" w:cs="Arial"/>
+          <w:i/>
+          <w:iCs/>
+          <w:color w:val="424242"/>
+          <w:sz w:val="21"/>
+          <w:szCs w:val="21"/>
+        </w:rPr>
+        <w:t>before</w:t>
+      </w:r>
+      <w:r>
+        <w:rPr>
+          <w:rFonts w:ascii="Arial" w:hAnsi="Arial" w:cs="Arial"/>
+          <w:color w:val="424242"/>
+          <w:sz w:val="21"/>
+          <w:szCs w:val="21"/>
+        </w:rPr>
+        <w:t> the target node in order to remove the target node, we can use </w:t>
+      </w:r>
+      <w:proofErr w:type="spellStart"/>
+      <w:proofErr w:type="gramStart"/>
+      <w:r>
+        <w:rPr>
+          <w:rFonts w:ascii="Arial" w:hAnsi="Arial" w:cs="Arial"/>
+          <w:color w:val="424242"/>
+          <w:sz w:val="21"/>
+          <w:szCs w:val="21"/>
+        </w:rPr>
+        <w:t>fast.next</w:t>
+      </w:r>
+      <w:proofErr w:type="spellEnd"/>
+      <w:proofErr w:type="gramEnd"/>
+      <w:r>
+        <w:rPr>
+          <w:rFonts w:ascii="Arial" w:hAnsi="Arial" w:cs="Arial"/>
+          <w:color w:val="424242"/>
+          <w:sz w:val="21"/>
+          <w:szCs w:val="21"/>
+        </w:rPr>
+        <w:t xml:space="preserve"> == null as our exit condition, rather than fast == null, so that we stop one node earlier.</w:t>
+      </w:r>
+    </w:p>
+    <w:p>
+      <w:pPr>
+        <w:shd w:val="clear" w:color="auto" w:fill="FFFFFF"/>
+        <w:spacing w:after="240" w:line="240" w:lineRule="auto"/>
+        <w:rPr>
+          <w:rFonts w:ascii="Arial" w:eastAsia="Times New Roman" w:hAnsi="Arial" w:cs="Arial"/>
+          <w:color w:val="424242"/>
+          <w:sz w:val="21"/>
+          <w:szCs w:val="21"/>
+          <w:lang w:val="en-IN" w:eastAsia="en-IN" w:bidi="hi-IN"/>
+        </w:rPr>
+      </w:pPr>
+      <w:r>
+        <w:rPr>
+          <w:rFonts w:ascii="Arial" w:eastAsia="Times New Roman" w:hAnsi="Arial" w:cs="Arial"/>
+          <w:color w:val="424242"/>
+          <w:sz w:val="21"/>
+          <w:szCs w:val="21"/>
+          <w:lang w:val="en-IN" w:eastAsia="en-IN" w:bidi="hi-IN"/>
+        </w:rPr>
+        <w:t>This will unfortunately cause a problem when n is the same as the length of the list, which would make the first node the target node, and thus make it impossible to find the node </w:t>
+      </w:r>
+      <w:r>
+        <w:rPr>
+          <w:rFonts w:ascii="Arial" w:eastAsia="Times New Roman" w:hAnsi="Arial" w:cs="Arial"/>
+          <w:i/>
+          <w:iCs/>
+          <w:color w:val="424242"/>
+          <w:sz w:val="21"/>
+          <w:szCs w:val="21"/>
+          <w:lang w:val="en-IN" w:eastAsia="en-IN" w:bidi="hi-IN"/>
+        </w:rPr>
+        <w:t>before</w:t>
+      </w:r>
+      <w:r>
+        <w:rPr>
+          <w:rFonts w:ascii="Arial" w:eastAsia="Times New Roman" w:hAnsi="Arial" w:cs="Arial"/>
+          <w:color w:val="424242"/>
+          <w:sz w:val="21"/>
+          <w:szCs w:val="21"/>
+          <w:lang w:val="en-IN" w:eastAsia="en-IN" w:bidi="hi-IN"/>
+        </w:rPr>
+        <w:t xml:space="preserve"> the target node. If that's the case, however, we can just return </w:t>
+      </w:r>
+      <w:proofErr w:type="spellStart"/>
+      <w:proofErr w:type="gramStart"/>
+      <w:r>
+        <w:rPr>
+          <w:rFonts w:ascii="Arial" w:eastAsia="Times New Roman" w:hAnsi="Arial" w:cs="Arial"/>
+          <w:color w:val="424242"/>
+          <w:sz w:val="21"/>
+          <w:szCs w:val="21"/>
+          <w:lang w:val="en-IN" w:eastAsia="en-IN" w:bidi="hi-IN"/>
+        </w:rPr>
+        <w:t>head.next</w:t>
+      </w:r>
+      <w:proofErr w:type="spellEnd"/>
+      <w:proofErr w:type="gramEnd"/>
+      <w:r>
+        <w:rPr>
+          <w:rFonts w:ascii="Arial" w:eastAsia="Times New Roman" w:hAnsi="Arial" w:cs="Arial"/>
+          <w:color w:val="424242"/>
+          <w:sz w:val="21"/>
+          <w:szCs w:val="21"/>
+          <w:lang w:val="en-IN" w:eastAsia="en-IN" w:bidi="hi-IN"/>
+        </w:rPr>
+        <w:t> without needing to stitch together the two sides of the target node.</w:t>
+      </w:r>
+    </w:p>
+    <w:p>
+      <w:pPr>
+        <w:shd w:val="clear" w:color="auto" w:fill="FFFFFF"/>
+        <w:spacing w:after="240" w:line="240" w:lineRule="auto"/>
+        <w:rPr>
+          <w:rFonts w:ascii="Arial" w:eastAsia="Times New Roman" w:hAnsi="Arial" w:cs="Arial"/>
+          <w:color w:val="424242"/>
+          <w:sz w:val="21"/>
+          <w:szCs w:val="21"/>
+          <w:lang w:val="en-IN" w:eastAsia="en-IN" w:bidi="hi-IN"/>
+        </w:rPr>
+      </w:pPr>
+      <w:r>
+        <w:rPr>
+          <w:rFonts w:ascii="Arial" w:eastAsia="Times New Roman" w:hAnsi="Arial" w:cs="Arial"/>
+          <w:color w:val="424242"/>
+          <w:sz w:val="21"/>
+          <w:szCs w:val="21"/>
+          <w:lang w:val="en-IN" w:eastAsia="en-IN" w:bidi="hi-IN"/>
+        </w:rPr>
+        <w:t xml:space="preserve">Otherwise, once we </w:t>
+      </w:r>
+      <w:proofErr w:type="spellStart"/>
+      <w:r>
+        <w:rPr>
+          <w:rFonts w:ascii="Arial" w:eastAsia="Times New Roman" w:hAnsi="Arial" w:cs="Arial"/>
+          <w:color w:val="424242"/>
+          <w:sz w:val="21"/>
+          <w:szCs w:val="21"/>
+          <w:lang w:val="en-IN" w:eastAsia="en-IN" w:bidi="hi-IN"/>
+        </w:rPr>
+        <w:t>succesfully</w:t>
+      </w:r>
+      <w:proofErr w:type="spellEnd"/>
+      <w:r>
+        <w:rPr>
+          <w:rFonts w:ascii="Arial" w:eastAsia="Times New Roman" w:hAnsi="Arial" w:cs="Arial"/>
+          <w:color w:val="424242"/>
+          <w:sz w:val="21"/>
+          <w:szCs w:val="21"/>
+          <w:lang w:val="en-IN" w:eastAsia="en-IN" w:bidi="hi-IN"/>
+        </w:rPr>
+        <w:t xml:space="preserve"> find the node </w:t>
+      </w:r>
+      <w:r>
+        <w:rPr>
+          <w:rFonts w:ascii="Arial" w:eastAsia="Times New Roman" w:hAnsi="Arial" w:cs="Arial"/>
+          <w:i/>
+          <w:iCs/>
+          <w:color w:val="424242"/>
+          <w:sz w:val="21"/>
+          <w:szCs w:val="21"/>
+          <w:lang w:val="en-IN" w:eastAsia="en-IN" w:bidi="hi-IN"/>
+        </w:rPr>
+        <w:t>before</w:t>
+      </w:r>
+      <w:r>
+        <w:rPr>
+          <w:rFonts w:ascii="Arial" w:eastAsia="Times New Roman" w:hAnsi="Arial" w:cs="Arial"/>
+          <w:color w:val="424242"/>
+          <w:sz w:val="21"/>
+          <w:szCs w:val="21"/>
+          <w:lang w:val="en-IN" w:eastAsia="en-IN" w:bidi="hi-IN"/>
+        </w:rPr>
+        <w:t> the target, we can then stitch it together with the node </w:t>
+      </w:r>
+      <w:r>
+        <w:rPr>
+          <w:rFonts w:ascii="Arial" w:eastAsia="Times New Roman" w:hAnsi="Arial" w:cs="Arial"/>
+          <w:i/>
+          <w:iCs/>
+          <w:color w:val="424242"/>
+          <w:sz w:val="21"/>
+          <w:szCs w:val="21"/>
+          <w:lang w:val="en-IN" w:eastAsia="en-IN" w:bidi="hi-IN"/>
+        </w:rPr>
+        <w:t>after</w:t>
+      </w:r>
+      <w:r>
+        <w:rPr>
+          <w:rFonts w:ascii="Arial" w:eastAsia="Times New Roman" w:hAnsi="Arial" w:cs="Arial"/>
+          <w:color w:val="424242"/>
+          <w:sz w:val="21"/>
+          <w:szCs w:val="21"/>
+          <w:lang w:val="en-IN" w:eastAsia="en-IN" w:bidi="hi-IN"/>
+        </w:rPr>
+        <w:t> the target, and then return head.</w:t>
+      </w:r>
+    </w:p>
+    <w:p>
+      <w:pPr>
+        <w:pStyle w:val="NormalWeb"/>
+        <w:shd w:val="clear" w:color="auto" w:fill="FFFFFF"/>
+        <w:spacing w:before="0" w:beforeAutospacing="0" w:after="240" w:afterAutospacing="0"/>
+        <w:rPr>
+          <w:b/>
+          <w:bCs/>
+        </w:rPr>
+      </w:pPr>
+    </w:p>
+    <w:p>
+      <w:pPr>
+        <w:rPr>
+          <w:b/>
+          <w:bCs/>
+        </w:rPr>
+      </w:pPr>
+      <w:r>
+        <w:rPr>
+          <w:b/>
+          <w:bCs/>
+        </w:rPr>
+        <w:t>Code:</w:t>
+      </w:r>
+    </w:p>
+    <w:p>
+      <w:pPr>
+        <w:spacing w:after="0" w:line="285" w:lineRule="atLeast"/>
+        <w:ind w:left="720"/>
+        <w:rPr>
+          <w:rFonts w:ascii="Consolas" w:eastAsia="Times New Roman" w:hAnsi="Consolas" w:cs="Times New Roman"/>
+          <w:color w:val="000000" w:themeColor="text1"/>
+          <w:sz w:val="21"/>
+          <w:szCs w:val="21"/>
+          <w:lang w:val="en-IN" w:eastAsia="en-IN" w:bidi="hi-IN"/>
+        </w:rPr>
+      </w:pPr>
+      <w:r>
+        <w:rPr>
+          <w:rFonts w:ascii="Consolas" w:eastAsia="Times New Roman" w:hAnsi="Consolas" w:cs="Times New Roman"/>
+          <w:color w:val="000000" w:themeColor="text1"/>
+          <w:sz w:val="21"/>
+          <w:szCs w:val="21"/>
+          <w:lang w:val="en-IN" w:eastAsia="en-IN" w:bidi="hi-IN"/>
+        </w:rPr>
+        <w:t>#include &lt;bits/</w:t>
+      </w:r>
+      <w:proofErr w:type="spellStart"/>
+      <w:r>
+        <w:rPr>
+          <w:rFonts w:ascii="Consolas" w:eastAsia="Times New Roman" w:hAnsi="Consolas" w:cs="Times New Roman"/>
+          <w:color w:val="000000" w:themeColor="text1"/>
+          <w:sz w:val="21"/>
+          <w:szCs w:val="21"/>
+          <w:lang w:val="en-IN" w:eastAsia="en-IN" w:bidi="hi-IN"/>
+        </w:rPr>
+        <w:t>stdc</w:t>
+      </w:r>
+      <w:proofErr w:type="spellEnd"/>
+      <w:r>
+        <w:rPr>
+          <w:rFonts w:ascii="Consolas" w:eastAsia="Times New Roman" w:hAnsi="Consolas" w:cs="Times New Roman"/>
+          <w:color w:val="000000" w:themeColor="text1"/>
+          <w:sz w:val="21"/>
+          <w:szCs w:val="21"/>
+          <w:lang w:val="en-IN" w:eastAsia="en-IN" w:bidi="hi-IN"/>
+        </w:rPr>
+        <w:t>++.h&gt;</w:t>
+      </w:r>
+    </w:p>
+    <w:p>
+      <w:pPr>
+        <w:spacing w:after="0" w:line="285" w:lineRule="atLeast"/>
+        <w:ind w:left="720"/>
+        <w:rPr>
+          <w:rFonts w:ascii="Consolas" w:eastAsia="Times New Roman" w:hAnsi="Consolas" w:cs="Times New Roman"/>
+          <w:color w:val="000000" w:themeColor="text1"/>
+          <w:sz w:val="21"/>
+          <w:szCs w:val="21"/>
+          <w:lang w:val="en-IN" w:eastAsia="en-IN" w:bidi="hi-IN"/>
+        </w:rPr>
+      </w:pPr>
+      <w:r>
+        <w:rPr>
+          <w:rFonts w:ascii="Consolas" w:eastAsia="Times New Roman" w:hAnsi="Consolas" w:cs="Times New Roman"/>
+          <w:color w:val="000000" w:themeColor="text1"/>
+          <w:sz w:val="21"/>
+          <w:szCs w:val="21"/>
+          <w:lang w:val="en-IN" w:eastAsia="en-IN" w:bidi="hi-IN"/>
+        </w:rPr>
+        <w:t>using namespace std;</w:t>
+      </w:r>
+    </w:p>
+    <w:p>
+      <w:pPr>
+        <w:spacing w:after="0" w:line="285" w:lineRule="atLeast"/>
+        <w:ind w:left="720"/>
+        <w:rPr>
+          <w:rFonts w:ascii="Consolas" w:eastAsia="Times New Roman" w:hAnsi="Consolas" w:cs="Times New Roman"/>
+          <w:color w:val="000000" w:themeColor="text1"/>
+          <w:sz w:val="21"/>
+          <w:szCs w:val="21"/>
+          <w:lang w:val="en-IN" w:eastAsia="en-IN" w:bidi="hi-IN"/>
+        </w:rPr>
+      </w:pPr>
+      <w:r>
+        <w:rPr>
+          <w:rFonts w:ascii="Consolas" w:eastAsia="Times New Roman" w:hAnsi="Consolas" w:cs="Times New Roman"/>
+          <w:color w:val="000000" w:themeColor="text1"/>
+          <w:sz w:val="21"/>
+          <w:szCs w:val="21"/>
+          <w:lang w:val="en-IN" w:eastAsia="en-IN" w:bidi="hi-IN"/>
+        </w:rPr>
+        <w:t xml:space="preserve">  </w:t>
+      </w:r>
+    </w:p>
+    <w:p>
+      <w:pPr>
+        <w:spacing w:after="0" w:line="285" w:lineRule="atLeast"/>
+        <w:ind w:left="720"/>
+        <w:rPr>
+          <w:rFonts w:ascii="Consolas" w:eastAsia="Times New Roman" w:hAnsi="Consolas" w:cs="Times New Roman"/>
+          <w:color w:val="000000" w:themeColor="text1"/>
+          <w:sz w:val="21"/>
+          <w:szCs w:val="21"/>
+          <w:lang w:val="en-IN" w:eastAsia="en-IN" w:bidi="hi-IN"/>
+        </w:rPr>
+      </w:pPr>
+      <w:r>
+        <w:rPr>
+          <w:rFonts w:ascii="Consolas" w:eastAsia="Times New Roman" w:hAnsi="Consolas" w:cs="Times New Roman"/>
+          <w:color w:val="000000" w:themeColor="text1"/>
+          <w:sz w:val="21"/>
+          <w:szCs w:val="21"/>
+          <w:lang w:val="en-IN" w:eastAsia="en-IN" w:bidi="hi-IN"/>
+        </w:rPr>
+        <w:t xml:space="preserve">class </w:t>
+      </w:r>
+      <w:proofErr w:type="spellStart"/>
+      <w:r>
+        <w:rPr>
+          <w:rFonts w:ascii="Consolas" w:eastAsia="Times New Roman" w:hAnsi="Consolas" w:cs="Times New Roman"/>
+          <w:color w:val="000000" w:themeColor="text1"/>
+          <w:sz w:val="21"/>
+          <w:szCs w:val="21"/>
+          <w:lang w:val="en-IN" w:eastAsia="en-IN" w:bidi="hi-IN"/>
+        </w:rPr>
+        <w:t>ListNode</w:t>
+      </w:r>
+      <w:proofErr w:type="spellEnd"/>
+      <w:r>
+        <w:rPr>
+          <w:rFonts w:ascii="Consolas" w:eastAsia="Times New Roman" w:hAnsi="Consolas" w:cs="Times New Roman"/>
+          <w:color w:val="000000" w:themeColor="text1"/>
+          <w:sz w:val="21"/>
+          <w:szCs w:val="21"/>
+          <w:lang w:val="en-IN" w:eastAsia="en-IN" w:bidi="hi-IN"/>
+        </w:rPr>
+        <w:t xml:space="preserve"> </w:t>
+      </w:r>
+    </w:p>
+    <w:p>
+      <w:pPr>
+        <w:spacing w:after="0" w:line="285" w:lineRule="atLeast"/>
+        <w:ind w:left="720"/>
+        <w:rPr>
+          <w:rFonts w:ascii="Consolas" w:eastAsia="Times New Roman" w:hAnsi="Consolas" w:cs="Times New Roman"/>
+          <w:color w:val="000000" w:themeColor="text1"/>
+          <w:sz w:val="21"/>
+          <w:szCs w:val="21"/>
+          <w:lang w:val="en-IN" w:eastAsia="en-IN" w:bidi="hi-IN"/>
+        </w:rPr>
+      </w:pPr>
+      <w:r>
+        <w:rPr>
+          <w:rFonts w:ascii="Consolas" w:eastAsia="Times New Roman" w:hAnsi="Consolas" w:cs="Times New Roman"/>
+          <w:color w:val="000000" w:themeColor="text1"/>
+          <w:sz w:val="21"/>
+          <w:szCs w:val="21"/>
+          <w:lang w:val="en-IN" w:eastAsia="en-IN" w:bidi="hi-IN"/>
+        </w:rPr>
+        <w:t xml:space="preserve">{ </w:t>
+      </w:r>
+    </w:p>
+    <w:p>
+      <w:pPr>
+        <w:spacing w:after="0" w:line="285" w:lineRule="atLeast"/>
+        <w:ind w:left="720"/>
+        <w:rPr>
+          <w:rFonts w:ascii="Consolas" w:eastAsia="Times New Roman" w:hAnsi="Consolas" w:cs="Times New Roman"/>
+          <w:color w:val="000000" w:themeColor="text1"/>
+          <w:sz w:val="21"/>
+          <w:szCs w:val="21"/>
+          <w:lang w:val="en-IN" w:eastAsia="en-IN" w:bidi="hi-IN"/>
+        </w:rPr>
+      </w:pPr>
+      <w:r>
+        <w:rPr>
+          <w:rFonts w:ascii="Consolas" w:eastAsia="Times New Roman" w:hAnsi="Consolas" w:cs="Times New Roman"/>
+          <w:color w:val="000000" w:themeColor="text1"/>
+          <w:sz w:val="21"/>
+          <w:szCs w:val="21"/>
+          <w:lang w:val="en-IN" w:eastAsia="en-IN" w:bidi="hi-IN"/>
+        </w:rPr>
+        <w:t>    public:</w:t>
+      </w:r>
+    </w:p>
+    <w:p>
+      <w:pPr>
+        <w:spacing w:after="0" w:line="285" w:lineRule="atLeast"/>
+        <w:ind w:left="720"/>
+        <w:rPr>
+          <w:rFonts w:ascii="Consolas" w:eastAsia="Times New Roman" w:hAnsi="Consolas" w:cs="Times New Roman"/>
+          <w:color w:val="000000" w:themeColor="text1"/>
+          <w:sz w:val="21"/>
+          <w:szCs w:val="21"/>
+          <w:lang w:val="en-IN" w:eastAsia="en-IN" w:bidi="hi-IN"/>
+        </w:rPr>
+      </w:pPr>
+      <w:r>
+        <w:rPr>
+          <w:rFonts w:ascii="Consolas" w:eastAsia="Times New Roman" w:hAnsi="Consolas" w:cs="Times New Roman"/>
+          <w:color w:val="000000" w:themeColor="text1"/>
+          <w:sz w:val="21"/>
+          <w:szCs w:val="21"/>
+          <w:lang w:val="en-IN" w:eastAsia="en-IN" w:bidi="hi-IN"/>
+        </w:rPr>
+        <w:t xml:space="preserve">        int </w:t>
+      </w:r>
+      <w:proofErr w:type="spellStart"/>
+      <w:r>
+        <w:rPr>
+          <w:rFonts w:ascii="Consolas" w:eastAsia="Times New Roman" w:hAnsi="Consolas" w:cs="Times New Roman"/>
+          <w:color w:val="000000" w:themeColor="text1"/>
+          <w:sz w:val="21"/>
+          <w:szCs w:val="21"/>
+          <w:lang w:val="en-IN" w:eastAsia="en-IN" w:bidi="hi-IN"/>
+        </w:rPr>
+        <w:t>val</w:t>
+      </w:r>
+      <w:proofErr w:type="spellEnd"/>
+      <w:r>
+        <w:rPr>
+          <w:rFonts w:ascii="Consolas" w:eastAsia="Times New Roman" w:hAnsi="Consolas" w:cs="Times New Roman"/>
+          <w:color w:val="000000" w:themeColor="text1"/>
+          <w:sz w:val="21"/>
+          <w:szCs w:val="21"/>
+          <w:lang w:val="en-IN" w:eastAsia="en-IN" w:bidi="hi-IN"/>
+        </w:rPr>
+        <w:t xml:space="preserve">; </w:t>
+      </w:r>
+    </w:p>
+    <w:p>
+      <w:pPr>
+        <w:spacing w:after="0" w:line="285" w:lineRule="atLeast"/>
+        <w:ind w:left="720"/>
+        <w:rPr>
+          <w:rFonts w:ascii="Consolas" w:eastAsia="Times New Roman" w:hAnsi="Consolas" w:cs="Times New Roman"/>
+          <w:color w:val="000000" w:themeColor="text1"/>
+          <w:sz w:val="21"/>
+          <w:szCs w:val="21"/>
+          <w:lang w:val="en-IN" w:eastAsia="en-IN" w:bidi="hi-IN"/>
+        </w:rPr>
+      </w:pPr>
+      <w:r>
+        <w:rPr>
+          <w:rFonts w:ascii="Consolas" w:eastAsia="Times New Roman" w:hAnsi="Consolas" w:cs="Times New Roman"/>
+          <w:color w:val="000000" w:themeColor="text1"/>
+          <w:sz w:val="21"/>
+          <w:szCs w:val="21"/>
+          <w:lang w:val="en-IN" w:eastAsia="en-IN" w:bidi="hi-IN"/>
+        </w:rPr>
+        <w:t xml:space="preserve">        </w:t>
+      </w:r>
+      <w:proofErr w:type="spellStart"/>
+      <w:r>
+        <w:rPr>
+          <w:rFonts w:ascii="Consolas" w:eastAsia="Times New Roman" w:hAnsi="Consolas" w:cs="Times New Roman"/>
+          <w:color w:val="000000" w:themeColor="text1"/>
+          <w:sz w:val="21"/>
+          <w:szCs w:val="21"/>
+          <w:lang w:val="en-IN" w:eastAsia="en-IN" w:bidi="hi-IN"/>
+        </w:rPr>
+        <w:t>ListNode</w:t>
+      </w:r>
+      <w:proofErr w:type="spellEnd"/>
+      <w:r>
+        <w:rPr>
+          <w:rFonts w:ascii="Consolas" w:eastAsia="Times New Roman" w:hAnsi="Consolas" w:cs="Times New Roman"/>
+          <w:color w:val="000000" w:themeColor="text1"/>
+          <w:sz w:val="21"/>
+          <w:szCs w:val="21"/>
+          <w:lang w:val="en-IN" w:eastAsia="en-IN" w:bidi="hi-IN"/>
+        </w:rPr>
+        <w:t>* next;</w:t>
+      </w:r>
+    </w:p>
+    <w:p>
+      <w:pPr>
+        <w:spacing w:after="0" w:line="285" w:lineRule="atLeast"/>
+        <w:ind w:left="720"/>
+        <w:rPr>
+          <w:rFonts w:ascii="Consolas" w:eastAsia="Times New Roman" w:hAnsi="Consolas" w:cs="Times New Roman"/>
+          <w:color w:val="000000" w:themeColor="text1"/>
+          <w:sz w:val="21"/>
+          <w:szCs w:val="21"/>
+          <w:lang w:val="en-IN" w:eastAsia="en-IN" w:bidi="hi-IN"/>
+        </w:rPr>
+      </w:pPr>
+      <w:r>
+        <w:rPr>
+          <w:rFonts w:ascii="Consolas" w:eastAsia="Times New Roman" w:hAnsi="Consolas" w:cs="Times New Roman"/>
+          <w:color w:val="000000" w:themeColor="text1"/>
+          <w:sz w:val="21"/>
+          <w:szCs w:val="21"/>
+          <w:lang w:val="en-IN" w:eastAsia="en-IN" w:bidi="hi-IN"/>
+        </w:rPr>
+        <w:t xml:space="preserve">        </w:t>
+      </w:r>
+      <w:proofErr w:type="spellStart"/>
+      <w:proofErr w:type="gramStart"/>
+      <w:r>
+        <w:rPr>
+          <w:rFonts w:ascii="Consolas" w:eastAsia="Times New Roman" w:hAnsi="Consolas" w:cs="Times New Roman"/>
+          <w:color w:val="000000" w:themeColor="text1"/>
+          <w:sz w:val="21"/>
+          <w:szCs w:val="21"/>
+          <w:lang w:val="en-IN" w:eastAsia="en-IN" w:bidi="hi-IN"/>
+        </w:rPr>
+        <w:t>ListNode</w:t>
+      </w:r>
+      <w:proofErr w:type="spellEnd"/>
+      <w:r>
+        <w:rPr>
+          <w:rFonts w:ascii="Consolas" w:eastAsia="Times New Roman" w:hAnsi="Consolas" w:cs="Times New Roman"/>
+          <w:color w:val="000000" w:themeColor="text1"/>
+          <w:sz w:val="21"/>
+          <w:szCs w:val="21"/>
+          <w:lang w:val="en-IN" w:eastAsia="en-IN" w:bidi="hi-IN"/>
+        </w:rPr>
+        <w:t>(</w:t>
+      </w:r>
+      <w:proofErr w:type="gramEnd"/>
+      <w:r>
+        <w:rPr>
+          <w:rFonts w:ascii="Consolas" w:eastAsia="Times New Roman" w:hAnsi="Consolas" w:cs="Times New Roman"/>
+          <w:color w:val="000000" w:themeColor="text1"/>
+          <w:sz w:val="21"/>
+          <w:szCs w:val="21"/>
+          <w:lang w:val="en-IN" w:eastAsia="en-IN" w:bidi="hi-IN"/>
+        </w:rPr>
+        <w:t>int a){</w:t>
+      </w:r>
+    </w:p>
+    <w:p>
+      <w:pPr>
+        <w:spacing w:after="0" w:line="285" w:lineRule="atLeast"/>
+        <w:ind w:left="720"/>
+        <w:rPr>
+          <w:rFonts w:ascii="Consolas" w:eastAsia="Times New Roman" w:hAnsi="Consolas" w:cs="Times New Roman"/>
+          <w:color w:val="000000" w:themeColor="text1"/>
+          <w:sz w:val="21"/>
+          <w:szCs w:val="21"/>
+          <w:lang w:val="en-IN" w:eastAsia="en-IN" w:bidi="hi-IN"/>
+        </w:rPr>
+      </w:pPr>
+      <w:r>
+        <w:rPr>
+          <w:rFonts w:ascii="Consolas" w:eastAsia="Times New Roman" w:hAnsi="Consolas" w:cs="Times New Roman"/>
+          <w:color w:val="000000" w:themeColor="text1"/>
+          <w:sz w:val="21"/>
+          <w:szCs w:val="21"/>
+          <w:lang w:val="en-IN" w:eastAsia="en-IN" w:bidi="hi-IN"/>
+        </w:rPr>
+        <w:t xml:space="preserve">            </w:t>
+      </w:r>
+      <w:proofErr w:type="spellStart"/>
+      <w:r>
+        <w:rPr>
+          <w:rFonts w:ascii="Consolas" w:eastAsia="Times New Roman" w:hAnsi="Consolas" w:cs="Times New Roman"/>
+          <w:color w:val="000000" w:themeColor="text1"/>
+          <w:sz w:val="21"/>
+          <w:szCs w:val="21"/>
+          <w:lang w:val="en-IN" w:eastAsia="en-IN" w:bidi="hi-IN"/>
+        </w:rPr>
+        <w:t>val</w:t>
+      </w:r>
+      <w:proofErr w:type="spellEnd"/>
+      <w:r>
+        <w:rPr>
+          <w:rFonts w:ascii="Consolas" w:eastAsia="Times New Roman" w:hAnsi="Consolas" w:cs="Times New Roman"/>
+          <w:color w:val="000000" w:themeColor="text1"/>
+          <w:sz w:val="21"/>
+          <w:szCs w:val="21"/>
+          <w:lang w:val="en-IN" w:eastAsia="en-IN" w:bidi="hi-IN"/>
+        </w:rPr>
+        <w:t xml:space="preserve"> = a;</w:t>
+      </w:r>
+    </w:p>
+    <w:p>
+      <w:pPr>
+        <w:spacing w:after="0" w:line="285" w:lineRule="atLeast"/>
+        <w:ind w:left="720"/>
+        <w:rPr>
+          <w:rFonts w:ascii="Consolas" w:eastAsia="Times New Roman" w:hAnsi="Consolas" w:cs="Times New Roman"/>
+          <w:color w:val="000000" w:themeColor="text1"/>
+          <w:sz w:val="21"/>
+          <w:szCs w:val="21"/>
+          <w:lang w:val="en-IN" w:eastAsia="en-IN" w:bidi="hi-IN"/>
+        </w:rPr>
+      </w:pPr>
+      <w:r>
+        <w:rPr>
+          <w:rFonts w:ascii="Consolas" w:eastAsia="Times New Roman" w:hAnsi="Consolas" w:cs="Times New Roman"/>
+          <w:color w:val="000000" w:themeColor="text1"/>
+          <w:sz w:val="21"/>
+          <w:szCs w:val="21"/>
+          <w:lang w:val="en-IN" w:eastAsia="en-IN" w:bidi="hi-IN"/>
+        </w:rPr>
+        <w:lastRenderedPageBreak/>
+        <w:t>            next = NULL;</w:t>
+      </w:r>
+    </w:p>
+    <w:p>
+      <w:pPr>
+        <w:spacing w:after="0" w:line="285" w:lineRule="atLeast"/>
+        <w:ind w:left="720"/>
+        <w:rPr>
+          <w:rFonts w:ascii="Consolas" w:eastAsia="Times New Roman" w:hAnsi="Consolas" w:cs="Times New Roman"/>
+          <w:color w:val="000000" w:themeColor="text1"/>
+          <w:sz w:val="21"/>
+          <w:szCs w:val="21"/>
+          <w:lang w:val="en-IN" w:eastAsia="en-IN" w:bidi="hi-IN"/>
+        </w:rPr>
+      </w:pPr>
+      <w:r>
+        <w:rPr>
+          <w:rFonts w:ascii="Consolas" w:eastAsia="Times New Roman" w:hAnsi="Consolas" w:cs="Times New Roman"/>
+          <w:color w:val="000000" w:themeColor="text1"/>
+          <w:sz w:val="21"/>
+          <w:szCs w:val="21"/>
+          <w:lang w:val="en-IN" w:eastAsia="en-IN" w:bidi="hi-IN"/>
+        </w:rPr>
+        <w:t xml:space="preserve">        } </w:t>
+      </w:r>
+    </w:p>
+    <w:p>
+      <w:pPr>
+        <w:spacing w:after="0" w:line="285" w:lineRule="atLeast"/>
+        <w:ind w:left="720"/>
+        <w:rPr>
+          <w:rFonts w:ascii="Consolas" w:eastAsia="Times New Roman" w:hAnsi="Consolas" w:cs="Times New Roman"/>
+          <w:color w:val="000000" w:themeColor="text1"/>
+          <w:sz w:val="21"/>
+          <w:szCs w:val="21"/>
+          <w:lang w:val="en-IN" w:eastAsia="en-IN" w:bidi="hi-IN"/>
+        </w:rPr>
+      </w:pPr>
+      <w:r>
+        <w:rPr>
+          <w:rFonts w:ascii="Consolas" w:eastAsia="Times New Roman" w:hAnsi="Consolas" w:cs="Times New Roman"/>
+          <w:color w:val="000000" w:themeColor="text1"/>
+          <w:sz w:val="21"/>
+          <w:szCs w:val="21"/>
+          <w:lang w:val="en-IN" w:eastAsia="en-IN" w:bidi="hi-IN"/>
+        </w:rPr>
+        <w:t xml:space="preserve">}; </w:t>
+      </w:r>
+    </w:p>
+    <w:p>
+      <w:pPr>
+        <w:spacing w:after="0" w:line="285" w:lineRule="atLeast"/>
+        <w:ind w:left="720"/>
+        <w:rPr>
+          <w:rFonts w:ascii="Consolas" w:eastAsia="Times New Roman" w:hAnsi="Consolas" w:cs="Times New Roman"/>
+          <w:color w:val="000000" w:themeColor="text1"/>
+          <w:sz w:val="21"/>
+          <w:szCs w:val="21"/>
+          <w:lang w:val="en-IN" w:eastAsia="en-IN" w:bidi="hi-IN"/>
+        </w:rPr>
+      </w:pPr>
+      <w:r>
+        <w:rPr>
+          <w:rFonts w:ascii="Consolas" w:eastAsia="Times New Roman" w:hAnsi="Consolas" w:cs="Times New Roman"/>
+          <w:color w:val="000000" w:themeColor="text1"/>
+          <w:sz w:val="21"/>
+          <w:szCs w:val="21"/>
+          <w:lang w:val="en-IN" w:eastAsia="en-IN" w:bidi="hi-IN"/>
+        </w:rPr>
+        <w:t xml:space="preserve">void </w:t>
+      </w:r>
+      <w:proofErr w:type="spellStart"/>
+      <w:proofErr w:type="gramStart"/>
+      <w:r>
+        <w:rPr>
+          <w:rFonts w:ascii="Consolas" w:eastAsia="Times New Roman" w:hAnsi="Consolas" w:cs="Times New Roman"/>
+          <w:color w:val="000000" w:themeColor="text1"/>
+          <w:sz w:val="21"/>
+          <w:szCs w:val="21"/>
+          <w:lang w:val="en-IN" w:eastAsia="en-IN" w:bidi="hi-IN"/>
+        </w:rPr>
+        <w:t>insertNode</w:t>
+      </w:r>
+      <w:proofErr w:type="spellEnd"/>
+      <w:r>
+        <w:rPr>
+          <w:rFonts w:ascii="Consolas" w:eastAsia="Times New Roman" w:hAnsi="Consolas" w:cs="Times New Roman"/>
+          <w:color w:val="000000" w:themeColor="text1"/>
+          <w:sz w:val="21"/>
+          <w:szCs w:val="21"/>
+          <w:lang w:val="en-IN" w:eastAsia="en-IN" w:bidi="hi-IN"/>
+        </w:rPr>
+        <w:t>(</w:t>
+      </w:r>
+      <w:proofErr w:type="spellStart"/>
+      <w:proofErr w:type="gramEnd"/>
+      <w:r>
+        <w:rPr>
+          <w:rFonts w:ascii="Consolas" w:eastAsia="Times New Roman" w:hAnsi="Consolas" w:cs="Times New Roman"/>
+          <w:color w:val="000000" w:themeColor="text1"/>
+          <w:sz w:val="21"/>
+          <w:szCs w:val="21"/>
+          <w:lang w:val="en-IN" w:eastAsia="en-IN" w:bidi="hi-IN"/>
+        </w:rPr>
+        <w:t>ListNode</w:t>
+      </w:r>
+      <w:proofErr w:type="spellEnd"/>
+      <w:r>
+        <w:rPr>
+          <w:rFonts w:ascii="Consolas" w:eastAsia="Times New Roman" w:hAnsi="Consolas" w:cs="Times New Roman"/>
+          <w:color w:val="000000" w:themeColor="text1"/>
+          <w:sz w:val="21"/>
+          <w:szCs w:val="21"/>
+          <w:lang w:val="en-IN" w:eastAsia="en-IN" w:bidi="hi-IN"/>
+        </w:rPr>
+        <w:t>* &amp;</w:t>
+      </w:r>
+      <w:proofErr w:type="spellStart"/>
+      <w:r>
+        <w:rPr>
+          <w:rFonts w:ascii="Consolas" w:eastAsia="Times New Roman" w:hAnsi="Consolas" w:cs="Times New Roman"/>
+          <w:color w:val="000000" w:themeColor="text1"/>
+          <w:sz w:val="21"/>
+          <w:szCs w:val="21"/>
+          <w:lang w:val="en-IN" w:eastAsia="en-IN" w:bidi="hi-IN"/>
+        </w:rPr>
+        <w:t>head,int</w:t>
+      </w:r>
+      <w:proofErr w:type="spellEnd"/>
+      <w:r>
+        <w:rPr>
+          <w:rFonts w:ascii="Consolas" w:eastAsia="Times New Roman" w:hAnsi="Consolas" w:cs="Times New Roman"/>
+          <w:color w:val="000000" w:themeColor="text1"/>
+          <w:sz w:val="21"/>
+          <w:szCs w:val="21"/>
+          <w:lang w:val="en-IN" w:eastAsia="en-IN" w:bidi="hi-IN"/>
+        </w:rPr>
+        <w:t xml:space="preserve"> </w:t>
+      </w:r>
+      <w:proofErr w:type="spellStart"/>
+      <w:r>
+        <w:rPr>
+          <w:rFonts w:ascii="Consolas" w:eastAsia="Times New Roman" w:hAnsi="Consolas" w:cs="Times New Roman"/>
+          <w:color w:val="000000" w:themeColor="text1"/>
+          <w:sz w:val="21"/>
+          <w:szCs w:val="21"/>
+          <w:lang w:val="en-IN" w:eastAsia="en-IN" w:bidi="hi-IN"/>
+        </w:rPr>
+        <w:t>val</w:t>
+      </w:r>
+      <w:proofErr w:type="spellEnd"/>
+      <w:r>
+        <w:rPr>
+          <w:rFonts w:ascii="Consolas" w:eastAsia="Times New Roman" w:hAnsi="Consolas" w:cs="Times New Roman"/>
+          <w:color w:val="000000" w:themeColor="text1"/>
+          <w:sz w:val="21"/>
+          <w:szCs w:val="21"/>
+          <w:lang w:val="en-IN" w:eastAsia="en-IN" w:bidi="hi-IN"/>
+        </w:rPr>
+        <w:t>) {</w:t>
+      </w:r>
+    </w:p>
+    <w:p>
+      <w:pPr>
+        <w:spacing w:after="0" w:line="285" w:lineRule="atLeast"/>
+        <w:ind w:left="720"/>
+        <w:rPr>
+          <w:rFonts w:ascii="Consolas" w:eastAsia="Times New Roman" w:hAnsi="Consolas" w:cs="Times New Roman"/>
+          <w:color w:val="000000" w:themeColor="text1"/>
+          <w:sz w:val="21"/>
+          <w:szCs w:val="21"/>
+          <w:lang w:val="en-IN" w:eastAsia="en-IN" w:bidi="hi-IN"/>
+        </w:rPr>
+      </w:pPr>
+      <w:r>
+        <w:rPr>
+          <w:rFonts w:ascii="Consolas" w:eastAsia="Times New Roman" w:hAnsi="Consolas" w:cs="Times New Roman"/>
+          <w:color w:val="000000" w:themeColor="text1"/>
+          <w:sz w:val="21"/>
+          <w:szCs w:val="21"/>
+          <w:lang w:val="en-IN" w:eastAsia="en-IN" w:bidi="hi-IN"/>
+        </w:rPr>
+        <w:t xml:space="preserve">    </w:t>
+      </w:r>
+      <w:proofErr w:type="spellStart"/>
+      <w:r>
+        <w:rPr>
+          <w:rFonts w:ascii="Consolas" w:eastAsia="Times New Roman" w:hAnsi="Consolas" w:cs="Times New Roman"/>
+          <w:color w:val="000000" w:themeColor="text1"/>
+          <w:sz w:val="21"/>
+          <w:szCs w:val="21"/>
+          <w:lang w:val="en-IN" w:eastAsia="en-IN" w:bidi="hi-IN"/>
+        </w:rPr>
+        <w:t>ListNode</w:t>
+      </w:r>
+      <w:proofErr w:type="spellEnd"/>
+      <w:r>
+        <w:rPr>
+          <w:rFonts w:ascii="Consolas" w:eastAsia="Times New Roman" w:hAnsi="Consolas" w:cs="Times New Roman"/>
+          <w:color w:val="000000" w:themeColor="text1"/>
+          <w:sz w:val="21"/>
+          <w:szCs w:val="21"/>
+          <w:lang w:val="en-IN" w:eastAsia="en-IN" w:bidi="hi-IN"/>
+        </w:rPr>
+        <w:t xml:space="preserve">* </w:t>
+      </w:r>
+      <w:proofErr w:type="spellStart"/>
+      <w:r>
+        <w:rPr>
+          <w:rFonts w:ascii="Consolas" w:eastAsia="Times New Roman" w:hAnsi="Consolas" w:cs="Times New Roman"/>
+          <w:color w:val="000000" w:themeColor="text1"/>
+          <w:sz w:val="21"/>
+          <w:szCs w:val="21"/>
+          <w:lang w:val="en-IN" w:eastAsia="en-IN" w:bidi="hi-IN"/>
+        </w:rPr>
+        <w:t>newNode</w:t>
+      </w:r>
+      <w:proofErr w:type="spellEnd"/>
+      <w:r>
+        <w:rPr>
+          <w:rFonts w:ascii="Consolas" w:eastAsia="Times New Roman" w:hAnsi="Consolas" w:cs="Times New Roman"/>
+          <w:color w:val="000000" w:themeColor="text1"/>
+          <w:sz w:val="21"/>
+          <w:szCs w:val="21"/>
+          <w:lang w:val="en-IN" w:eastAsia="en-IN" w:bidi="hi-IN"/>
+        </w:rPr>
+        <w:t xml:space="preserve"> = new </w:t>
+      </w:r>
+      <w:proofErr w:type="spellStart"/>
+      <w:r>
+        <w:rPr>
+          <w:rFonts w:ascii="Consolas" w:eastAsia="Times New Roman" w:hAnsi="Consolas" w:cs="Times New Roman"/>
+          <w:color w:val="000000" w:themeColor="text1"/>
+          <w:sz w:val="21"/>
+          <w:szCs w:val="21"/>
+          <w:lang w:val="en-IN" w:eastAsia="en-IN" w:bidi="hi-IN"/>
+        </w:rPr>
+        <w:t>ListNode</w:t>
+      </w:r>
+      <w:proofErr w:type="spellEnd"/>
+      <w:r>
+        <w:rPr>
+          <w:rFonts w:ascii="Consolas" w:eastAsia="Times New Roman" w:hAnsi="Consolas" w:cs="Times New Roman"/>
+          <w:color w:val="000000" w:themeColor="text1"/>
+          <w:sz w:val="21"/>
+          <w:szCs w:val="21"/>
+          <w:lang w:val="en-IN" w:eastAsia="en-IN" w:bidi="hi-IN"/>
+        </w:rPr>
+        <w:t>(</w:t>
+      </w:r>
+      <w:proofErr w:type="spellStart"/>
+      <w:r>
+        <w:rPr>
+          <w:rFonts w:ascii="Consolas" w:eastAsia="Times New Roman" w:hAnsi="Consolas" w:cs="Times New Roman"/>
+          <w:color w:val="000000" w:themeColor="text1"/>
+          <w:sz w:val="21"/>
+          <w:szCs w:val="21"/>
+          <w:lang w:val="en-IN" w:eastAsia="en-IN" w:bidi="hi-IN"/>
+        </w:rPr>
+        <w:t>val</w:t>
+      </w:r>
+      <w:proofErr w:type="spellEnd"/>
+      <w:r>
+        <w:rPr>
+          <w:rFonts w:ascii="Consolas" w:eastAsia="Times New Roman" w:hAnsi="Consolas" w:cs="Times New Roman"/>
+          <w:color w:val="000000" w:themeColor="text1"/>
+          <w:sz w:val="21"/>
+          <w:szCs w:val="21"/>
+          <w:lang w:val="en-IN" w:eastAsia="en-IN" w:bidi="hi-IN"/>
+        </w:rPr>
+        <w:t>);</w:t>
+      </w:r>
+    </w:p>
+    <w:p>
+      <w:pPr>
+        <w:spacing w:after="0" w:line="285" w:lineRule="atLeast"/>
+        <w:ind w:left="720"/>
+        <w:rPr>
+          <w:rFonts w:ascii="Consolas" w:eastAsia="Times New Roman" w:hAnsi="Consolas" w:cs="Times New Roman"/>
+          <w:color w:val="000000" w:themeColor="text1"/>
+          <w:sz w:val="21"/>
+          <w:szCs w:val="21"/>
+          <w:lang w:val="en-IN" w:eastAsia="en-IN" w:bidi="hi-IN"/>
+        </w:rPr>
+      </w:pPr>
+      <w:r>
+        <w:rPr>
+          <w:rFonts w:ascii="Consolas" w:eastAsia="Times New Roman" w:hAnsi="Consolas" w:cs="Times New Roman"/>
+          <w:color w:val="000000" w:themeColor="text1"/>
+          <w:sz w:val="21"/>
+          <w:szCs w:val="21"/>
+          <w:lang w:val="en-IN" w:eastAsia="en-IN" w:bidi="hi-IN"/>
+        </w:rPr>
+        <w:t xml:space="preserve">    </w:t>
+      </w:r>
+      <w:proofErr w:type="gramStart"/>
+      <w:r>
+        <w:rPr>
+          <w:rFonts w:ascii="Consolas" w:eastAsia="Times New Roman" w:hAnsi="Consolas" w:cs="Times New Roman"/>
+          <w:color w:val="000000" w:themeColor="text1"/>
+          <w:sz w:val="21"/>
+          <w:szCs w:val="21"/>
+          <w:lang w:val="en-IN" w:eastAsia="en-IN" w:bidi="hi-IN"/>
+        </w:rPr>
+        <w:t>if(</w:t>
+      </w:r>
+      <w:proofErr w:type="gramEnd"/>
+      <w:r>
+        <w:rPr>
+          <w:rFonts w:ascii="Consolas" w:eastAsia="Times New Roman" w:hAnsi="Consolas" w:cs="Times New Roman"/>
+          <w:color w:val="000000" w:themeColor="text1"/>
+          <w:sz w:val="21"/>
+          <w:szCs w:val="21"/>
+          <w:lang w:val="en-IN" w:eastAsia="en-IN" w:bidi="hi-IN"/>
+        </w:rPr>
+        <w:t>head == NULL) {</w:t>
+      </w:r>
+    </w:p>
+    <w:p>
+      <w:pPr>
+        <w:spacing w:after="0" w:line="285" w:lineRule="atLeast"/>
+        <w:ind w:left="720"/>
+        <w:rPr>
+          <w:rFonts w:ascii="Consolas" w:eastAsia="Times New Roman" w:hAnsi="Consolas" w:cs="Times New Roman"/>
+          <w:color w:val="000000" w:themeColor="text1"/>
+          <w:sz w:val="21"/>
+          <w:szCs w:val="21"/>
+          <w:lang w:val="en-IN" w:eastAsia="en-IN" w:bidi="hi-IN"/>
+        </w:rPr>
+      </w:pPr>
+      <w:r>
+        <w:rPr>
+          <w:rFonts w:ascii="Consolas" w:eastAsia="Times New Roman" w:hAnsi="Consolas" w:cs="Times New Roman"/>
+          <w:color w:val="000000" w:themeColor="text1"/>
+          <w:sz w:val="21"/>
+          <w:szCs w:val="21"/>
+          <w:lang w:val="en-IN" w:eastAsia="en-IN" w:bidi="hi-IN"/>
+        </w:rPr>
+        <w:t xml:space="preserve">        head = </w:t>
+      </w:r>
+      <w:proofErr w:type="spellStart"/>
+      <w:r>
+        <w:rPr>
+          <w:rFonts w:ascii="Consolas" w:eastAsia="Times New Roman" w:hAnsi="Consolas" w:cs="Times New Roman"/>
+          <w:color w:val="000000" w:themeColor="text1"/>
+          <w:sz w:val="21"/>
+          <w:szCs w:val="21"/>
+          <w:lang w:val="en-IN" w:eastAsia="en-IN" w:bidi="hi-IN"/>
+        </w:rPr>
+        <w:t>newNode</w:t>
+      </w:r>
+      <w:proofErr w:type="spellEnd"/>
+      <w:r>
+        <w:rPr>
+          <w:rFonts w:ascii="Consolas" w:eastAsia="Times New Roman" w:hAnsi="Consolas" w:cs="Times New Roman"/>
+          <w:color w:val="000000" w:themeColor="text1"/>
+          <w:sz w:val="21"/>
+          <w:szCs w:val="21"/>
+          <w:lang w:val="en-IN" w:eastAsia="en-IN" w:bidi="hi-IN"/>
+        </w:rPr>
+        <w:t>;</w:t>
+      </w:r>
+    </w:p>
+    <w:p>
+      <w:pPr>
+        <w:spacing w:after="0" w:line="285" w:lineRule="atLeast"/>
+        <w:ind w:left="720"/>
+        <w:rPr>
+          <w:rFonts w:ascii="Consolas" w:eastAsia="Times New Roman" w:hAnsi="Consolas" w:cs="Times New Roman"/>
+          <w:color w:val="000000" w:themeColor="text1"/>
+          <w:sz w:val="21"/>
+          <w:szCs w:val="21"/>
+          <w:lang w:val="en-IN" w:eastAsia="en-IN" w:bidi="hi-IN"/>
+        </w:rPr>
+      </w:pPr>
+      <w:r>
+        <w:rPr>
+          <w:rFonts w:ascii="Consolas" w:eastAsia="Times New Roman" w:hAnsi="Consolas" w:cs="Times New Roman"/>
+          <w:color w:val="000000" w:themeColor="text1"/>
+          <w:sz w:val="21"/>
+          <w:szCs w:val="21"/>
+          <w:lang w:val="en-IN" w:eastAsia="en-IN" w:bidi="hi-IN"/>
+        </w:rPr>
+        <w:t>        return;</w:t>
+      </w:r>
+    </w:p>
+    <w:p>
+      <w:pPr>
+        <w:spacing w:after="0" w:line="285" w:lineRule="atLeast"/>
+        <w:ind w:left="720"/>
+        <w:rPr>
+          <w:rFonts w:ascii="Consolas" w:eastAsia="Times New Roman" w:hAnsi="Consolas" w:cs="Times New Roman"/>
+          <w:color w:val="000000" w:themeColor="text1"/>
+          <w:sz w:val="21"/>
+          <w:szCs w:val="21"/>
+          <w:lang w:val="en-IN" w:eastAsia="en-IN" w:bidi="hi-IN"/>
+        </w:rPr>
+      </w:pPr>
+      <w:r>
+        <w:rPr>
+          <w:rFonts w:ascii="Consolas" w:eastAsia="Times New Roman" w:hAnsi="Consolas" w:cs="Times New Roman"/>
+          <w:color w:val="000000" w:themeColor="text1"/>
+          <w:sz w:val="21"/>
+          <w:szCs w:val="21"/>
+          <w:lang w:val="en-IN" w:eastAsia="en-IN" w:bidi="hi-IN"/>
+        </w:rPr>
+        <w:t>    }</w:t>
+      </w:r>
+    </w:p>
+    <w:p>
+      <w:pPr>
+        <w:spacing w:after="0" w:line="285" w:lineRule="atLeast"/>
+        <w:ind w:left="720"/>
+        <w:rPr>
+          <w:rFonts w:ascii="Consolas" w:eastAsia="Times New Roman" w:hAnsi="Consolas" w:cs="Times New Roman"/>
+          <w:color w:val="000000" w:themeColor="text1"/>
+          <w:sz w:val="21"/>
+          <w:szCs w:val="21"/>
+          <w:lang w:val="en-IN" w:eastAsia="en-IN" w:bidi="hi-IN"/>
+        </w:rPr>
+      </w:pPr>
+      <w:r>
+        <w:rPr>
+          <w:rFonts w:ascii="Consolas" w:eastAsia="Times New Roman" w:hAnsi="Consolas" w:cs="Times New Roman"/>
+          <w:color w:val="000000" w:themeColor="text1"/>
+          <w:sz w:val="21"/>
+          <w:szCs w:val="21"/>
+          <w:lang w:val="en-IN" w:eastAsia="en-IN" w:bidi="hi-IN"/>
+        </w:rPr>
+        <w:t xml:space="preserve">    </w:t>
+      </w:r>
+      <w:proofErr w:type="spellStart"/>
+      <w:r>
+        <w:rPr>
+          <w:rFonts w:ascii="Consolas" w:eastAsia="Times New Roman" w:hAnsi="Consolas" w:cs="Times New Roman"/>
+          <w:color w:val="000000" w:themeColor="text1"/>
+          <w:sz w:val="21"/>
+          <w:szCs w:val="21"/>
+          <w:lang w:val="en-IN" w:eastAsia="en-IN" w:bidi="hi-IN"/>
+        </w:rPr>
+        <w:t>ListNode</w:t>
+      </w:r>
+      <w:proofErr w:type="spellEnd"/>
+      <w:r>
+        <w:rPr>
+          <w:rFonts w:ascii="Consolas" w:eastAsia="Times New Roman" w:hAnsi="Consolas" w:cs="Times New Roman"/>
+          <w:color w:val="000000" w:themeColor="text1"/>
+          <w:sz w:val="21"/>
+          <w:szCs w:val="21"/>
+          <w:lang w:val="en-IN" w:eastAsia="en-IN" w:bidi="hi-IN"/>
+        </w:rPr>
+        <w:t>* temp = head;</w:t>
+      </w:r>
+    </w:p>
+    <w:p>
+      <w:pPr>
+        <w:spacing w:after="0" w:line="285" w:lineRule="atLeast"/>
+        <w:ind w:left="720"/>
+        <w:rPr>
+          <w:rFonts w:ascii="Consolas" w:eastAsia="Times New Roman" w:hAnsi="Consolas" w:cs="Times New Roman"/>
+          <w:color w:val="000000" w:themeColor="text1"/>
+          <w:sz w:val="21"/>
+          <w:szCs w:val="21"/>
+          <w:lang w:val="en-IN" w:eastAsia="en-IN" w:bidi="hi-IN"/>
+        </w:rPr>
+      </w:pPr>
+      <w:r>
+        <w:rPr>
+          <w:rFonts w:ascii="Consolas" w:eastAsia="Times New Roman" w:hAnsi="Consolas" w:cs="Times New Roman"/>
+          <w:color w:val="000000" w:themeColor="text1"/>
+          <w:sz w:val="21"/>
+          <w:szCs w:val="21"/>
+          <w:lang w:val="en-IN" w:eastAsia="en-IN" w:bidi="hi-IN"/>
+        </w:rPr>
+        <w:t>    while(temp-&gt;</w:t>
+      </w:r>
+      <w:proofErr w:type="gramStart"/>
+      <w:r>
+        <w:rPr>
+          <w:rFonts w:ascii="Consolas" w:eastAsia="Times New Roman" w:hAnsi="Consolas" w:cs="Times New Roman"/>
+          <w:color w:val="000000" w:themeColor="text1"/>
+          <w:sz w:val="21"/>
+          <w:szCs w:val="21"/>
+          <w:lang w:val="en-IN" w:eastAsia="en-IN" w:bidi="hi-IN"/>
+        </w:rPr>
+        <w:t>next !</w:t>
+      </w:r>
+      <w:proofErr w:type="gramEnd"/>
+      <w:r>
+        <w:rPr>
+          <w:rFonts w:ascii="Consolas" w:eastAsia="Times New Roman" w:hAnsi="Consolas" w:cs="Times New Roman"/>
+          <w:color w:val="000000" w:themeColor="text1"/>
+          <w:sz w:val="21"/>
+          <w:szCs w:val="21"/>
+          <w:lang w:val="en-IN" w:eastAsia="en-IN" w:bidi="hi-IN"/>
+        </w:rPr>
+        <w:t>= NULL)</w:t>
+      </w:r>
+    </w:p>
+    <w:p>
+      <w:pPr>
+        <w:spacing w:after="0" w:line="285" w:lineRule="atLeast"/>
+        <w:ind w:left="720"/>
+        <w:rPr>
+          <w:rFonts w:ascii="Consolas" w:eastAsia="Times New Roman" w:hAnsi="Consolas" w:cs="Times New Roman"/>
+          <w:color w:val="000000" w:themeColor="text1"/>
+          <w:sz w:val="21"/>
+          <w:szCs w:val="21"/>
+          <w:lang w:val="en-IN" w:eastAsia="en-IN" w:bidi="hi-IN"/>
+        </w:rPr>
+      </w:pPr>
+      <w:r>
+        <w:rPr>
+          <w:rFonts w:ascii="Consolas" w:eastAsia="Times New Roman" w:hAnsi="Consolas" w:cs="Times New Roman"/>
+          <w:color w:val="000000" w:themeColor="text1"/>
+          <w:sz w:val="21"/>
+          <w:szCs w:val="21"/>
+          <w:lang w:val="en-IN" w:eastAsia="en-IN" w:bidi="hi-IN"/>
+        </w:rPr>
+        <w:t>     temp = temp-&gt;next;</w:t>
+      </w:r>
+    </w:p>
+    <w:p>
+      <w:pPr>
+        <w:spacing w:after="0" w:line="285" w:lineRule="atLeast"/>
+        <w:ind w:left="720"/>
+        <w:rPr>
+          <w:rFonts w:ascii="Consolas" w:eastAsia="Times New Roman" w:hAnsi="Consolas" w:cs="Times New Roman"/>
+          <w:color w:val="000000" w:themeColor="text1"/>
+          <w:sz w:val="21"/>
+          <w:szCs w:val="21"/>
+          <w:lang w:val="en-IN" w:eastAsia="en-IN" w:bidi="hi-IN"/>
+        </w:rPr>
+      </w:pPr>
+      <w:r>
+        <w:rPr>
+          <w:rFonts w:ascii="Consolas" w:eastAsia="Times New Roman" w:hAnsi="Consolas" w:cs="Times New Roman"/>
+          <w:color w:val="000000" w:themeColor="text1"/>
+          <w:sz w:val="21"/>
+          <w:szCs w:val="21"/>
+          <w:lang w:val="en-IN" w:eastAsia="en-IN" w:bidi="hi-IN"/>
+        </w:rPr>
+        <w:t xml:space="preserve">    </w:t>
+      </w:r>
+    </w:p>
+    <w:p>
+      <w:pPr>
+        <w:spacing w:after="0" w:line="285" w:lineRule="atLeast"/>
+        <w:ind w:left="720"/>
+        <w:rPr>
+          <w:rFonts w:ascii="Consolas" w:eastAsia="Times New Roman" w:hAnsi="Consolas" w:cs="Times New Roman"/>
+          <w:color w:val="000000" w:themeColor="text1"/>
+          <w:sz w:val="21"/>
+          <w:szCs w:val="21"/>
+          <w:lang w:val="en-IN" w:eastAsia="en-IN" w:bidi="hi-IN"/>
+        </w:rPr>
+      </w:pPr>
+      <w:r>
+        <w:rPr>
+          <w:rFonts w:ascii="Consolas" w:eastAsia="Times New Roman" w:hAnsi="Consolas" w:cs="Times New Roman"/>
+          <w:color w:val="000000" w:themeColor="text1"/>
+          <w:sz w:val="21"/>
+          <w:szCs w:val="21"/>
+          <w:lang w:val="en-IN" w:eastAsia="en-IN" w:bidi="hi-IN"/>
+        </w:rPr>
+        <w:t xml:space="preserve">    temp-&gt;next = </w:t>
+      </w:r>
+      <w:proofErr w:type="spellStart"/>
+      <w:r>
+        <w:rPr>
+          <w:rFonts w:ascii="Consolas" w:eastAsia="Times New Roman" w:hAnsi="Consolas" w:cs="Times New Roman"/>
+          <w:color w:val="000000" w:themeColor="text1"/>
+          <w:sz w:val="21"/>
+          <w:szCs w:val="21"/>
+          <w:lang w:val="en-IN" w:eastAsia="en-IN" w:bidi="hi-IN"/>
+        </w:rPr>
+        <w:t>newNode</w:t>
+      </w:r>
+      <w:proofErr w:type="spellEnd"/>
+      <w:r>
+        <w:rPr>
+          <w:rFonts w:ascii="Consolas" w:eastAsia="Times New Roman" w:hAnsi="Consolas" w:cs="Times New Roman"/>
+          <w:color w:val="000000" w:themeColor="text1"/>
+          <w:sz w:val="21"/>
+          <w:szCs w:val="21"/>
+          <w:lang w:val="en-IN" w:eastAsia="en-IN" w:bidi="hi-IN"/>
+        </w:rPr>
+        <w:t>;</w:t>
+      </w:r>
+    </w:p>
+    <w:p>
+      <w:pPr>
+        <w:spacing w:after="0" w:line="285" w:lineRule="atLeast"/>
+        <w:ind w:left="720"/>
+        <w:rPr>
+          <w:rFonts w:ascii="Consolas" w:eastAsia="Times New Roman" w:hAnsi="Consolas" w:cs="Times New Roman"/>
+          <w:color w:val="000000" w:themeColor="text1"/>
+          <w:sz w:val="21"/>
+          <w:szCs w:val="21"/>
+          <w:lang w:val="en-IN" w:eastAsia="en-IN" w:bidi="hi-IN"/>
+        </w:rPr>
+      </w:pPr>
+      <w:r>
+        <w:rPr>
+          <w:rFonts w:ascii="Consolas" w:eastAsia="Times New Roman" w:hAnsi="Consolas" w:cs="Times New Roman"/>
+          <w:color w:val="000000" w:themeColor="text1"/>
+          <w:sz w:val="21"/>
+          <w:szCs w:val="21"/>
+          <w:lang w:val="en-IN" w:eastAsia="en-IN" w:bidi="hi-IN"/>
+        </w:rPr>
+        <w:t>    return;</w:t>
+      </w:r>
+    </w:p>
+    <w:p>
+      <w:pPr>
+        <w:spacing w:after="0" w:line="285" w:lineRule="atLeast"/>
+        <w:ind w:left="720"/>
+        <w:rPr>
+          <w:rFonts w:ascii="Consolas" w:eastAsia="Times New Roman" w:hAnsi="Consolas" w:cs="Times New Roman"/>
+          <w:color w:val="000000" w:themeColor="text1"/>
+          <w:sz w:val="21"/>
+          <w:szCs w:val="21"/>
+          <w:lang w:val="en-IN" w:eastAsia="en-IN" w:bidi="hi-IN"/>
+        </w:rPr>
+      </w:pPr>
+      <w:r>
+        <w:rPr>
+          <w:rFonts w:ascii="Consolas" w:eastAsia="Times New Roman" w:hAnsi="Consolas" w:cs="Times New Roman"/>
+          <w:color w:val="000000" w:themeColor="text1"/>
+          <w:sz w:val="21"/>
+          <w:szCs w:val="21"/>
+          <w:lang w:val="en-IN" w:eastAsia="en-IN" w:bidi="hi-IN"/>
+        </w:rPr>
+        <w:t>}</w:t>
+      </w:r>
+    </w:p>
+    <w:p>
+      <w:pPr>
+        <w:spacing w:after="0" w:line="285" w:lineRule="atLeast"/>
+        <w:ind w:left="720"/>
+        <w:rPr>
+          <w:rFonts w:ascii="Consolas" w:eastAsia="Times New Roman" w:hAnsi="Consolas" w:cs="Times New Roman"/>
+          <w:color w:val="000000" w:themeColor="text1"/>
+          <w:sz w:val="21"/>
+          <w:szCs w:val="21"/>
+          <w:lang w:val="en-IN" w:eastAsia="en-IN" w:bidi="hi-IN"/>
+        </w:rPr>
+      </w:pPr>
+      <w:r>
+        <w:rPr>
+          <w:rFonts w:ascii="Consolas" w:eastAsia="Times New Roman" w:hAnsi="Consolas" w:cs="Times New Roman"/>
+          <w:color w:val="000000" w:themeColor="text1"/>
+          <w:sz w:val="21"/>
+          <w:szCs w:val="21"/>
+          <w:lang w:val="en-IN" w:eastAsia="en-IN" w:bidi="hi-IN"/>
+        </w:rPr>
+        <w:t xml:space="preserve">void </w:t>
+      </w:r>
+      <w:proofErr w:type="spellStart"/>
+      <w:proofErr w:type="gramStart"/>
+      <w:r>
+        <w:rPr>
+          <w:rFonts w:ascii="Consolas" w:eastAsia="Times New Roman" w:hAnsi="Consolas" w:cs="Times New Roman"/>
+          <w:color w:val="000000" w:themeColor="text1"/>
+          <w:sz w:val="21"/>
+          <w:szCs w:val="21"/>
+          <w:lang w:val="en-IN" w:eastAsia="en-IN" w:bidi="hi-IN"/>
+        </w:rPr>
+        <w:t>printList</w:t>
+      </w:r>
+      <w:proofErr w:type="spellEnd"/>
+      <w:r>
+        <w:rPr>
+          <w:rFonts w:ascii="Consolas" w:eastAsia="Times New Roman" w:hAnsi="Consolas" w:cs="Times New Roman"/>
+          <w:color w:val="000000" w:themeColor="text1"/>
+          <w:sz w:val="21"/>
+          <w:szCs w:val="21"/>
+          <w:lang w:val="en-IN" w:eastAsia="en-IN" w:bidi="hi-IN"/>
+        </w:rPr>
+        <w:t>(</w:t>
+      </w:r>
+      <w:proofErr w:type="spellStart"/>
+      <w:proofErr w:type="gramEnd"/>
+      <w:r>
+        <w:rPr>
+          <w:rFonts w:ascii="Consolas" w:eastAsia="Times New Roman" w:hAnsi="Consolas" w:cs="Times New Roman"/>
+          <w:color w:val="000000" w:themeColor="text1"/>
+          <w:sz w:val="21"/>
+          <w:szCs w:val="21"/>
+          <w:lang w:val="en-IN" w:eastAsia="en-IN" w:bidi="hi-IN"/>
+        </w:rPr>
+        <w:t>ListNode</w:t>
+      </w:r>
+      <w:proofErr w:type="spellEnd"/>
+      <w:r>
+        <w:rPr>
+          <w:rFonts w:ascii="Consolas" w:eastAsia="Times New Roman" w:hAnsi="Consolas" w:cs="Times New Roman"/>
+          <w:color w:val="000000" w:themeColor="text1"/>
+          <w:sz w:val="21"/>
+          <w:szCs w:val="21"/>
+          <w:lang w:val="en-IN" w:eastAsia="en-IN" w:bidi="hi-IN"/>
+        </w:rPr>
+        <w:t xml:space="preserve"> *node) </w:t>
+      </w:r>
+    </w:p>
+    <w:p>
+      <w:pPr>
+        <w:spacing w:after="0" w:line="285" w:lineRule="atLeast"/>
+        <w:ind w:left="720"/>
+        <w:rPr>
+          <w:rFonts w:ascii="Consolas" w:eastAsia="Times New Roman" w:hAnsi="Consolas" w:cs="Times New Roman"/>
+          <w:color w:val="000000" w:themeColor="text1"/>
+          <w:sz w:val="21"/>
+          <w:szCs w:val="21"/>
+          <w:lang w:val="en-IN" w:eastAsia="en-IN" w:bidi="hi-IN"/>
+        </w:rPr>
+      </w:pPr>
+      <w:r>
+        <w:rPr>
+          <w:rFonts w:ascii="Consolas" w:eastAsia="Times New Roman" w:hAnsi="Consolas" w:cs="Times New Roman"/>
+          <w:color w:val="000000" w:themeColor="text1"/>
+          <w:sz w:val="21"/>
+          <w:szCs w:val="21"/>
+          <w:lang w:val="en-IN" w:eastAsia="en-IN" w:bidi="hi-IN"/>
+        </w:rPr>
+        <w:t xml:space="preserve">{ </w:t>
+      </w:r>
+    </w:p>
+    <w:p>
+      <w:pPr>
+        <w:spacing w:after="0" w:line="285" w:lineRule="atLeast"/>
+        <w:ind w:left="720"/>
+        <w:rPr>
+          <w:rFonts w:ascii="Consolas" w:eastAsia="Times New Roman" w:hAnsi="Consolas" w:cs="Times New Roman"/>
+          <w:color w:val="000000" w:themeColor="text1"/>
+          <w:sz w:val="21"/>
+          <w:szCs w:val="21"/>
+          <w:lang w:val="en-IN" w:eastAsia="en-IN" w:bidi="hi-IN"/>
+        </w:rPr>
+      </w:pPr>
+      <w:r>
+        <w:rPr>
+          <w:rFonts w:ascii="Consolas" w:eastAsia="Times New Roman" w:hAnsi="Consolas" w:cs="Times New Roman"/>
+          <w:color w:val="000000" w:themeColor="text1"/>
+          <w:sz w:val="21"/>
+          <w:szCs w:val="21"/>
+          <w:lang w:val="en-IN" w:eastAsia="en-IN" w:bidi="hi-IN"/>
+        </w:rPr>
+        <w:t>    while (</w:t>
+      </w:r>
+      <w:proofErr w:type="gramStart"/>
+      <w:r>
+        <w:rPr>
+          <w:rFonts w:ascii="Consolas" w:eastAsia="Times New Roman" w:hAnsi="Consolas" w:cs="Times New Roman"/>
+          <w:color w:val="000000" w:themeColor="text1"/>
+          <w:sz w:val="21"/>
+          <w:szCs w:val="21"/>
+          <w:lang w:val="en-IN" w:eastAsia="en-IN" w:bidi="hi-IN"/>
+        </w:rPr>
+        <w:t>node!=</w:t>
+      </w:r>
+      <w:proofErr w:type="gramEnd"/>
+      <w:r>
+        <w:rPr>
+          <w:rFonts w:ascii="Consolas" w:eastAsia="Times New Roman" w:hAnsi="Consolas" w:cs="Times New Roman"/>
+          <w:color w:val="000000" w:themeColor="text1"/>
+          <w:sz w:val="21"/>
+          <w:szCs w:val="21"/>
+          <w:lang w:val="en-IN" w:eastAsia="en-IN" w:bidi="hi-IN"/>
+        </w:rPr>
+        <w:t xml:space="preserve">NULL) </w:t>
+      </w:r>
+    </w:p>
+    <w:p>
+      <w:pPr>
+        <w:spacing w:after="0" w:line="285" w:lineRule="atLeast"/>
+        <w:ind w:left="720"/>
+        <w:rPr>
+          <w:rFonts w:ascii="Consolas" w:eastAsia="Times New Roman" w:hAnsi="Consolas" w:cs="Times New Roman"/>
+          <w:color w:val="000000" w:themeColor="text1"/>
+          <w:sz w:val="21"/>
+          <w:szCs w:val="21"/>
+          <w:lang w:val="en-IN" w:eastAsia="en-IN" w:bidi="hi-IN"/>
+        </w:rPr>
+      </w:pPr>
+      <w:r>
+        <w:rPr>
+          <w:rFonts w:ascii="Consolas" w:eastAsia="Times New Roman" w:hAnsi="Consolas" w:cs="Times New Roman"/>
+          <w:color w:val="000000" w:themeColor="text1"/>
+          <w:sz w:val="21"/>
+          <w:szCs w:val="21"/>
+          <w:lang w:val="en-IN" w:eastAsia="en-IN" w:bidi="hi-IN"/>
+        </w:rPr>
+        <w:t xml:space="preserve">    { </w:t>
+      </w:r>
+    </w:p>
+    <w:p>
+      <w:pPr>
+        <w:spacing w:after="0" w:line="285" w:lineRule="atLeast"/>
+        <w:ind w:left="720"/>
+        <w:rPr>
+          <w:rFonts w:ascii="Consolas" w:eastAsia="Times New Roman" w:hAnsi="Consolas" w:cs="Times New Roman"/>
+          <w:color w:val="000000" w:themeColor="text1"/>
+          <w:sz w:val="21"/>
+          <w:szCs w:val="21"/>
+          <w:lang w:val="en-IN" w:eastAsia="en-IN" w:bidi="hi-IN"/>
+        </w:rPr>
+      </w:pPr>
+      <w:r>
+        <w:rPr>
+          <w:rFonts w:ascii="Consolas" w:eastAsia="Times New Roman" w:hAnsi="Consolas" w:cs="Times New Roman"/>
+          <w:color w:val="000000" w:themeColor="text1"/>
+          <w:sz w:val="21"/>
+          <w:szCs w:val="21"/>
+          <w:lang w:val="en-IN" w:eastAsia="en-IN" w:bidi="hi-IN"/>
+        </w:rPr>
+        <w:t xml:space="preserve">        </w:t>
+      </w:r>
+      <w:proofErr w:type="spellStart"/>
+      <w:r>
+        <w:rPr>
+          <w:rFonts w:ascii="Consolas" w:eastAsia="Times New Roman" w:hAnsi="Consolas" w:cs="Times New Roman"/>
+          <w:color w:val="000000" w:themeColor="text1"/>
+          <w:sz w:val="21"/>
+          <w:szCs w:val="21"/>
+          <w:lang w:val="en-IN" w:eastAsia="en-IN" w:bidi="hi-IN"/>
+        </w:rPr>
+        <w:t>cout</w:t>
+      </w:r>
+      <w:proofErr w:type="spellEnd"/>
+      <w:r>
+        <w:rPr>
+          <w:rFonts w:ascii="Consolas" w:eastAsia="Times New Roman" w:hAnsi="Consolas" w:cs="Times New Roman"/>
+          <w:color w:val="000000" w:themeColor="text1"/>
+          <w:sz w:val="21"/>
+          <w:szCs w:val="21"/>
+          <w:lang w:val="en-IN" w:eastAsia="en-IN" w:bidi="hi-IN"/>
+        </w:rPr>
+        <w:t>&lt;&lt;node-&gt;</w:t>
+      </w:r>
+      <w:proofErr w:type="spellStart"/>
+      <w:r>
+        <w:rPr>
+          <w:rFonts w:ascii="Consolas" w:eastAsia="Times New Roman" w:hAnsi="Consolas" w:cs="Times New Roman"/>
+          <w:color w:val="000000" w:themeColor="text1"/>
+          <w:sz w:val="21"/>
+          <w:szCs w:val="21"/>
+          <w:lang w:val="en-IN" w:eastAsia="en-IN" w:bidi="hi-IN"/>
+        </w:rPr>
+        <w:t>val</w:t>
+      </w:r>
+      <w:proofErr w:type="spellEnd"/>
+      <w:r>
+        <w:rPr>
+          <w:rFonts w:ascii="Consolas" w:eastAsia="Times New Roman" w:hAnsi="Consolas" w:cs="Times New Roman"/>
+          <w:color w:val="000000" w:themeColor="text1"/>
+          <w:sz w:val="21"/>
+          <w:szCs w:val="21"/>
+          <w:lang w:val="en-IN" w:eastAsia="en-IN" w:bidi="hi-IN"/>
+        </w:rPr>
+        <w:t xml:space="preserve">&lt;&lt;" "; </w:t>
+      </w:r>
+    </w:p>
+    <w:p>
+      <w:pPr>
+        <w:spacing w:after="0" w:line="285" w:lineRule="atLeast"/>
+        <w:ind w:left="720"/>
+        <w:rPr>
+          <w:rFonts w:ascii="Consolas" w:eastAsia="Times New Roman" w:hAnsi="Consolas" w:cs="Times New Roman"/>
+          <w:color w:val="000000" w:themeColor="text1"/>
+          <w:sz w:val="21"/>
+          <w:szCs w:val="21"/>
+          <w:lang w:val="en-IN" w:eastAsia="en-IN" w:bidi="hi-IN"/>
+        </w:rPr>
+      </w:pPr>
+      <w:r>
+        <w:rPr>
+          <w:rFonts w:ascii="Consolas" w:eastAsia="Times New Roman" w:hAnsi="Consolas" w:cs="Times New Roman"/>
+          <w:color w:val="000000" w:themeColor="text1"/>
+          <w:sz w:val="21"/>
+          <w:szCs w:val="21"/>
+          <w:lang w:val="en-IN" w:eastAsia="en-IN" w:bidi="hi-IN"/>
+        </w:rPr>
+        <w:t xml:space="preserve">        node = node-&gt;next; </w:t>
+      </w:r>
+    </w:p>
+    <w:p>
+      <w:pPr>
+        <w:spacing w:after="0" w:line="285" w:lineRule="atLeast"/>
+        <w:ind w:left="720"/>
+        <w:rPr>
+          <w:rFonts w:ascii="Consolas" w:eastAsia="Times New Roman" w:hAnsi="Consolas" w:cs="Times New Roman"/>
+          <w:color w:val="000000" w:themeColor="text1"/>
+          <w:sz w:val="21"/>
+          <w:szCs w:val="21"/>
+          <w:lang w:val="en-IN" w:eastAsia="en-IN" w:bidi="hi-IN"/>
+        </w:rPr>
+      </w:pPr>
+      <w:r>
+        <w:rPr>
+          <w:rFonts w:ascii="Consolas" w:eastAsia="Times New Roman" w:hAnsi="Consolas" w:cs="Times New Roman"/>
+          <w:color w:val="000000" w:themeColor="text1"/>
+          <w:sz w:val="21"/>
+          <w:szCs w:val="21"/>
+          <w:lang w:val="en-IN" w:eastAsia="en-IN" w:bidi="hi-IN"/>
+        </w:rPr>
+        <w:t xml:space="preserve">    } </w:t>
+      </w:r>
+    </w:p>
+    <w:p>
+      <w:pPr>
+        <w:spacing w:after="0" w:line="285" w:lineRule="atLeast"/>
+        <w:ind w:left="720"/>
+        <w:rPr>
+          <w:rFonts w:ascii="Consolas" w:eastAsia="Times New Roman" w:hAnsi="Consolas" w:cs="Times New Roman"/>
+          <w:color w:val="000000" w:themeColor="text1"/>
+          <w:sz w:val="21"/>
+          <w:szCs w:val="21"/>
+          <w:lang w:val="en-IN" w:eastAsia="en-IN" w:bidi="hi-IN"/>
+        </w:rPr>
+      </w:pPr>
+      <w:r>
+        <w:rPr>
+          <w:rFonts w:ascii="Consolas" w:eastAsia="Times New Roman" w:hAnsi="Consolas" w:cs="Times New Roman"/>
+          <w:color w:val="000000" w:themeColor="text1"/>
+          <w:sz w:val="21"/>
+          <w:szCs w:val="21"/>
+          <w:lang w:val="en-IN" w:eastAsia="en-IN" w:bidi="hi-IN"/>
+        </w:rPr>
+        <w:t>}</w:t>
+      </w:r>
+    </w:p>
+    <w:p>
+      <w:pPr>
+        <w:spacing w:after="0" w:line="285" w:lineRule="atLeast"/>
+        <w:ind w:left="720"/>
+        <w:rPr>
+          <w:rFonts w:ascii="Consolas" w:eastAsia="Times New Roman" w:hAnsi="Consolas" w:cs="Times New Roman"/>
+          <w:color w:val="000000" w:themeColor="text1"/>
+          <w:sz w:val="21"/>
+          <w:szCs w:val="21"/>
+          <w:lang w:val="en-IN" w:eastAsia="en-IN" w:bidi="hi-IN"/>
+        </w:rPr>
+      </w:pPr>
+      <w:proofErr w:type="spellStart"/>
+      <w:r>
+        <w:rPr>
+          <w:rFonts w:ascii="Consolas" w:eastAsia="Times New Roman" w:hAnsi="Consolas" w:cs="Times New Roman"/>
+          <w:color w:val="000000" w:themeColor="text1"/>
+          <w:sz w:val="21"/>
+          <w:szCs w:val="21"/>
+          <w:lang w:val="en-IN" w:eastAsia="en-IN" w:bidi="hi-IN"/>
+        </w:rPr>
+        <w:t>ListNode</w:t>
+      </w:r>
+      <w:proofErr w:type="spellEnd"/>
+      <w:r>
+        <w:rPr>
+          <w:rFonts w:ascii="Consolas" w:eastAsia="Times New Roman" w:hAnsi="Consolas" w:cs="Times New Roman"/>
+          <w:color w:val="000000" w:themeColor="text1"/>
+          <w:sz w:val="21"/>
+          <w:szCs w:val="21"/>
+          <w:lang w:val="en-IN" w:eastAsia="en-IN" w:bidi="hi-IN"/>
+        </w:rPr>
+        <w:t xml:space="preserve">* </w:t>
+      </w:r>
+      <w:proofErr w:type="spellStart"/>
+      <w:proofErr w:type="gramStart"/>
+      <w:r>
+        <w:rPr>
+          <w:rFonts w:ascii="Consolas" w:eastAsia="Times New Roman" w:hAnsi="Consolas" w:cs="Times New Roman"/>
+          <w:color w:val="000000" w:themeColor="text1"/>
+          <w:sz w:val="21"/>
+          <w:szCs w:val="21"/>
+          <w:lang w:val="en-IN" w:eastAsia="en-IN" w:bidi="hi-IN"/>
+        </w:rPr>
+        <w:t>removeNthFromEnd</w:t>
+      </w:r>
+      <w:proofErr w:type="spellEnd"/>
+      <w:r>
+        <w:rPr>
+          <w:rFonts w:ascii="Consolas" w:eastAsia="Times New Roman" w:hAnsi="Consolas" w:cs="Times New Roman"/>
+          <w:color w:val="000000" w:themeColor="text1"/>
+          <w:sz w:val="21"/>
+          <w:szCs w:val="21"/>
+          <w:lang w:val="en-IN" w:eastAsia="en-IN" w:bidi="hi-IN"/>
+        </w:rPr>
+        <w:t>(</w:t>
+      </w:r>
+      <w:proofErr w:type="spellStart"/>
+      <w:proofErr w:type="gramEnd"/>
+      <w:r>
+        <w:rPr>
+          <w:rFonts w:ascii="Consolas" w:eastAsia="Times New Roman" w:hAnsi="Consolas" w:cs="Times New Roman"/>
+          <w:color w:val="000000" w:themeColor="text1"/>
+          <w:sz w:val="21"/>
+          <w:szCs w:val="21"/>
+          <w:lang w:val="en-IN" w:eastAsia="en-IN" w:bidi="hi-IN"/>
+        </w:rPr>
+        <w:t>ListNode</w:t>
+      </w:r>
+      <w:proofErr w:type="spellEnd"/>
+      <w:r>
+        <w:rPr>
+          <w:rFonts w:ascii="Consolas" w:eastAsia="Times New Roman" w:hAnsi="Consolas" w:cs="Times New Roman"/>
+          <w:color w:val="000000" w:themeColor="text1"/>
+          <w:sz w:val="21"/>
+          <w:szCs w:val="21"/>
+          <w:lang w:val="en-IN" w:eastAsia="en-IN" w:bidi="hi-IN"/>
+        </w:rPr>
+        <w:t>* head, int n) {</w:t>
+      </w:r>
+    </w:p>
+    <w:p>
+      <w:pPr>
+        <w:spacing w:after="0" w:line="285" w:lineRule="atLeast"/>
+        <w:ind w:left="720"/>
+        <w:rPr>
+          <w:rFonts w:ascii="Consolas" w:eastAsia="Times New Roman" w:hAnsi="Consolas" w:cs="Times New Roman"/>
+          <w:color w:val="000000" w:themeColor="text1"/>
+          <w:sz w:val="21"/>
+          <w:szCs w:val="21"/>
+          <w:lang w:val="en-IN" w:eastAsia="en-IN" w:bidi="hi-IN"/>
+        </w:rPr>
+      </w:pPr>
+      <w:r>
+        <w:rPr>
+          <w:rFonts w:ascii="Consolas" w:eastAsia="Times New Roman" w:hAnsi="Consolas" w:cs="Times New Roman"/>
+          <w:color w:val="000000" w:themeColor="text1"/>
+          <w:sz w:val="21"/>
+          <w:szCs w:val="21"/>
+          <w:lang w:val="en-IN" w:eastAsia="en-IN" w:bidi="hi-IN"/>
+        </w:rPr>
+        <w:t xml:space="preserve">    </w:t>
+      </w:r>
+      <w:proofErr w:type="spellStart"/>
+      <w:r>
+        <w:rPr>
+          <w:rFonts w:ascii="Consolas" w:eastAsia="Times New Roman" w:hAnsi="Consolas" w:cs="Times New Roman"/>
+          <w:color w:val="000000" w:themeColor="text1"/>
+          <w:sz w:val="21"/>
+          <w:szCs w:val="21"/>
+          <w:lang w:val="en-IN" w:eastAsia="en-IN" w:bidi="hi-IN"/>
+        </w:rPr>
+        <w:t>ListNode</w:t>
+      </w:r>
+      <w:proofErr w:type="spellEnd"/>
+      <w:r>
+        <w:rPr>
+          <w:rFonts w:ascii="Consolas" w:eastAsia="Times New Roman" w:hAnsi="Consolas" w:cs="Times New Roman"/>
+          <w:color w:val="000000" w:themeColor="text1"/>
+          <w:sz w:val="21"/>
+          <w:szCs w:val="21"/>
+          <w:lang w:val="en-IN" w:eastAsia="en-IN" w:bidi="hi-IN"/>
+        </w:rPr>
+        <w:t xml:space="preserve"> *fast = head, *slow = head;</w:t>
+      </w:r>
+    </w:p>
+    <w:p>
+      <w:pPr>
+        <w:spacing w:after="0" w:line="285" w:lineRule="atLeast"/>
+        <w:ind w:left="720"/>
+        <w:rPr>
+          <w:rFonts w:ascii="Consolas" w:eastAsia="Times New Roman" w:hAnsi="Consolas" w:cs="Times New Roman"/>
+          <w:color w:val="000000" w:themeColor="text1"/>
+          <w:sz w:val="21"/>
+          <w:szCs w:val="21"/>
+          <w:lang w:val="en-IN" w:eastAsia="en-IN" w:bidi="hi-IN"/>
+        </w:rPr>
+      </w:pPr>
+      <w:r>
+        <w:rPr>
+          <w:rFonts w:ascii="Consolas" w:eastAsia="Times New Roman" w:hAnsi="Consolas" w:cs="Times New Roman"/>
+          <w:color w:val="000000" w:themeColor="text1"/>
+          <w:sz w:val="21"/>
+          <w:szCs w:val="21"/>
+          <w:lang w:val="en-IN" w:eastAsia="en-IN" w:bidi="hi-IN"/>
+        </w:rPr>
+        <w:t xml:space="preserve">    for (int </w:t>
+      </w:r>
+      <w:proofErr w:type="spellStart"/>
+      <w:r>
+        <w:rPr>
+          <w:rFonts w:ascii="Consolas" w:eastAsia="Times New Roman" w:hAnsi="Consolas" w:cs="Times New Roman"/>
+          <w:color w:val="000000" w:themeColor="text1"/>
+          <w:sz w:val="21"/>
+          <w:szCs w:val="21"/>
+          <w:lang w:val="en-IN" w:eastAsia="en-IN" w:bidi="hi-IN"/>
+        </w:rPr>
+        <w:t>i</w:t>
+      </w:r>
+      <w:proofErr w:type="spellEnd"/>
+      <w:r>
+        <w:rPr>
+          <w:rFonts w:ascii="Consolas" w:eastAsia="Times New Roman" w:hAnsi="Consolas" w:cs="Times New Roman"/>
+          <w:color w:val="000000" w:themeColor="text1"/>
+          <w:sz w:val="21"/>
+          <w:szCs w:val="21"/>
+          <w:lang w:val="en-IN" w:eastAsia="en-IN" w:bidi="hi-IN"/>
+        </w:rPr>
+        <w:t xml:space="preserve"> = 0; </w:t>
+      </w:r>
+      <w:proofErr w:type="spellStart"/>
+      <w:r>
+        <w:rPr>
+          <w:rFonts w:ascii="Consolas" w:eastAsia="Times New Roman" w:hAnsi="Consolas" w:cs="Times New Roman"/>
+          <w:color w:val="000000" w:themeColor="text1"/>
+          <w:sz w:val="21"/>
+          <w:szCs w:val="21"/>
+          <w:lang w:val="en-IN" w:eastAsia="en-IN" w:bidi="hi-IN"/>
+        </w:rPr>
+        <w:t>i</w:t>
+      </w:r>
+      <w:proofErr w:type="spellEnd"/>
+      <w:r>
+        <w:rPr>
+          <w:rFonts w:ascii="Consolas" w:eastAsia="Times New Roman" w:hAnsi="Consolas" w:cs="Times New Roman"/>
+          <w:color w:val="000000" w:themeColor="text1"/>
+          <w:sz w:val="21"/>
+          <w:szCs w:val="21"/>
+          <w:lang w:val="en-IN" w:eastAsia="en-IN" w:bidi="hi-IN"/>
+        </w:rPr>
+        <w:t xml:space="preserve"> &lt; n; </w:t>
+      </w:r>
+      <w:proofErr w:type="spellStart"/>
+      <w:r>
+        <w:rPr>
+          <w:rFonts w:ascii="Consolas" w:eastAsia="Times New Roman" w:hAnsi="Consolas" w:cs="Times New Roman"/>
+          <w:color w:val="000000" w:themeColor="text1"/>
+          <w:sz w:val="21"/>
+          <w:szCs w:val="21"/>
+          <w:lang w:val="en-IN" w:eastAsia="en-IN" w:bidi="hi-IN"/>
+        </w:rPr>
+        <w:t>i</w:t>
+      </w:r>
+      <w:proofErr w:type="spellEnd"/>
+      <w:r>
+        <w:rPr>
+          <w:rFonts w:ascii="Consolas" w:eastAsia="Times New Roman" w:hAnsi="Consolas" w:cs="Times New Roman"/>
+          <w:color w:val="000000" w:themeColor="text1"/>
+          <w:sz w:val="21"/>
+          <w:szCs w:val="21"/>
+          <w:lang w:val="en-IN" w:eastAsia="en-IN" w:bidi="hi-IN"/>
+        </w:rPr>
+        <w:t>++)</w:t>
+      </w:r>
+    </w:p>
+    <w:p>
+      <w:pPr>
+        <w:spacing w:after="0" w:line="285" w:lineRule="atLeast"/>
+        <w:ind w:left="720"/>
+        <w:rPr>
+          <w:rFonts w:ascii="Consolas" w:eastAsia="Times New Roman" w:hAnsi="Consolas" w:cs="Times New Roman"/>
+          <w:color w:val="000000" w:themeColor="text1"/>
+          <w:sz w:val="21"/>
+          <w:szCs w:val="21"/>
+          <w:lang w:val="en-IN" w:eastAsia="en-IN" w:bidi="hi-IN"/>
+        </w:rPr>
+      </w:pPr>
+      <w:r>
+        <w:rPr>
+          <w:rFonts w:ascii="Consolas" w:eastAsia="Times New Roman" w:hAnsi="Consolas" w:cs="Times New Roman"/>
+          <w:color w:val="000000" w:themeColor="text1"/>
+          <w:sz w:val="21"/>
+          <w:szCs w:val="21"/>
+          <w:lang w:val="en-IN" w:eastAsia="en-IN" w:bidi="hi-IN"/>
+        </w:rPr>
+        <w:t>        fast = fast-&gt;next;</w:t>
+      </w:r>
+    </w:p>
+    <w:p>
+      <w:pPr>
+        <w:spacing w:after="0" w:line="285" w:lineRule="atLeast"/>
+        <w:ind w:left="720"/>
+        <w:rPr>
+          <w:rFonts w:ascii="Consolas" w:eastAsia="Times New Roman" w:hAnsi="Consolas" w:cs="Times New Roman"/>
+          <w:color w:val="000000" w:themeColor="text1"/>
+          <w:sz w:val="21"/>
+          <w:szCs w:val="21"/>
+          <w:lang w:val="en-IN" w:eastAsia="en-IN" w:bidi="hi-IN"/>
+        </w:rPr>
+      </w:pPr>
+      <w:r>
+        <w:rPr>
+          <w:rFonts w:ascii="Consolas" w:eastAsia="Times New Roman" w:hAnsi="Consolas" w:cs="Times New Roman"/>
+          <w:color w:val="000000" w:themeColor="text1"/>
+          <w:sz w:val="21"/>
+          <w:szCs w:val="21"/>
+          <w:lang w:val="en-IN" w:eastAsia="en-IN" w:bidi="hi-IN"/>
+        </w:rPr>
+        <w:t xml:space="preserve">    if </w:t>
+      </w:r>
+      <w:proofErr w:type="gramStart"/>
+      <w:r>
+        <w:rPr>
+          <w:rFonts w:ascii="Consolas" w:eastAsia="Times New Roman" w:hAnsi="Consolas" w:cs="Times New Roman"/>
+          <w:color w:val="000000" w:themeColor="text1"/>
+          <w:sz w:val="21"/>
+          <w:szCs w:val="21"/>
+          <w:lang w:val="en-IN" w:eastAsia="en-IN" w:bidi="hi-IN"/>
+        </w:rPr>
+        <w:t>(!fast</w:t>
+      </w:r>
+      <w:proofErr w:type="gramEnd"/>
+      <w:r>
+        <w:rPr>
+          <w:rFonts w:ascii="Consolas" w:eastAsia="Times New Roman" w:hAnsi="Consolas" w:cs="Times New Roman"/>
+          <w:color w:val="000000" w:themeColor="text1"/>
+          <w:sz w:val="21"/>
+          <w:szCs w:val="21"/>
+          <w:lang w:val="en-IN" w:eastAsia="en-IN" w:bidi="hi-IN"/>
+        </w:rPr>
+        <w:t xml:space="preserve">) </w:t>
+      </w:r>
+    </w:p>
+    <w:p>
+      <w:pPr>
+        <w:spacing w:after="0" w:line="285" w:lineRule="atLeast"/>
+        <w:ind w:left="720"/>
+        <w:rPr>
+          <w:rFonts w:ascii="Consolas" w:eastAsia="Times New Roman" w:hAnsi="Consolas" w:cs="Times New Roman"/>
+          <w:color w:val="000000" w:themeColor="text1"/>
+          <w:sz w:val="21"/>
+          <w:szCs w:val="21"/>
+          <w:lang w:val="en-IN" w:eastAsia="en-IN" w:bidi="hi-IN"/>
+        </w:rPr>
+      </w:pPr>
+      <w:r>
+        <w:rPr>
+          <w:rFonts w:ascii="Consolas" w:eastAsia="Times New Roman" w:hAnsi="Consolas" w:cs="Times New Roman"/>
+          <w:color w:val="000000" w:themeColor="text1"/>
+          <w:sz w:val="21"/>
+          <w:szCs w:val="21"/>
+          <w:lang w:val="en-IN" w:eastAsia="en-IN" w:bidi="hi-IN"/>
+        </w:rPr>
+        <w:t>        return head-&gt;next;</w:t>
+      </w:r>
+    </w:p>
+    <w:p>
+      <w:pPr>
+        <w:spacing w:after="0" w:line="285" w:lineRule="atLeast"/>
+        <w:ind w:left="720"/>
+        <w:rPr>
+          <w:rFonts w:ascii="Consolas" w:eastAsia="Times New Roman" w:hAnsi="Consolas" w:cs="Times New Roman"/>
+          <w:color w:val="000000" w:themeColor="text1"/>
+          <w:sz w:val="21"/>
+          <w:szCs w:val="21"/>
+          <w:lang w:val="en-IN" w:eastAsia="en-IN" w:bidi="hi-IN"/>
+        </w:rPr>
+      </w:pPr>
+      <w:r>
+        <w:rPr>
+          <w:rFonts w:ascii="Consolas" w:eastAsia="Times New Roman" w:hAnsi="Consolas" w:cs="Times New Roman"/>
+          <w:color w:val="000000" w:themeColor="text1"/>
+          <w:sz w:val="21"/>
+          <w:szCs w:val="21"/>
+          <w:lang w:val="en-IN" w:eastAsia="en-IN" w:bidi="hi-IN"/>
+        </w:rPr>
+        <w:t>    while (fast-&gt;next)</w:t>
+      </w:r>
+    </w:p>
+    <w:p>
+      <w:pPr>
+        <w:spacing w:after="0" w:line="285" w:lineRule="atLeast"/>
+        <w:ind w:left="720"/>
+        <w:rPr>
+          <w:rFonts w:ascii="Consolas" w:eastAsia="Times New Roman" w:hAnsi="Consolas" w:cs="Times New Roman"/>
+          <w:color w:val="000000" w:themeColor="text1"/>
+          <w:sz w:val="21"/>
+          <w:szCs w:val="21"/>
+          <w:lang w:val="en-IN" w:eastAsia="en-IN" w:bidi="hi-IN"/>
+        </w:rPr>
+      </w:pPr>
+      <w:r>
+        <w:rPr>
+          <w:rFonts w:ascii="Consolas" w:eastAsia="Times New Roman" w:hAnsi="Consolas" w:cs="Times New Roman"/>
+          <w:color w:val="000000" w:themeColor="text1"/>
+          <w:sz w:val="21"/>
+          <w:szCs w:val="21"/>
+          <w:lang w:val="en-IN" w:eastAsia="en-IN" w:bidi="hi-IN"/>
+        </w:rPr>
+        <w:t>        fast = fast-&gt;next, slow = slow-&gt;next;</w:t>
+      </w:r>
+    </w:p>
+    <w:p>
+      <w:pPr>
+        <w:spacing w:after="0" w:line="285" w:lineRule="atLeast"/>
+        <w:ind w:left="720"/>
+        <w:rPr>
+          <w:rFonts w:ascii="Consolas" w:eastAsia="Times New Roman" w:hAnsi="Consolas" w:cs="Times New Roman"/>
+          <w:color w:val="000000" w:themeColor="text1"/>
+          <w:sz w:val="21"/>
+          <w:szCs w:val="21"/>
+          <w:lang w:val="en-IN" w:eastAsia="en-IN" w:bidi="hi-IN"/>
+        </w:rPr>
+      </w:pPr>
+      <w:r>
+        <w:rPr>
+          <w:rFonts w:ascii="Consolas" w:eastAsia="Times New Roman" w:hAnsi="Consolas" w:cs="Times New Roman"/>
+          <w:color w:val="000000" w:themeColor="text1"/>
+          <w:sz w:val="21"/>
+          <w:szCs w:val="21"/>
+          <w:lang w:val="en-IN" w:eastAsia="en-IN" w:bidi="hi-IN"/>
+        </w:rPr>
+        <w:t>    slow-&gt;next = slow-&gt;next-&gt;next;</w:t>
+      </w:r>
+    </w:p>
+    <w:p>
+      <w:pPr>
+        <w:spacing w:after="0" w:line="285" w:lineRule="atLeast"/>
+        <w:ind w:left="720"/>
+        <w:rPr>
+          <w:rFonts w:ascii="Consolas" w:eastAsia="Times New Roman" w:hAnsi="Consolas" w:cs="Times New Roman"/>
+          <w:color w:val="000000" w:themeColor="text1"/>
+          <w:sz w:val="21"/>
+          <w:szCs w:val="21"/>
+          <w:lang w:val="en-IN" w:eastAsia="en-IN" w:bidi="hi-IN"/>
+        </w:rPr>
+      </w:pPr>
+      <w:r>
+        <w:rPr>
+          <w:rFonts w:ascii="Consolas" w:eastAsia="Times New Roman" w:hAnsi="Consolas" w:cs="Times New Roman"/>
+          <w:color w:val="000000" w:themeColor="text1"/>
+          <w:sz w:val="21"/>
+          <w:szCs w:val="21"/>
+          <w:lang w:val="en-IN" w:eastAsia="en-IN" w:bidi="hi-IN"/>
+        </w:rPr>
+        <w:t>    return head;</w:t>
+      </w:r>
+    </w:p>
+    <w:p>
+      <w:pPr>
+        <w:spacing w:after="0" w:line="285" w:lineRule="atLeast"/>
+        <w:ind w:left="720"/>
+        <w:rPr>
+          <w:rFonts w:ascii="Consolas" w:eastAsia="Times New Roman" w:hAnsi="Consolas" w:cs="Times New Roman"/>
+          <w:color w:val="000000" w:themeColor="text1"/>
+          <w:sz w:val="21"/>
+          <w:szCs w:val="21"/>
+          <w:lang w:val="en-IN" w:eastAsia="en-IN" w:bidi="hi-IN"/>
+        </w:rPr>
+      </w:pPr>
+      <w:r>
+        <w:rPr>
+          <w:rFonts w:ascii="Consolas" w:eastAsia="Times New Roman" w:hAnsi="Consolas" w:cs="Times New Roman"/>
+          <w:color w:val="000000" w:themeColor="text1"/>
+          <w:sz w:val="21"/>
+          <w:szCs w:val="21"/>
+          <w:lang w:val="en-IN" w:eastAsia="en-IN" w:bidi="hi-IN"/>
+        </w:rPr>
+        <w:t>}  </w:t>
+      </w:r>
+    </w:p>
+    <w:p>
+      <w:pPr>
+        <w:spacing w:after="0" w:line="285" w:lineRule="atLeast"/>
+        <w:ind w:left="720"/>
+        <w:rPr>
+          <w:rFonts w:ascii="Consolas" w:eastAsia="Times New Roman" w:hAnsi="Consolas" w:cs="Times New Roman"/>
+          <w:color w:val="000000" w:themeColor="text1"/>
+          <w:sz w:val="21"/>
+          <w:szCs w:val="21"/>
+          <w:lang w:val="en-IN" w:eastAsia="en-IN" w:bidi="hi-IN"/>
+        </w:rPr>
+      </w:pPr>
+      <w:r>
+        <w:rPr>
+          <w:rFonts w:ascii="Consolas" w:eastAsia="Times New Roman" w:hAnsi="Consolas" w:cs="Times New Roman"/>
+          <w:color w:val="000000" w:themeColor="text1"/>
+          <w:sz w:val="21"/>
+          <w:szCs w:val="21"/>
+          <w:lang w:val="en-IN" w:eastAsia="en-IN" w:bidi="hi-IN"/>
+        </w:rPr>
+        <w:t xml:space="preserve">int </w:t>
+      </w:r>
+      <w:proofErr w:type="gramStart"/>
+      <w:r>
+        <w:rPr>
+          <w:rFonts w:ascii="Consolas" w:eastAsia="Times New Roman" w:hAnsi="Consolas" w:cs="Times New Roman"/>
+          <w:color w:val="000000" w:themeColor="text1"/>
+          <w:sz w:val="21"/>
+          <w:szCs w:val="21"/>
+          <w:lang w:val="en-IN" w:eastAsia="en-IN" w:bidi="hi-IN"/>
+        </w:rPr>
+        <w:t>main(</w:t>
+      </w:r>
+      <w:proofErr w:type="gramEnd"/>
+      <w:r>
+        <w:rPr>
+          <w:rFonts w:ascii="Consolas" w:eastAsia="Times New Roman" w:hAnsi="Consolas" w:cs="Times New Roman"/>
+          <w:color w:val="000000" w:themeColor="text1"/>
+          <w:sz w:val="21"/>
+          <w:szCs w:val="21"/>
+          <w:lang w:val="en-IN" w:eastAsia="en-IN" w:bidi="hi-IN"/>
+        </w:rPr>
+        <w:t xml:space="preserve">) </w:t>
+      </w:r>
+    </w:p>
+    <w:p>
+      <w:pPr>
+        <w:spacing w:after="0" w:line="285" w:lineRule="atLeast"/>
+        <w:ind w:left="720"/>
+        <w:rPr>
+          <w:rFonts w:ascii="Consolas" w:eastAsia="Times New Roman" w:hAnsi="Consolas" w:cs="Times New Roman"/>
+          <w:color w:val="000000" w:themeColor="text1"/>
+          <w:sz w:val="21"/>
+          <w:szCs w:val="21"/>
+          <w:lang w:val="en-IN" w:eastAsia="en-IN" w:bidi="hi-IN"/>
+        </w:rPr>
+      </w:pPr>
+      <w:r>
+        <w:rPr>
+          <w:rFonts w:ascii="Consolas" w:eastAsia="Times New Roman" w:hAnsi="Consolas" w:cs="Times New Roman"/>
+          <w:color w:val="000000" w:themeColor="text1"/>
+          <w:sz w:val="21"/>
+          <w:szCs w:val="21"/>
+          <w:lang w:val="en-IN" w:eastAsia="en-IN" w:bidi="hi-IN"/>
+        </w:rPr>
+        <w:t xml:space="preserve">{ </w:t>
+      </w:r>
+    </w:p>
+    <w:p>
+      <w:pPr>
+        <w:spacing w:after="0" w:line="285" w:lineRule="atLeast"/>
+        <w:ind w:left="720"/>
+        <w:rPr>
+          <w:rFonts w:ascii="Consolas" w:eastAsia="Times New Roman" w:hAnsi="Consolas" w:cs="Times New Roman"/>
+          <w:color w:val="000000" w:themeColor="text1"/>
+          <w:sz w:val="21"/>
+          <w:szCs w:val="21"/>
+          <w:lang w:val="en-IN" w:eastAsia="en-IN" w:bidi="hi-IN"/>
+        </w:rPr>
+      </w:pPr>
+      <w:r>
+        <w:rPr>
+          <w:rFonts w:ascii="Consolas" w:eastAsia="Times New Roman" w:hAnsi="Consolas" w:cs="Times New Roman"/>
+          <w:color w:val="000000" w:themeColor="text1"/>
+          <w:sz w:val="21"/>
+          <w:szCs w:val="21"/>
+          <w:lang w:val="en-IN" w:eastAsia="en-IN" w:bidi="hi-IN"/>
+        </w:rPr>
+        <w:t xml:space="preserve">    </w:t>
+      </w:r>
+      <w:proofErr w:type="spellStart"/>
+      <w:r>
+        <w:rPr>
+          <w:rFonts w:ascii="Consolas" w:eastAsia="Times New Roman" w:hAnsi="Consolas" w:cs="Times New Roman"/>
+          <w:color w:val="000000" w:themeColor="text1"/>
+          <w:sz w:val="21"/>
+          <w:szCs w:val="21"/>
+          <w:lang w:val="en-IN" w:eastAsia="en-IN" w:bidi="hi-IN"/>
+        </w:rPr>
+        <w:t>ListNode</w:t>
+      </w:r>
+      <w:proofErr w:type="spellEnd"/>
+      <w:r>
+        <w:rPr>
+          <w:rFonts w:ascii="Consolas" w:eastAsia="Times New Roman" w:hAnsi="Consolas" w:cs="Times New Roman"/>
+          <w:color w:val="000000" w:themeColor="text1"/>
+          <w:sz w:val="21"/>
+          <w:szCs w:val="21"/>
+          <w:lang w:val="en-IN" w:eastAsia="en-IN" w:bidi="hi-IN"/>
+        </w:rPr>
+        <w:t xml:space="preserve">* a = NULL; </w:t>
+      </w:r>
+    </w:p>
+    <w:p>
+      <w:pPr>
+        <w:spacing w:after="0" w:line="285" w:lineRule="atLeast"/>
+        <w:ind w:left="720"/>
+        <w:rPr>
+          <w:rFonts w:ascii="Consolas" w:eastAsia="Times New Roman" w:hAnsi="Consolas" w:cs="Times New Roman"/>
+          <w:color w:val="000000" w:themeColor="text1"/>
+          <w:sz w:val="21"/>
+          <w:szCs w:val="21"/>
+          <w:lang w:val="en-IN" w:eastAsia="en-IN" w:bidi="hi-IN"/>
+        </w:rPr>
+      </w:pPr>
+      <w:r>
+        <w:rPr>
+          <w:rFonts w:ascii="Consolas" w:eastAsia="Times New Roman" w:hAnsi="Consolas" w:cs="Times New Roman"/>
+          <w:color w:val="000000" w:themeColor="text1"/>
+          <w:sz w:val="21"/>
+          <w:szCs w:val="21"/>
+          <w:lang w:val="en-IN" w:eastAsia="en-IN" w:bidi="hi-IN"/>
+        </w:rPr>
+        <w:t xml:space="preserve">    </w:t>
+      </w:r>
+      <w:proofErr w:type="spellStart"/>
+      <w:r>
+        <w:rPr>
+          <w:rFonts w:ascii="Consolas" w:eastAsia="Times New Roman" w:hAnsi="Consolas" w:cs="Times New Roman"/>
+          <w:color w:val="000000" w:themeColor="text1"/>
+          <w:sz w:val="21"/>
+          <w:szCs w:val="21"/>
+          <w:lang w:val="en-IN" w:eastAsia="en-IN" w:bidi="hi-IN"/>
+        </w:rPr>
+        <w:t>ListNode</w:t>
+      </w:r>
+      <w:proofErr w:type="spellEnd"/>
+      <w:r>
+        <w:rPr>
+          <w:rFonts w:ascii="Consolas" w:eastAsia="Times New Roman" w:hAnsi="Consolas" w:cs="Times New Roman"/>
+          <w:color w:val="000000" w:themeColor="text1"/>
+          <w:sz w:val="21"/>
+          <w:szCs w:val="21"/>
+          <w:lang w:val="en-IN" w:eastAsia="en-IN" w:bidi="hi-IN"/>
+        </w:rPr>
+        <w:t>* res = NULL;</w:t>
+      </w:r>
+    </w:p>
+    <w:p>
+      <w:pPr>
+        <w:spacing w:after="0" w:line="285" w:lineRule="atLeast"/>
+        <w:ind w:left="720"/>
+        <w:rPr>
+          <w:rFonts w:ascii="Consolas" w:eastAsia="Times New Roman" w:hAnsi="Consolas" w:cs="Times New Roman"/>
+          <w:color w:val="000000" w:themeColor="text1"/>
+          <w:sz w:val="21"/>
+          <w:szCs w:val="21"/>
+          <w:lang w:val="en-IN" w:eastAsia="en-IN" w:bidi="hi-IN"/>
+        </w:rPr>
+      </w:pPr>
+      <w:r>
+        <w:rPr>
+          <w:rFonts w:ascii="Consolas" w:eastAsia="Times New Roman" w:hAnsi="Consolas" w:cs="Times New Roman"/>
+          <w:color w:val="000000" w:themeColor="text1"/>
+          <w:sz w:val="21"/>
+          <w:szCs w:val="21"/>
+          <w:lang w:val="en-IN" w:eastAsia="en-IN" w:bidi="hi-IN"/>
+        </w:rPr>
+        <w:t xml:space="preserve">    int n, temp, </w:t>
+      </w:r>
+      <w:proofErr w:type="spellStart"/>
+      <w:r>
+        <w:rPr>
+          <w:rFonts w:ascii="Consolas" w:eastAsia="Times New Roman" w:hAnsi="Consolas" w:cs="Times New Roman"/>
+          <w:color w:val="000000" w:themeColor="text1"/>
+          <w:sz w:val="21"/>
+          <w:szCs w:val="21"/>
+          <w:lang w:val="en-IN" w:eastAsia="en-IN" w:bidi="hi-IN"/>
+        </w:rPr>
+        <w:t>pos</w:t>
+      </w:r>
+      <w:proofErr w:type="spellEnd"/>
+      <w:r>
+        <w:rPr>
+          <w:rFonts w:ascii="Consolas" w:eastAsia="Times New Roman" w:hAnsi="Consolas" w:cs="Times New Roman"/>
+          <w:color w:val="000000" w:themeColor="text1"/>
+          <w:sz w:val="21"/>
+          <w:szCs w:val="21"/>
+          <w:lang w:val="en-IN" w:eastAsia="en-IN" w:bidi="hi-IN"/>
+        </w:rPr>
+        <w:t>;</w:t>
+      </w:r>
+    </w:p>
+    <w:p>
+      <w:pPr>
+        <w:spacing w:after="0" w:line="285" w:lineRule="atLeast"/>
+        <w:ind w:left="720"/>
+        <w:rPr>
+          <w:rFonts w:ascii="Consolas" w:eastAsia="Times New Roman" w:hAnsi="Consolas" w:cs="Times New Roman"/>
+          <w:color w:val="000000" w:themeColor="text1"/>
+          <w:sz w:val="21"/>
+          <w:szCs w:val="21"/>
+          <w:lang w:val="en-IN" w:eastAsia="en-IN" w:bidi="hi-IN"/>
+        </w:rPr>
+      </w:pPr>
+      <w:r>
+        <w:rPr>
+          <w:rFonts w:ascii="Consolas" w:eastAsia="Times New Roman" w:hAnsi="Consolas" w:cs="Times New Roman"/>
+          <w:color w:val="000000" w:themeColor="text1"/>
+          <w:sz w:val="21"/>
+          <w:szCs w:val="21"/>
+          <w:lang w:val="en-IN" w:eastAsia="en-IN" w:bidi="hi-IN"/>
+        </w:rPr>
+        <w:t xml:space="preserve">    </w:t>
+      </w:r>
+      <w:proofErr w:type="spellStart"/>
+      <w:r>
+        <w:rPr>
+          <w:rFonts w:ascii="Consolas" w:eastAsia="Times New Roman" w:hAnsi="Consolas" w:cs="Times New Roman"/>
+          <w:color w:val="000000" w:themeColor="text1"/>
+          <w:sz w:val="21"/>
+          <w:szCs w:val="21"/>
+          <w:lang w:val="en-IN" w:eastAsia="en-IN" w:bidi="hi-IN"/>
+        </w:rPr>
+        <w:t>cin</w:t>
+      </w:r>
+      <w:proofErr w:type="spellEnd"/>
+      <w:r>
+        <w:rPr>
+          <w:rFonts w:ascii="Consolas" w:eastAsia="Times New Roman" w:hAnsi="Consolas" w:cs="Times New Roman"/>
+          <w:color w:val="000000" w:themeColor="text1"/>
+          <w:sz w:val="21"/>
+          <w:szCs w:val="21"/>
+          <w:lang w:val="en-IN" w:eastAsia="en-IN" w:bidi="hi-IN"/>
+        </w:rPr>
+        <w:t>&gt;&gt;n;</w:t>
+      </w:r>
+    </w:p>
+    <w:p>
+      <w:pPr>
+        <w:spacing w:after="0" w:line="285" w:lineRule="atLeast"/>
+        <w:ind w:left="720"/>
+        <w:rPr>
+          <w:rFonts w:ascii="Consolas" w:eastAsia="Times New Roman" w:hAnsi="Consolas" w:cs="Times New Roman"/>
+          <w:color w:val="000000" w:themeColor="text1"/>
+          <w:sz w:val="21"/>
+          <w:szCs w:val="21"/>
+          <w:lang w:val="en-IN" w:eastAsia="en-IN" w:bidi="hi-IN"/>
+        </w:rPr>
+      </w:pPr>
+      <w:r>
+        <w:rPr>
+          <w:rFonts w:ascii="Consolas" w:eastAsia="Times New Roman" w:hAnsi="Consolas" w:cs="Times New Roman"/>
+          <w:color w:val="000000" w:themeColor="text1"/>
+          <w:sz w:val="21"/>
+          <w:szCs w:val="21"/>
+          <w:lang w:val="en-IN" w:eastAsia="en-IN" w:bidi="hi-IN"/>
+        </w:rPr>
+        <w:t>    while(n</w:t>
+      </w:r>
+      <w:proofErr w:type="gramStart"/>
+      <w:r>
+        <w:rPr>
+          <w:rFonts w:ascii="Consolas" w:eastAsia="Times New Roman" w:hAnsi="Consolas" w:cs="Times New Roman"/>
+          <w:color w:val="000000" w:themeColor="text1"/>
+          <w:sz w:val="21"/>
+          <w:szCs w:val="21"/>
+          <w:lang w:val="en-IN" w:eastAsia="en-IN" w:bidi="hi-IN"/>
+        </w:rPr>
+        <w:t>--){</w:t>
+      </w:r>
+      <w:proofErr w:type="gramEnd"/>
+    </w:p>
+    <w:p>
+      <w:pPr>
+        <w:spacing w:after="0" w:line="285" w:lineRule="atLeast"/>
+        <w:ind w:left="720"/>
+        <w:rPr>
+          <w:rFonts w:ascii="Consolas" w:eastAsia="Times New Roman" w:hAnsi="Consolas" w:cs="Times New Roman"/>
+          <w:color w:val="000000" w:themeColor="text1"/>
+          <w:sz w:val="21"/>
+          <w:szCs w:val="21"/>
+          <w:lang w:val="en-IN" w:eastAsia="en-IN" w:bidi="hi-IN"/>
+        </w:rPr>
+      </w:pPr>
+      <w:r>
+        <w:rPr>
+          <w:rFonts w:ascii="Consolas" w:eastAsia="Times New Roman" w:hAnsi="Consolas" w:cs="Times New Roman"/>
+          <w:color w:val="000000" w:themeColor="text1"/>
+          <w:sz w:val="21"/>
+          <w:szCs w:val="21"/>
+          <w:lang w:val="en-IN" w:eastAsia="en-IN" w:bidi="hi-IN"/>
+        </w:rPr>
+        <w:t xml:space="preserve">        </w:t>
+      </w:r>
+      <w:proofErr w:type="spellStart"/>
+      <w:r>
+        <w:rPr>
+          <w:rFonts w:ascii="Consolas" w:eastAsia="Times New Roman" w:hAnsi="Consolas" w:cs="Times New Roman"/>
+          <w:color w:val="000000" w:themeColor="text1"/>
+          <w:sz w:val="21"/>
+          <w:szCs w:val="21"/>
+          <w:lang w:val="en-IN" w:eastAsia="en-IN" w:bidi="hi-IN"/>
+        </w:rPr>
+        <w:t>cin</w:t>
+      </w:r>
+      <w:proofErr w:type="spellEnd"/>
+      <w:r>
+        <w:rPr>
+          <w:rFonts w:ascii="Consolas" w:eastAsia="Times New Roman" w:hAnsi="Consolas" w:cs="Times New Roman"/>
+          <w:color w:val="000000" w:themeColor="text1"/>
+          <w:sz w:val="21"/>
+          <w:szCs w:val="21"/>
+          <w:lang w:val="en-IN" w:eastAsia="en-IN" w:bidi="hi-IN"/>
+        </w:rPr>
+        <w:t>&gt;&gt;temp;</w:t>
+      </w:r>
+    </w:p>
+    <w:p>
+      <w:pPr>
+        <w:spacing w:after="0" w:line="285" w:lineRule="atLeast"/>
+        <w:ind w:left="720"/>
+        <w:rPr>
+          <w:rFonts w:ascii="Consolas" w:eastAsia="Times New Roman" w:hAnsi="Consolas" w:cs="Times New Roman"/>
+          <w:color w:val="000000" w:themeColor="text1"/>
+          <w:sz w:val="21"/>
+          <w:szCs w:val="21"/>
+          <w:lang w:val="en-IN" w:eastAsia="en-IN" w:bidi="hi-IN"/>
+        </w:rPr>
+      </w:pPr>
+      <w:r>
+        <w:rPr>
+          <w:rFonts w:ascii="Consolas" w:eastAsia="Times New Roman" w:hAnsi="Consolas" w:cs="Times New Roman"/>
+          <w:color w:val="000000" w:themeColor="text1"/>
+          <w:sz w:val="21"/>
+          <w:szCs w:val="21"/>
+          <w:lang w:val="en-IN" w:eastAsia="en-IN" w:bidi="hi-IN"/>
+        </w:rPr>
+        <w:t xml:space="preserve">        </w:t>
+      </w:r>
+      <w:proofErr w:type="spellStart"/>
+      <w:proofErr w:type="gramStart"/>
+      <w:r>
+        <w:rPr>
+          <w:rFonts w:ascii="Consolas" w:eastAsia="Times New Roman" w:hAnsi="Consolas" w:cs="Times New Roman"/>
+          <w:color w:val="000000" w:themeColor="text1"/>
+          <w:sz w:val="21"/>
+          <w:szCs w:val="21"/>
+          <w:lang w:val="en-IN" w:eastAsia="en-IN" w:bidi="hi-IN"/>
+        </w:rPr>
+        <w:t>insertNode</w:t>
+      </w:r>
+      <w:proofErr w:type="spellEnd"/>
+      <w:r>
+        <w:rPr>
+          <w:rFonts w:ascii="Consolas" w:eastAsia="Times New Roman" w:hAnsi="Consolas" w:cs="Times New Roman"/>
+          <w:color w:val="000000" w:themeColor="text1"/>
+          <w:sz w:val="21"/>
+          <w:szCs w:val="21"/>
+          <w:lang w:val="en-IN" w:eastAsia="en-IN" w:bidi="hi-IN"/>
+        </w:rPr>
+        <w:t>(</w:t>
+      </w:r>
+      <w:proofErr w:type="gramEnd"/>
+      <w:r>
+        <w:rPr>
+          <w:rFonts w:ascii="Consolas" w:eastAsia="Times New Roman" w:hAnsi="Consolas" w:cs="Times New Roman"/>
+          <w:color w:val="000000" w:themeColor="text1"/>
+          <w:sz w:val="21"/>
+          <w:szCs w:val="21"/>
+          <w:lang w:val="en-IN" w:eastAsia="en-IN" w:bidi="hi-IN"/>
+        </w:rPr>
+        <w:t>a, temp);</w:t>
+      </w:r>
+    </w:p>
+    <w:p>
+      <w:pPr>
+        <w:spacing w:after="0" w:line="285" w:lineRule="atLeast"/>
+        <w:ind w:left="720"/>
+        <w:rPr>
+          <w:rFonts w:ascii="Consolas" w:eastAsia="Times New Roman" w:hAnsi="Consolas" w:cs="Times New Roman"/>
+          <w:color w:val="000000" w:themeColor="text1"/>
+          <w:sz w:val="21"/>
+          <w:szCs w:val="21"/>
+          <w:lang w:val="en-IN" w:eastAsia="en-IN" w:bidi="hi-IN"/>
+        </w:rPr>
+      </w:pPr>
+      <w:r>
+        <w:rPr>
+          <w:rFonts w:ascii="Consolas" w:eastAsia="Times New Roman" w:hAnsi="Consolas" w:cs="Times New Roman"/>
+          <w:color w:val="000000" w:themeColor="text1"/>
+          <w:sz w:val="21"/>
+          <w:szCs w:val="21"/>
+          <w:lang w:val="en-IN" w:eastAsia="en-IN" w:bidi="hi-IN"/>
+        </w:rPr>
+        <w:t>    }</w:t>
+      </w:r>
+    </w:p>
+    <w:p>
+      <w:pPr>
+        <w:spacing w:after="0" w:line="285" w:lineRule="atLeast"/>
+        <w:ind w:left="720"/>
+        <w:rPr>
+          <w:rFonts w:ascii="Consolas" w:eastAsia="Times New Roman" w:hAnsi="Consolas" w:cs="Times New Roman"/>
+          <w:color w:val="000000" w:themeColor="text1"/>
+          <w:sz w:val="21"/>
+          <w:szCs w:val="21"/>
+          <w:lang w:val="en-IN" w:eastAsia="en-IN" w:bidi="hi-IN"/>
+        </w:rPr>
+      </w:pPr>
+      <w:r>
+        <w:rPr>
+          <w:rFonts w:ascii="Consolas" w:eastAsia="Times New Roman" w:hAnsi="Consolas" w:cs="Times New Roman"/>
+          <w:color w:val="000000" w:themeColor="text1"/>
+          <w:sz w:val="21"/>
+          <w:szCs w:val="21"/>
+          <w:lang w:val="en-IN" w:eastAsia="en-IN" w:bidi="hi-IN"/>
+        </w:rPr>
+        <w:t xml:space="preserve">    </w:t>
+      </w:r>
+      <w:proofErr w:type="spellStart"/>
+      <w:r>
+        <w:rPr>
+          <w:rFonts w:ascii="Consolas" w:eastAsia="Times New Roman" w:hAnsi="Consolas" w:cs="Times New Roman"/>
+          <w:color w:val="000000" w:themeColor="text1"/>
+          <w:sz w:val="21"/>
+          <w:szCs w:val="21"/>
+          <w:lang w:val="en-IN" w:eastAsia="en-IN" w:bidi="hi-IN"/>
+        </w:rPr>
+        <w:t>cin</w:t>
+      </w:r>
+      <w:proofErr w:type="spellEnd"/>
+      <w:r>
+        <w:rPr>
+          <w:rFonts w:ascii="Consolas" w:eastAsia="Times New Roman" w:hAnsi="Consolas" w:cs="Times New Roman"/>
+          <w:color w:val="000000" w:themeColor="text1"/>
+          <w:sz w:val="21"/>
+          <w:szCs w:val="21"/>
+          <w:lang w:val="en-IN" w:eastAsia="en-IN" w:bidi="hi-IN"/>
+        </w:rPr>
+        <w:t>&gt;&gt;</w:t>
+      </w:r>
+      <w:proofErr w:type="spellStart"/>
+      <w:r>
+        <w:rPr>
+          <w:rFonts w:ascii="Consolas" w:eastAsia="Times New Roman" w:hAnsi="Consolas" w:cs="Times New Roman"/>
+          <w:color w:val="000000" w:themeColor="text1"/>
+          <w:sz w:val="21"/>
+          <w:szCs w:val="21"/>
+          <w:lang w:val="en-IN" w:eastAsia="en-IN" w:bidi="hi-IN"/>
+        </w:rPr>
+        <w:t>pos</w:t>
+      </w:r>
+      <w:proofErr w:type="spellEnd"/>
+      <w:r>
+        <w:rPr>
+          <w:rFonts w:ascii="Consolas" w:eastAsia="Times New Roman" w:hAnsi="Consolas" w:cs="Times New Roman"/>
+          <w:color w:val="000000" w:themeColor="text1"/>
+          <w:sz w:val="21"/>
+          <w:szCs w:val="21"/>
+          <w:lang w:val="en-IN" w:eastAsia="en-IN" w:bidi="hi-IN"/>
+        </w:rPr>
+        <w:t>;</w:t>
+      </w:r>
+    </w:p>
+    <w:p>
+      <w:pPr>
+        <w:spacing w:after="0" w:line="285" w:lineRule="atLeast"/>
+        <w:ind w:left="720"/>
+        <w:rPr>
+          <w:rFonts w:ascii="Consolas" w:eastAsia="Times New Roman" w:hAnsi="Consolas" w:cs="Times New Roman"/>
+          <w:color w:val="000000" w:themeColor="text1"/>
+          <w:sz w:val="21"/>
+          <w:szCs w:val="21"/>
+          <w:lang w:val="en-IN" w:eastAsia="en-IN" w:bidi="hi-IN"/>
+        </w:rPr>
+      </w:pPr>
+      <w:r>
+        <w:rPr>
+          <w:rFonts w:ascii="Consolas" w:eastAsia="Times New Roman" w:hAnsi="Consolas" w:cs="Times New Roman"/>
+          <w:color w:val="000000" w:themeColor="text1"/>
+          <w:sz w:val="21"/>
+          <w:szCs w:val="21"/>
+          <w:lang w:val="en-IN" w:eastAsia="en-IN" w:bidi="hi-IN"/>
+        </w:rPr>
+        <w:t xml:space="preserve">    res = </w:t>
+      </w:r>
+      <w:proofErr w:type="spellStart"/>
+      <w:proofErr w:type="gramStart"/>
+      <w:r>
+        <w:rPr>
+          <w:rFonts w:ascii="Consolas" w:eastAsia="Times New Roman" w:hAnsi="Consolas" w:cs="Times New Roman"/>
+          <w:color w:val="000000" w:themeColor="text1"/>
+          <w:sz w:val="21"/>
+          <w:szCs w:val="21"/>
+          <w:lang w:val="en-IN" w:eastAsia="en-IN" w:bidi="hi-IN"/>
+        </w:rPr>
+        <w:t>removeNthFromEnd</w:t>
+      </w:r>
+      <w:proofErr w:type="spellEnd"/>
+      <w:r>
+        <w:rPr>
+          <w:rFonts w:ascii="Consolas" w:eastAsia="Times New Roman" w:hAnsi="Consolas" w:cs="Times New Roman"/>
+          <w:color w:val="000000" w:themeColor="text1"/>
+          <w:sz w:val="21"/>
+          <w:szCs w:val="21"/>
+          <w:lang w:val="en-IN" w:eastAsia="en-IN" w:bidi="hi-IN"/>
+        </w:rPr>
+        <w:t>(</w:t>
+      </w:r>
+      <w:proofErr w:type="gramEnd"/>
+      <w:r>
+        <w:rPr>
+          <w:rFonts w:ascii="Consolas" w:eastAsia="Times New Roman" w:hAnsi="Consolas" w:cs="Times New Roman"/>
+          <w:color w:val="000000" w:themeColor="text1"/>
+          <w:sz w:val="21"/>
+          <w:szCs w:val="21"/>
+          <w:lang w:val="en-IN" w:eastAsia="en-IN" w:bidi="hi-IN"/>
+        </w:rPr>
+        <w:t xml:space="preserve">a, </w:t>
+      </w:r>
+      <w:proofErr w:type="spellStart"/>
+      <w:r>
+        <w:rPr>
+          <w:rFonts w:ascii="Consolas" w:eastAsia="Times New Roman" w:hAnsi="Consolas" w:cs="Times New Roman"/>
+          <w:color w:val="000000" w:themeColor="text1"/>
+          <w:sz w:val="21"/>
+          <w:szCs w:val="21"/>
+          <w:lang w:val="en-IN" w:eastAsia="en-IN" w:bidi="hi-IN"/>
+        </w:rPr>
+        <w:t>pos</w:t>
+      </w:r>
+      <w:proofErr w:type="spellEnd"/>
+      <w:r>
+        <w:rPr>
+          <w:rFonts w:ascii="Consolas" w:eastAsia="Times New Roman" w:hAnsi="Consolas" w:cs="Times New Roman"/>
+          <w:color w:val="000000" w:themeColor="text1"/>
+          <w:sz w:val="21"/>
+          <w:szCs w:val="21"/>
+          <w:lang w:val="en-IN" w:eastAsia="en-IN" w:bidi="hi-IN"/>
+        </w:rPr>
+        <w:t>);</w:t>
+      </w:r>
+    </w:p>
+    <w:p>
+      <w:pPr>
+        <w:spacing w:after="0" w:line="285" w:lineRule="atLeast"/>
+        <w:ind w:left="720"/>
+        <w:rPr>
+          <w:rFonts w:ascii="Consolas" w:eastAsia="Times New Roman" w:hAnsi="Consolas" w:cs="Times New Roman"/>
+          <w:color w:val="000000" w:themeColor="text1"/>
+          <w:sz w:val="21"/>
+          <w:szCs w:val="21"/>
+          <w:lang w:val="en-IN" w:eastAsia="en-IN" w:bidi="hi-IN"/>
+        </w:rPr>
+      </w:pPr>
+      <w:r>
+        <w:rPr>
+          <w:rFonts w:ascii="Consolas" w:eastAsia="Times New Roman" w:hAnsi="Consolas" w:cs="Times New Roman"/>
+          <w:color w:val="000000" w:themeColor="text1"/>
+          <w:sz w:val="21"/>
+          <w:szCs w:val="21"/>
+          <w:lang w:val="en-IN" w:eastAsia="en-IN" w:bidi="hi-IN"/>
+        </w:rPr>
+        <w:t xml:space="preserve">    </w:t>
+      </w:r>
+      <w:proofErr w:type="spellStart"/>
+      <w:r>
+        <w:rPr>
+          <w:rFonts w:ascii="Consolas" w:eastAsia="Times New Roman" w:hAnsi="Consolas" w:cs="Times New Roman"/>
+          <w:color w:val="000000" w:themeColor="text1"/>
+          <w:sz w:val="21"/>
+          <w:szCs w:val="21"/>
+          <w:lang w:val="en-IN" w:eastAsia="en-IN" w:bidi="hi-IN"/>
+        </w:rPr>
+        <w:t>printList</w:t>
+      </w:r>
+      <w:proofErr w:type="spellEnd"/>
+      <w:r>
+        <w:rPr>
+          <w:rFonts w:ascii="Consolas" w:eastAsia="Times New Roman" w:hAnsi="Consolas" w:cs="Times New Roman"/>
+          <w:color w:val="000000" w:themeColor="text1"/>
+          <w:sz w:val="21"/>
+          <w:szCs w:val="21"/>
+          <w:lang w:val="en-IN" w:eastAsia="en-IN" w:bidi="hi-IN"/>
+        </w:rPr>
+        <w:t>(res);</w:t>
+      </w:r>
+    </w:p>
+    <w:p>
+      <w:pPr>
+        <w:spacing w:after="0" w:line="285" w:lineRule="atLeast"/>
+        <w:ind w:left="720"/>
+        <w:rPr>
+          <w:rFonts w:ascii="Consolas" w:eastAsia="Times New Roman" w:hAnsi="Consolas" w:cs="Times New Roman"/>
+          <w:color w:val="000000" w:themeColor="text1"/>
+          <w:sz w:val="21"/>
+          <w:szCs w:val="21"/>
+          <w:lang w:val="en-IN" w:eastAsia="en-IN" w:bidi="hi-IN"/>
+        </w:rPr>
+      </w:pPr>
+      <w:r>
+        <w:rPr>
+          <w:rFonts w:ascii="Consolas" w:eastAsia="Times New Roman" w:hAnsi="Consolas" w:cs="Times New Roman"/>
+          <w:color w:val="000000" w:themeColor="text1"/>
+          <w:sz w:val="21"/>
+          <w:szCs w:val="21"/>
+          <w:lang w:val="en-IN" w:eastAsia="en-IN" w:bidi="hi-IN"/>
+        </w:rPr>
+        <w:lastRenderedPageBreak/>
+        <w:t xml:space="preserve">    return 0; </w:t>
+      </w:r>
+    </w:p>
+    <w:p>
+      <w:pPr>
+        <w:spacing w:after="0" w:line="285" w:lineRule="atLeast"/>
+        <w:ind w:left="720"/>
+        <w:rPr>
+          <w:rFonts w:ascii="Consolas" w:eastAsia="Times New Roman" w:hAnsi="Consolas" w:cs="Times New Roman"/>
+          <w:color w:val="000000" w:themeColor="text1"/>
+          <w:sz w:val="21"/>
+          <w:szCs w:val="21"/>
+          <w:lang w:val="en-IN" w:eastAsia="en-IN" w:bidi="hi-IN"/>
+        </w:rPr>
+      </w:pPr>
+      <w:r>
+        <w:rPr>
+          <w:rFonts w:ascii="Consolas" w:eastAsia="Times New Roman" w:hAnsi="Consolas" w:cs="Times New Roman"/>
+          <w:color w:val="000000" w:themeColor="text1"/>
+          <w:sz w:val="21"/>
+          <w:szCs w:val="21"/>
+          <w:lang w:val="en-IN" w:eastAsia="en-IN" w:bidi="hi-IN"/>
+        </w:rPr>
+        <w:t xml:space="preserve">} </w:t>
+      </w:r>
+    </w:p>
+    <w:p>
+      <w:pPr>
+        <w:rPr>
+          <w:b/>
+          <w:bCs/>
+        </w:rPr>
+      </w:pPr>
+    </w:p>
+    <w:p>
+      <w:pPr>
+        <w:spacing w:after="0" w:line="285" w:lineRule="atLeast"/>
+        <w:ind w:left="720"/>
+        <w:rPr>
+          <w:rFonts w:ascii="Consolas" w:eastAsia="Times New Roman" w:hAnsi="Consolas" w:cs="Times New Roman"/>
+          <w:color w:val="000000" w:themeColor="text1"/>
+          <w:sz w:val="21"/>
+          <w:szCs w:val="21"/>
+          <w:lang w:val="en-IN" w:eastAsia="en-IN" w:bidi="hi-IN"/>
+        </w:rPr>
+      </w:pPr>
+    </w:p>
+    <w:p>
+      <w:r>
+        <w:rPr>
+          <w:b/>
+          <w:bCs/>
+        </w:rPr>
+        <w:t>Time Complexity</w:t>
+      </w:r>
+      <w:r>
+        <w:t>: O(</w:t>
+      </w:r>
+      <w:r>
+        <w:t>N</w:t>
       </w:r>
       <w:r>
         <w:t>)</w:t>
